--- a/куски кода/table border.docx
+++ b/куски кода/table border.docx
@@ -11,16 +11,14 @@
           <w:color w:val="D4D4D4"/>
           <w:sz w:val="21"/>
           <w:szCs w:val="21"/>
-          <w:lang/>
-        </w:rPr>
-      </w:pPr>
-      <w:r>
-        <w:rPr>
-          <w:rFonts w:ascii="Consolas" w:eastAsia="Times New Roman" w:hAnsi="Consolas" w:cs="Times New Roman"/>
-          <w:color w:val="808080"/>
-          <w:sz w:val="21"/>
-          <w:szCs w:val="21"/>
-          <w:lang/>
+        </w:rPr>
+      </w:pPr>
+      <w:r>
+        <w:rPr>
+          <w:rFonts w:ascii="Consolas" w:eastAsia="Times New Roman" w:hAnsi="Consolas" w:cs="Times New Roman"/>
+          <w:color w:val="808080"/>
+          <w:sz w:val="21"/>
+          <w:szCs w:val="21"/>
         </w:rPr>
         <w:t>&lt;</w:t>
       </w:r>
@@ -30,7 +28,6 @@
           <w:color w:val="569CD6"/>
           <w:sz w:val="21"/>
           <w:szCs w:val="21"/>
-          <w:lang/>
         </w:rPr>
         <w:t>table</w:t>
       </w:r>
@@ -40,7 +37,6 @@
           <w:color w:val="D4D4D4"/>
           <w:sz w:val="21"/>
           <w:szCs w:val="21"/>
-          <w:lang/>
         </w:rPr>
         <w:t xml:space="preserve"> </w:t>
       </w:r>
@@ -50,7 +46,6 @@
           <w:color w:val="F44747"/>
           <w:sz w:val="21"/>
           <w:szCs w:val="21"/>
-          <w:lang/>
         </w:rPr>
         <w:t>border</w:t>
       </w:r>
@@ -60,7 +55,6 @@
           <w:color w:val="D4D4D4"/>
           <w:sz w:val="21"/>
           <w:szCs w:val="21"/>
-          <w:lang/>
         </w:rPr>
         <w:t>=</w:t>
       </w:r>
@@ -70,7 +64,6 @@
           <w:color w:val="CE9178"/>
           <w:sz w:val="21"/>
           <w:szCs w:val="21"/>
-          <w:lang/>
         </w:rPr>
         <w:t>"2px"</w:t>
       </w:r>
@@ -80,7 +73,6 @@
           <w:color w:val="808080"/>
           <w:sz w:val="21"/>
           <w:szCs w:val="21"/>
-          <w:lang/>
         </w:rPr>
         <w:t>&gt;</w:t>
       </w:r>
@@ -94,16 +86,14 @@
           <w:color w:val="D4D4D4"/>
           <w:sz w:val="21"/>
           <w:szCs w:val="21"/>
-          <w:lang/>
-        </w:rPr>
-      </w:pPr>
-      <w:r>
-        <w:rPr>
-          <w:rFonts w:ascii="Consolas" w:eastAsia="Times New Roman" w:hAnsi="Consolas" w:cs="Times New Roman"/>
-          <w:color w:val="D4D4D4"/>
-          <w:sz w:val="21"/>
-          <w:szCs w:val="21"/>
-          <w:lang/>
+        </w:rPr>
+      </w:pPr>
+      <w:r>
+        <w:rPr>
+          <w:rFonts w:ascii="Consolas" w:eastAsia="Times New Roman" w:hAnsi="Consolas" w:cs="Times New Roman"/>
+          <w:color w:val="D4D4D4"/>
+          <w:sz w:val="21"/>
+          <w:szCs w:val="21"/>
         </w:rPr>
         <w:t xml:space="preserve">                </w:t>
       </w:r>
@@ -113,7 +103,6 @@
           <w:color w:val="808080"/>
           <w:sz w:val="21"/>
           <w:szCs w:val="21"/>
-          <w:lang/>
         </w:rPr>
         <w:t>&lt;</w:t>
       </w:r>
@@ -123,7 +112,6 @@
           <w:color w:val="569CD6"/>
           <w:sz w:val="21"/>
           <w:szCs w:val="21"/>
-          <w:lang/>
         </w:rPr>
         <w:t>tr</w:t>
       </w:r>
@@ -133,7 +121,6 @@
           <w:color w:val="808080"/>
           <w:sz w:val="21"/>
           <w:szCs w:val="21"/>
-          <w:lang/>
         </w:rPr>
         <w:t>&gt;</w:t>
       </w:r>
@@ -147,16 +134,14 @@
           <w:color w:val="D4D4D4"/>
           <w:sz w:val="21"/>
           <w:szCs w:val="21"/>
-          <w:lang/>
-        </w:rPr>
-      </w:pPr>
-      <w:r>
-        <w:rPr>
-          <w:rFonts w:ascii="Consolas" w:eastAsia="Times New Roman" w:hAnsi="Consolas" w:cs="Times New Roman"/>
-          <w:color w:val="D4D4D4"/>
-          <w:sz w:val="21"/>
-          <w:szCs w:val="21"/>
-          <w:lang/>
+        </w:rPr>
+      </w:pPr>
+      <w:r>
+        <w:rPr>
+          <w:rFonts w:ascii="Consolas" w:eastAsia="Times New Roman" w:hAnsi="Consolas" w:cs="Times New Roman"/>
+          <w:color w:val="D4D4D4"/>
+          <w:sz w:val="21"/>
+          <w:szCs w:val="21"/>
         </w:rPr>
         <w:t xml:space="preserve">                    </w:t>
       </w:r>
@@ -166,7 +151,6 @@
           <w:color w:val="808080"/>
           <w:sz w:val="21"/>
           <w:szCs w:val="21"/>
-          <w:lang/>
         </w:rPr>
         <w:t>&lt;</w:t>
       </w:r>
@@ -176,7 +160,6 @@
           <w:color w:val="569CD6"/>
           <w:sz w:val="21"/>
           <w:szCs w:val="21"/>
-          <w:lang/>
         </w:rPr>
         <w:t>td</w:t>
       </w:r>
@@ -186,7 +169,6 @@
           <w:color w:val="808080"/>
           <w:sz w:val="21"/>
           <w:szCs w:val="21"/>
-          <w:lang/>
         </w:rPr>
         <w:t>&gt;</w:t>
       </w:r>
@@ -200,27 +182,1669 @@
           <w:color w:val="D4D4D4"/>
           <w:sz w:val="21"/>
           <w:szCs w:val="21"/>
-          <w:lang/>
-        </w:rPr>
-      </w:pPr>
-      <w:r>
-        <w:rPr>
-          <w:rFonts w:ascii="Consolas" w:eastAsia="Times New Roman" w:hAnsi="Consolas" w:cs="Times New Roman"/>
-          <w:color w:val="D4D4D4"/>
-          <w:sz w:val="21"/>
-          <w:szCs w:val="21"/>
-          <w:lang/>
+        </w:rPr>
+      </w:pPr>
+      <w:r>
+        <w:rPr>
+          <w:rFonts w:ascii="Consolas" w:eastAsia="Times New Roman" w:hAnsi="Consolas" w:cs="Times New Roman"/>
+          <w:color w:val="D4D4D4"/>
+          <w:sz w:val="21"/>
+          <w:szCs w:val="21"/>
         </w:rPr>
         <w:t xml:space="preserve">                        </w:t>
       </w:r>
+      <w:r>
+        <w:rPr>
+          <w:rFonts w:ascii="Consolas" w:eastAsia="Times New Roman" w:hAnsi="Consolas" w:cs="Times New Roman"/>
+          <w:color w:val="808080"/>
+          <w:sz w:val="21"/>
+          <w:szCs w:val="21"/>
+        </w:rPr>
+        <w:t>&lt;</w:t>
+      </w:r>
+      <w:r>
+        <w:rPr>
+          <w:rFonts w:ascii="Consolas" w:eastAsia="Times New Roman" w:hAnsi="Consolas" w:cs="Times New Roman"/>
+          <w:color w:val="569CD6"/>
+          <w:sz w:val="21"/>
+          <w:szCs w:val="21"/>
+        </w:rPr>
+        <w:t>img</w:t>
+      </w:r>
+      <w:r>
+        <w:rPr>
+          <w:rFonts w:ascii="Consolas" w:eastAsia="Times New Roman" w:hAnsi="Consolas" w:cs="Times New Roman"/>
+          <w:color w:val="D4D4D4"/>
+          <w:sz w:val="21"/>
+          <w:szCs w:val="21"/>
+        </w:rPr>
+        <w:t xml:space="preserve"> </w:t>
+      </w:r>
+      <w:r>
+        <w:rPr>
+          <w:rFonts w:ascii="Consolas" w:eastAsia="Times New Roman" w:hAnsi="Consolas" w:cs="Times New Roman"/>
+          <w:color w:val="9CDCFE"/>
+          <w:sz w:val="21"/>
+          <w:szCs w:val="21"/>
+        </w:rPr>
+        <w:t>src</w:t>
+      </w:r>
+      <w:r>
+        <w:rPr>
+          <w:rFonts w:ascii="Consolas" w:eastAsia="Times New Roman" w:hAnsi="Consolas" w:cs="Times New Roman"/>
+          <w:color w:val="D4D4D4"/>
+          <w:sz w:val="21"/>
+          <w:szCs w:val="21"/>
+        </w:rPr>
+        <w:t>=</w:t>
+      </w:r>
+      <w:r>
+        <w:rPr>
+          <w:rFonts w:ascii="Consolas" w:eastAsia="Times New Roman" w:hAnsi="Consolas" w:cs="Times New Roman"/>
+          <w:color w:val="CE9178"/>
+          <w:sz w:val="21"/>
+          <w:szCs w:val="21"/>
+        </w:rPr>
+        <w:t>"./img/photo_2023-02-20_13-40-14.jpg"</w:t>
+      </w:r>
+      <w:r>
+        <w:rPr>
+          <w:rFonts w:ascii="Consolas" w:eastAsia="Times New Roman" w:hAnsi="Consolas" w:cs="Times New Roman"/>
+          <w:color w:val="808080"/>
+          <w:sz w:val="21"/>
+          <w:szCs w:val="21"/>
+        </w:rPr>
+        <w:t>&gt;</w:t>
+      </w:r>
+    </w:p>
+    <w:p>
+      <w:pPr>
+        <w:shd w:val="clear" w:color="auto" w:fill="1E1E1E"/>
+        <w:spacing w:after="0" w:line="285" w:lineRule="atLeast"/>
+        <w:rPr>
+          <w:rFonts w:ascii="Consolas" w:eastAsia="Times New Roman" w:hAnsi="Consolas" w:cs="Times New Roman"/>
+          <w:color w:val="D4D4D4"/>
+          <w:sz w:val="21"/>
+          <w:szCs w:val="21"/>
+        </w:rPr>
+      </w:pPr>
+      <w:r>
+        <w:rPr>
+          <w:rFonts w:ascii="Consolas" w:eastAsia="Times New Roman" w:hAnsi="Consolas" w:cs="Times New Roman"/>
+          <w:color w:val="D4D4D4"/>
+          <w:sz w:val="21"/>
+          <w:szCs w:val="21"/>
+        </w:rPr>
+        <w:t xml:space="preserve">                    </w:t>
+      </w:r>
+      <w:r>
+        <w:rPr>
+          <w:rFonts w:ascii="Consolas" w:eastAsia="Times New Roman" w:hAnsi="Consolas" w:cs="Times New Roman"/>
+          <w:color w:val="808080"/>
+          <w:sz w:val="21"/>
+          <w:szCs w:val="21"/>
+        </w:rPr>
+        <w:t>&lt;/</w:t>
+      </w:r>
+      <w:r>
+        <w:rPr>
+          <w:rFonts w:ascii="Consolas" w:eastAsia="Times New Roman" w:hAnsi="Consolas" w:cs="Times New Roman"/>
+          <w:color w:val="569CD6"/>
+          <w:sz w:val="21"/>
+          <w:szCs w:val="21"/>
+        </w:rPr>
+        <w:t>td</w:t>
+      </w:r>
+      <w:r>
+        <w:rPr>
+          <w:rFonts w:ascii="Consolas" w:eastAsia="Times New Roman" w:hAnsi="Consolas" w:cs="Times New Roman"/>
+          <w:color w:val="808080"/>
+          <w:sz w:val="21"/>
+          <w:szCs w:val="21"/>
+        </w:rPr>
+        <w:t>&gt;</w:t>
+      </w:r>
+    </w:p>
+    <w:p>
+      <w:pPr>
+        <w:shd w:val="clear" w:color="auto" w:fill="1E1E1E"/>
+        <w:spacing w:after="0" w:line="285" w:lineRule="atLeast"/>
+        <w:rPr>
+          <w:rFonts w:ascii="Consolas" w:eastAsia="Times New Roman" w:hAnsi="Consolas" w:cs="Times New Roman"/>
+          <w:color w:val="D4D4D4"/>
+          <w:sz w:val="21"/>
+          <w:szCs w:val="21"/>
+        </w:rPr>
+      </w:pPr>
+      <w:r>
+        <w:rPr>
+          <w:rFonts w:ascii="Consolas" w:eastAsia="Times New Roman" w:hAnsi="Consolas" w:cs="Times New Roman"/>
+          <w:color w:val="D4D4D4"/>
+          <w:sz w:val="21"/>
+          <w:szCs w:val="21"/>
+        </w:rPr>
+        <w:t xml:space="preserve">                    </w:t>
+      </w:r>
+      <w:r>
+        <w:rPr>
+          <w:rFonts w:ascii="Consolas" w:eastAsia="Times New Roman" w:hAnsi="Consolas" w:cs="Times New Roman"/>
+          <w:color w:val="808080"/>
+          <w:sz w:val="21"/>
+          <w:szCs w:val="21"/>
+        </w:rPr>
+        <w:t>&lt;</w:t>
+      </w:r>
+      <w:r>
+        <w:rPr>
+          <w:rFonts w:ascii="Consolas" w:eastAsia="Times New Roman" w:hAnsi="Consolas" w:cs="Times New Roman"/>
+          <w:color w:val="569CD6"/>
+          <w:sz w:val="21"/>
+          <w:szCs w:val="21"/>
+        </w:rPr>
+        <w:t>td</w:t>
+      </w:r>
+      <w:r>
+        <w:rPr>
+          <w:rFonts w:ascii="Consolas" w:eastAsia="Times New Roman" w:hAnsi="Consolas" w:cs="Times New Roman"/>
+          <w:color w:val="808080"/>
+          <w:sz w:val="21"/>
+          <w:szCs w:val="21"/>
+        </w:rPr>
+        <w:t>&gt;</w:t>
+      </w:r>
+    </w:p>
+    <w:p>
+      <w:pPr>
+        <w:shd w:val="clear" w:color="auto" w:fill="1E1E1E"/>
+        <w:spacing w:after="0" w:line="285" w:lineRule="atLeast"/>
+        <w:rPr>
+          <w:rFonts w:ascii="Consolas" w:eastAsia="Times New Roman" w:hAnsi="Consolas" w:cs="Times New Roman"/>
+          <w:color w:val="D4D4D4"/>
+          <w:sz w:val="21"/>
+          <w:szCs w:val="21"/>
+        </w:rPr>
+      </w:pPr>
+    </w:p>
+    <w:p>
+      <w:pPr>
+        <w:shd w:val="clear" w:color="auto" w:fill="1E1E1E"/>
+        <w:spacing w:after="0" w:line="285" w:lineRule="atLeast"/>
+        <w:rPr>
+          <w:rFonts w:ascii="Consolas" w:eastAsia="Times New Roman" w:hAnsi="Consolas" w:cs="Times New Roman"/>
+          <w:color w:val="D4D4D4"/>
+          <w:sz w:val="21"/>
+          <w:szCs w:val="21"/>
+        </w:rPr>
+      </w:pPr>
+      <w:r>
+        <w:rPr>
+          <w:rFonts w:ascii="Consolas" w:eastAsia="Times New Roman" w:hAnsi="Consolas" w:cs="Times New Roman"/>
+          <w:color w:val="D4D4D4"/>
+          <w:sz w:val="21"/>
+          <w:szCs w:val="21"/>
+        </w:rPr>
+        <w:t xml:space="preserve">                    </w:t>
+      </w:r>
+      <w:r>
+        <w:rPr>
+          <w:rFonts w:ascii="Consolas" w:eastAsia="Times New Roman" w:hAnsi="Consolas" w:cs="Times New Roman"/>
+          <w:color w:val="808080"/>
+          <w:sz w:val="21"/>
+          <w:szCs w:val="21"/>
+        </w:rPr>
+        <w:t>&lt;/</w:t>
+      </w:r>
+      <w:r>
+        <w:rPr>
+          <w:rFonts w:ascii="Consolas" w:eastAsia="Times New Roman" w:hAnsi="Consolas" w:cs="Times New Roman"/>
+          <w:color w:val="569CD6"/>
+          <w:sz w:val="21"/>
+          <w:szCs w:val="21"/>
+        </w:rPr>
+        <w:t>td</w:t>
+      </w:r>
+      <w:r>
+        <w:rPr>
+          <w:rFonts w:ascii="Consolas" w:eastAsia="Times New Roman" w:hAnsi="Consolas" w:cs="Times New Roman"/>
+          <w:color w:val="808080"/>
+          <w:sz w:val="21"/>
+          <w:szCs w:val="21"/>
+        </w:rPr>
+        <w:t>&gt;</w:t>
+      </w:r>
+    </w:p>
+    <w:p>
+      <w:pPr>
+        <w:shd w:val="clear" w:color="auto" w:fill="1E1E1E"/>
+        <w:spacing w:after="0" w:line="285" w:lineRule="atLeast"/>
+        <w:rPr>
+          <w:rFonts w:ascii="Consolas" w:eastAsia="Times New Roman" w:hAnsi="Consolas" w:cs="Times New Roman"/>
+          <w:color w:val="D4D4D4"/>
+          <w:sz w:val="21"/>
+          <w:szCs w:val="21"/>
+        </w:rPr>
+      </w:pPr>
+    </w:p>
+    <w:p>
+      <w:pPr>
+        <w:shd w:val="clear" w:color="auto" w:fill="1E1E1E"/>
+        <w:spacing w:after="0" w:line="285" w:lineRule="atLeast"/>
+        <w:rPr>
+          <w:rFonts w:ascii="Consolas" w:eastAsia="Times New Roman" w:hAnsi="Consolas" w:cs="Times New Roman"/>
+          <w:color w:val="D4D4D4"/>
+          <w:sz w:val="21"/>
+          <w:szCs w:val="21"/>
+        </w:rPr>
+      </w:pPr>
+      <w:r>
+        <w:rPr>
+          <w:rFonts w:ascii="Consolas" w:eastAsia="Times New Roman" w:hAnsi="Consolas" w:cs="Times New Roman"/>
+          <w:color w:val="D4D4D4"/>
+          <w:sz w:val="21"/>
+          <w:szCs w:val="21"/>
+        </w:rPr>
+        <w:t xml:space="preserve">                </w:t>
+      </w:r>
+      <w:r>
+        <w:rPr>
+          <w:rFonts w:ascii="Consolas" w:eastAsia="Times New Roman" w:hAnsi="Consolas" w:cs="Times New Roman"/>
+          <w:color w:val="808080"/>
+          <w:sz w:val="21"/>
+          <w:szCs w:val="21"/>
+        </w:rPr>
+        <w:t>&lt;/</w:t>
+      </w:r>
+      <w:r>
+        <w:rPr>
+          <w:rFonts w:ascii="Consolas" w:eastAsia="Times New Roman" w:hAnsi="Consolas" w:cs="Times New Roman"/>
+          <w:color w:val="569CD6"/>
+          <w:sz w:val="21"/>
+          <w:szCs w:val="21"/>
+        </w:rPr>
+        <w:t>tr</w:t>
+      </w:r>
+      <w:r>
+        <w:rPr>
+          <w:rFonts w:ascii="Consolas" w:eastAsia="Times New Roman" w:hAnsi="Consolas" w:cs="Times New Roman"/>
+          <w:color w:val="808080"/>
+          <w:sz w:val="21"/>
+          <w:szCs w:val="21"/>
+        </w:rPr>
+        <w:t>&gt;</w:t>
+      </w:r>
+    </w:p>
+    <w:p/>
+    <w:p>
+      <w:pPr>
+        <w:rPr>
+          <w:lang w:val="uk-UA"/>
+        </w:rPr>
+      </w:pPr>
+      <w:proofErr w:type="spellStart"/>
+      <w:r>
+        <w:rPr>
+          <w:lang w:val="uk-UA"/>
+        </w:rPr>
+        <w:t>Секция</w:t>
+      </w:r>
+      <w:proofErr w:type="spellEnd"/>
+      <w:r>
+        <w:rPr>
+          <w:lang w:val="uk-UA"/>
+        </w:rPr>
+        <w:t xml:space="preserve"> </w:t>
+      </w:r>
+      <w:proofErr w:type="spellStart"/>
+      <w:r>
+        <w:rPr>
+          <w:lang w:val="uk-UA"/>
+        </w:rPr>
+        <w:t>порект</w:t>
+      </w:r>
+      <w:proofErr w:type="spellEnd"/>
+    </w:p>
+    <w:p>
+      <w:pPr>
+        <w:shd w:val="clear" w:color="auto" w:fill="1E1E1E"/>
+        <w:spacing w:after="0" w:line="285" w:lineRule="atLeast"/>
+        <w:rPr>
+          <w:rFonts w:ascii="Consolas" w:eastAsia="Times New Roman" w:hAnsi="Consolas" w:cs="Times New Roman"/>
+          <w:color w:val="D4D4D4"/>
+          <w:sz w:val="21"/>
+          <w:szCs w:val="21"/>
+        </w:rPr>
+      </w:pPr>
+      <w:r>
+        <w:rPr>
+          <w:rFonts w:ascii="Consolas" w:eastAsia="Times New Roman" w:hAnsi="Consolas" w:cs="Times New Roman"/>
+          <w:color w:val="D4D4D4"/>
+          <w:sz w:val="21"/>
+          <w:szCs w:val="21"/>
+        </w:rPr>
+        <w:t xml:space="preserve">    </w:t>
+      </w:r>
+      <w:r>
+        <w:rPr>
+          <w:rFonts w:ascii="Consolas" w:eastAsia="Times New Roman" w:hAnsi="Consolas" w:cs="Times New Roman"/>
+          <w:color w:val="808080"/>
+          <w:sz w:val="21"/>
+          <w:szCs w:val="21"/>
+        </w:rPr>
+        <w:t>&lt;</w:t>
+      </w:r>
+      <w:r>
+        <w:rPr>
+          <w:rFonts w:ascii="Consolas" w:eastAsia="Times New Roman" w:hAnsi="Consolas" w:cs="Times New Roman"/>
+          <w:color w:val="569CD6"/>
+          <w:sz w:val="21"/>
+          <w:szCs w:val="21"/>
+        </w:rPr>
+        <w:t>main</w:t>
+      </w:r>
+      <w:r>
+        <w:rPr>
+          <w:rFonts w:ascii="Consolas" w:eastAsia="Times New Roman" w:hAnsi="Consolas" w:cs="Times New Roman"/>
+          <w:color w:val="D4D4D4"/>
+          <w:sz w:val="21"/>
+          <w:szCs w:val="21"/>
+        </w:rPr>
+        <w:t xml:space="preserve"> </w:t>
+      </w:r>
+      <w:r>
+        <w:rPr>
+          <w:rFonts w:ascii="Consolas" w:eastAsia="Times New Roman" w:hAnsi="Consolas" w:cs="Times New Roman"/>
+          <w:color w:val="9CDCFE"/>
+          <w:sz w:val="21"/>
+          <w:szCs w:val="21"/>
+        </w:rPr>
+        <w:t>class</w:t>
+      </w:r>
+      <w:r>
+        <w:rPr>
+          <w:rFonts w:ascii="Consolas" w:eastAsia="Times New Roman" w:hAnsi="Consolas" w:cs="Times New Roman"/>
+          <w:color w:val="D4D4D4"/>
+          <w:sz w:val="21"/>
+          <w:szCs w:val="21"/>
+        </w:rPr>
+        <w:t>=</w:t>
+      </w:r>
+      <w:r>
+        <w:rPr>
+          <w:rFonts w:ascii="Consolas" w:eastAsia="Times New Roman" w:hAnsi="Consolas" w:cs="Times New Roman"/>
+          <w:color w:val="CE9178"/>
+          <w:sz w:val="21"/>
+          <w:szCs w:val="21"/>
+        </w:rPr>
+        <w:t>"section"</w:t>
+      </w:r>
+      <w:r>
+        <w:rPr>
+          <w:rFonts w:ascii="Consolas" w:eastAsia="Times New Roman" w:hAnsi="Consolas" w:cs="Times New Roman"/>
+          <w:color w:val="808080"/>
+          <w:sz w:val="21"/>
+          <w:szCs w:val="21"/>
+        </w:rPr>
+        <w:t>&gt;</w:t>
+      </w:r>
+    </w:p>
+    <w:p>
+      <w:pPr>
+        <w:shd w:val="clear" w:color="auto" w:fill="1E1E1E"/>
+        <w:spacing w:after="0" w:line="285" w:lineRule="atLeast"/>
+        <w:rPr>
+          <w:rFonts w:ascii="Consolas" w:eastAsia="Times New Roman" w:hAnsi="Consolas" w:cs="Times New Roman"/>
+          <w:color w:val="D4D4D4"/>
+          <w:sz w:val="21"/>
+          <w:szCs w:val="21"/>
+        </w:rPr>
+      </w:pPr>
+      <w:r>
+        <w:rPr>
+          <w:rFonts w:ascii="Consolas" w:eastAsia="Times New Roman" w:hAnsi="Consolas" w:cs="Times New Roman"/>
+          <w:color w:val="D4D4D4"/>
+          <w:sz w:val="21"/>
+          <w:szCs w:val="21"/>
+        </w:rPr>
+        <w:t xml:space="preserve">        </w:t>
+      </w:r>
+      <w:r>
+        <w:rPr>
+          <w:rFonts w:ascii="Consolas" w:eastAsia="Times New Roman" w:hAnsi="Consolas" w:cs="Times New Roman"/>
+          <w:color w:val="808080"/>
+          <w:sz w:val="21"/>
+          <w:szCs w:val="21"/>
+        </w:rPr>
+        <w:t>&lt;</w:t>
+      </w:r>
+      <w:r>
+        <w:rPr>
+          <w:rFonts w:ascii="Consolas" w:eastAsia="Times New Roman" w:hAnsi="Consolas" w:cs="Times New Roman"/>
+          <w:color w:val="569CD6"/>
+          <w:sz w:val="21"/>
+          <w:szCs w:val="21"/>
+        </w:rPr>
+        <w:t>div</w:t>
+      </w:r>
+      <w:r>
+        <w:rPr>
+          <w:rFonts w:ascii="Consolas" w:eastAsia="Times New Roman" w:hAnsi="Consolas" w:cs="Times New Roman"/>
+          <w:color w:val="D4D4D4"/>
+          <w:sz w:val="21"/>
+          <w:szCs w:val="21"/>
+        </w:rPr>
+        <w:t xml:space="preserve"> </w:t>
+      </w:r>
+      <w:r>
+        <w:rPr>
+          <w:rFonts w:ascii="Consolas" w:eastAsia="Times New Roman" w:hAnsi="Consolas" w:cs="Times New Roman"/>
+          <w:color w:val="9CDCFE"/>
+          <w:sz w:val="21"/>
+          <w:szCs w:val="21"/>
+        </w:rPr>
+        <w:t>class</w:t>
+      </w:r>
+      <w:r>
+        <w:rPr>
+          <w:rFonts w:ascii="Consolas" w:eastAsia="Times New Roman" w:hAnsi="Consolas" w:cs="Times New Roman"/>
+          <w:color w:val="D4D4D4"/>
+          <w:sz w:val="21"/>
+          <w:szCs w:val="21"/>
+        </w:rPr>
+        <w:t>=</w:t>
+      </w:r>
+      <w:r>
+        <w:rPr>
+          <w:rFonts w:ascii="Consolas" w:eastAsia="Times New Roman" w:hAnsi="Consolas" w:cs="Times New Roman"/>
+          <w:color w:val="CE9178"/>
+          <w:sz w:val="21"/>
+          <w:szCs w:val="21"/>
+        </w:rPr>
+        <w:t>"container"</w:t>
+      </w:r>
+      <w:r>
+        <w:rPr>
+          <w:rFonts w:ascii="Consolas" w:eastAsia="Times New Roman" w:hAnsi="Consolas" w:cs="Times New Roman"/>
+          <w:color w:val="808080"/>
+          <w:sz w:val="21"/>
+          <w:szCs w:val="21"/>
+        </w:rPr>
+        <w:t>&gt;</w:t>
+      </w:r>
+    </w:p>
+    <w:p>
+      <w:pPr>
+        <w:shd w:val="clear" w:color="auto" w:fill="1E1E1E"/>
+        <w:spacing w:after="0" w:line="285" w:lineRule="atLeast"/>
+        <w:rPr>
+          <w:rFonts w:ascii="Consolas" w:eastAsia="Times New Roman" w:hAnsi="Consolas" w:cs="Times New Roman"/>
+          <w:color w:val="D4D4D4"/>
+          <w:sz w:val="21"/>
+          <w:szCs w:val="21"/>
+        </w:rPr>
+      </w:pPr>
+      <w:r>
+        <w:rPr>
+          <w:rFonts w:ascii="Consolas" w:eastAsia="Times New Roman" w:hAnsi="Consolas" w:cs="Times New Roman"/>
+          <w:color w:val="D4D4D4"/>
+          <w:sz w:val="21"/>
+          <w:szCs w:val="21"/>
+        </w:rPr>
+        <w:t xml:space="preserve">            </w:t>
+      </w:r>
+      <w:r>
+        <w:rPr>
+          <w:rFonts w:ascii="Consolas" w:eastAsia="Times New Roman" w:hAnsi="Consolas" w:cs="Times New Roman"/>
+          <w:color w:val="808080"/>
+          <w:sz w:val="21"/>
+          <w:szCs w:val="21"/>
+        </w:rPr>
+        <w:t>&lt;</w:t>
+      </w:r>
+      <w:r>
+        <w:rPr>
+          <w:rFonts w:ascii="Consolas" w:eastAsia="Times New Roman" w:hAnsi="Consolas" w:cs="Times New Roman"/>
+          <w:color w:val="569CD6"/>
+          <w:sz w:val="21"/>
+          <w:szCs w:val="21"/>
+        </w:rPr>
+        <w:t>h2</w:t>
+      </w:r>
+      <w:r>
+        <w:rPr>
+          <w:rFonts w:ascii="Consolas" w:eastAsia="Times New Roman" w:hAnsi="Consolas" w:cs="Times New Roman"/>
+          <w:color w:val="D4D4D4"/>
+          <w:sz w:val="21"/>
+          <w:szCs w:val="21"/>
+        </w:rPr>
+        <w:t xml:space="preserve"> </w:t>
+      </w:r>
+      <w:r>
+        <w:rPr>
+          <w:rFonts w:ascii="Consolas" w:eastAsia="Times New Roman" w:hAnsi="Consolas" w:cs="Times New Roman"/>
+          <w:color w:val="9CDCFE"/>
+          <w:sz w:val="21"/>
+          <w:szCs w:val="21"/>
+        </w:rPr>
+        <w:t>class</w:t>
+      </w:r>
+      <w:r>
+        <w:rPr>
+          <w:rFonts w:ascii="Consolas" w:eastAsia="Times New Roman" w:hAnsi="Consolas" w:cs="Times New Roman"/>
+          <w:color w:val="D4D4D4"/>
+          <w:sz w:val="21"/>
+          <w:szCs w:val="21"/>
+        </w:rPr>
+        <w:t>=</w:t>
+      </w:r>
+      <w:r>
+        <w:rPr>
+          <w:rFonts w:ascii="Consolas" w:eastAsia="Times New Roman" w:hAnsi="Consolas" w:cs="Times New Roman"/>
+          <w:color w:val="CE9178"/>
+          <w:sz w:val="21"/>
+          <w:szCs w:val="21"/>
+        </w:rPr>
+        <w:t>"title__1"</w:t>
+      </w:r>
+      <w:r>
+        <w:rPr>
+          <w:rFonts w:ascii="Consolas" w:eastAsia="Times New Roman" w:hAnsi="Consolas" w:cs="Times New Roman"/>
+          <w:color w:val="808080"/>
+          <w:sz w:val="21"/>
+          <w:szCs w:val="21"/>
+        </w:rPr>
+        <w:t>&gt;&lt;</w:t>
+      </w:r>
+      <w:r>
+        <w:rPr>
+          <w:rFonts w:ascii="Consolas" w:eastAsia="Times New Roman" w:hAnsi="Consolas" w:cs="Times New Roman"/>
+          <w:color w:val="569CD6"/>
+          <w:sz w:val="21"/>
+          <w:szCs w:val="21"/>
+        </w:rPr>
+        <w:t>p</w:t>
+      </w:r>
+      <w:r>
+        <w:rPr>
+          <w:rFonts w:ascii="Consolas" w:eastAsia="Times New Roman" w:hAnsi="Consolas" w:cs="Times New Roman"/>
+          <w:color w:val="808080"/>
+          <w:sz w:val="21"/>
+          <w:szCs w:val="21"/>
+        </w:rPr>
+        <w:t>&gt;</w:t>
+      </w:r>
+      <w:r>
+        <w:rPr>
+          <w:rFonts w:ascii="Consolas" w:eastAsia="Times New Roman" w:hAnsi="Consolas" w:cs="Times New Roman"/>
+          <w:color w:val="D4D4D4"/>
+          <w:sz w:val="21"/>
+          <w:szCs w:val="21"/>
+        </w:rPr>
+        <w:t>I. Doświadczenie rezyserskie i artystyczne</w:t>
+      </w:r>
+      <w:r>
+        <w:rPr>
+          <w:rFonts w:ascii="Consolas" w:eastAsia="Times New Roman" w:hAnsi="Consolas" w:cs="Times New Roman"/>
+          <w:color w:val="808080"/>
+          <w:sz w:val="21"/>
+          <w:szCs w:val="21"/>
+        </w:rPr>
+        <w:t>&lt;/</w:t>
+      </w:r>
+      <w:r>
+        <w:rPr>
+          <w:rFonts w:ascii="Consolas" w:eastAsia="Times New Roman" w:hAnsi="Consolas" w:cs="Times New Roman"/>
+          <w:color w:val="569CD6"/>
+          <w:sz w:val="21"/>
+          <w:szCs w:val="21"/>
+        </w:rPr>
+        <w:t>p</w:t>
+      </w:r>
+      <w:r>
+        <w:rPr>
+          <w:rFonts w:ascii="Consolas" w:eastAsia="Times New Roman" w:hAnsi="Consolas" w:cs="Times New Roman"/>
+          <w:color w:val="808080"/>
+          <w:sz w:val="21"/>
+          <w:szCs w:val="21"/>
+        </w:rPr>
+        <w:t>&gt;&lt;/</w:t>
+      </w:r>
+      <w:r>
+        <w:rPr>
+          <w:rFonts w:ascii="Consolas" w:eastAsia="Times New Roman" w:hAnsi="Consolas" w:cs="Times New Roman"/>
+          <w:color w:val="569CD6"/>
+          <w:sz w:val="21"/>
+          <w:szCs w:val="21"/>
+        </w:rPr>
+        <w:t>h2</w:t>
+      </w:r>
+      <w:r>
+        <w:rPr>
+          <w:rFonts w:ascii="Consolas" w:eastAsia="Times New Roman" w:hAnsi="Consolas" w:cs="Times New Roman"/>
+          <w:color w:val="808080"/>
+          <w:sz w:val="21"/>
+          <w:szCs w:val="21"/>
+        </w:rPr>
+        <w:t>&gt;</w:t>
+      </w:r>
+    </w:p>
+    <w:p>
+      <w:pPr>
+        <w:shd w:val="clear" w:color="auto" w:fill="1E1E1E"/>
+        <w:spacing w:after="0" w:line="285" w:lineRule="atLeast"/>
+        <w:rPr>
+          <w:rFonts w:ascii="Consolas" w:eastAsia="Times New Roman" w:hAnsi="Consolas" w:cs="Times New Roman"/>
+          <w:color w:val="D4D4D4"/>
+          <w:sz w:val="21"/>
+          <w:szCs w:val="21"/>
+        </w:rPr>
+      </w:pPr>
+      <w:r>
+        <w:rPr>
+          <w:rFonts w:ascii="Consolas" w:eastAsia="Times New Roman" w:hAnsi="Consolas" w:cs="Times New Roman"/>
+          <w:color w:val="D4D4D4"/>
+          <w:sz w:val="21"/>
+          <w:szCs w:val="21"/>
+        </w:rPr>
+        <w:t xml:space="preserve">            </w:t>
+      </w:r>
+      <w:r>
+        <w:rPr>
+          <w:rFonts w:ascii="Consolas" w:eastAsia="Times New Roman" w:hAnsi="Consolas" w:cs="Times New Roman"/>
+          <w:color w:val="808080"/>
+          <w:sz w:val="21"/>
+          <w:szCs w:val="21"/>
+        </w:rPr>
+        <w:t>&lt;</w:t>
+      </w:r>
+      <w:r>
+        <w:rPr>
+          <w:rFonts w:ascii="Consolas" w:eastAsia="Times New Roman" w:hAnsi="Consolas" w:cs="Times New Roman"/>
+          <w:color w:val="569CD6"/>
+          <w:sz w:val="21"/>
+          <w:szCs w:val="21"/>
+        </w:rPr>
+        <w:t>p</w:t>
+      </w:r>
+      <w:r>
+        <w:rPr>
+          <w:rFonts w:ascii="Consolas" w:eastAsia="Times New Roman" w:hAnsi="Consolas" w:cs="Times New Roman"/>
+          <w:color w:val="D4D4D4"/>
+          <w:sz w:val="21"/>
+          <w:szCs w:val="21"/>
+        </w:rPr>
+        <w:t xml:space="preserve"> </w:t>
+      </w:r>
+      <w:r>
+        <w:rPr>
+          <w:rFonts w:ascii="Consolas" w:eastAsia="Times New Roman" w:hAnsi="Consolas" w:cs="Times New Roman"/>
+          <w:color w:val="9CDCFE"/>
+          <w:sz w:val="21"/>
+          <w:szCs w:val="21"/>
+        </w:rPr>
+        <w:t>class</w:t>
+      </w:r>
+      <w:r>
+        <w:rPr>
+          <w:rFonts w:ascii="Consolas" w:eastAsia="Times New Roman" w:hAnsi="Consolas" w:cs="Times New Roman"/>
+          <w:color w:val="D4D4D4"/>
+          <w:sz w:val="21"/>
+          <w:szCs w:val="21"/>
+        </w:rPr>
+        <w:t>=</w:t>
+      </w:r>
+      <w:r>
+        <w:rPr>
+          <w:rFonts w:ascii="Consolas" w:eastAsia="Times New Roman" w:hAnsi="Consolas" w:cs="Times New Roman"/>
+          <w:color w:val="CE9178"/>
+          <w:sz w:val="21"/>
+          <w:szCs w:val="21"/>
+        </w:rPr>
+        <w:t>"inform"</w:t>
+      </w:r>
+      <w:r>
+        <w:rPr>
+          <w:rFonts w:ascii="Consolas" w:eastAsia="Times New Roman" w:hAnsi="Consolas" w:cs="Times New Roman"/>
+          <w:color w:val="808080"/>
+          <w:sz w:val="21"/>
+          <w:szCs w:val="21"/>
+        </w:rPr>
+        <w:t>&gt;</w:t>
+      </w:r>
+      <w:r>
+        <w:rPr>
+          <w:rFonts w:ascii="Consolas" w:eastAsia="Times New Roman" w:hAnsi="Consolas" w:cs="Times New Roman"/>
+          <w:color w:val="D4D4D4"/>
+          <w:sz w:val="21"/>
+          <w:szCs w:val="21"/>
+        </w:rPr>
+        <w:t>Reżyserka i wykonawczyni spektakli w ramach międzynarodowych festiwali: GogolFest, ArtPole,</w:t>
+      </w:r>
+    </w:p>
+    <w:p>
+      <w:pPr>
+        <w:shd w:val="clear" w:color="auto" w:fill="1E1E1E"/>
+        <w:spacing w:after="0" w:line="285" w:lineRule="atLeast"/>
+        <w:rPr>
+          <w:rFonts w:ascii="Consolas" w:eastAsia="Times New Roman" w:hAnsi="Consolas" w:cs="Times New Roman"/>
+          <w:color w:val="D4D4D4"/>
+          <w:sz w:val="21"/>
+          <w:szCs w:val="21"/>
+        </w:rPr>
+      </w:pPr>
+      <w:r>
+        <w:rPr>
+          <w:rFonts w:ascii="Consolas" w:eastAsia="Times New Roman" w:hAnsi="Consolas" w:cs="Times New Roman"/>
+          <w:color w:val="D4D4D4"/>
+          <w:sz w:val="21"/>
+          <w:szCs w:val="21"/>
+        </w:rPr>
+        <w:t xml:space="preserve">             Zelyonka Fest, TEDxKyiv, PushOk, Impro Store, Porto Franco, Noc w Muzeum PinchukArtCentre, </w:t>
+      </w:r>
+    </w:p>
+    <w:p>
+      <w:pPr>
+        <w:shd w:val="clear" w:color="auto" w:fill="1E1E1E"/>
+        <w:spacing w:after="0" w:line="285" w:lineRule="atLeast"/>
+        <w:rPr>
+          <w:rFonts w:ascii="Consolas" w:eastAsia="Times New Roman" w:hAnsi="Consolas" w:cs="Times New Roman"/>
+          <w:color w:val="D4D4D4"/>
+          <w:sz w:val="21"/>
+          <w:szCs w:val="21"/>
+        </w:rPr>
+      </w:pPr>
+      <w:r>
+        <w:rPr>
+          <w:rFonts w:ascii="Consolas" w:eastAsia="Times New Roman" w:hAnsi="Consolas" w:cs="Times New Roman"/>
+          <w:color w:val="D4D4D4"/>
+          <w:sz w:val="21"/>
+          <w:szCs w:val="21"/>
+        </w:rPr>
+        <w:t xml:space="preserve">             KyivMusicFest, Ukraińska Wiosna(Polska), GENERATOR MALTA(Polska), Międzynarodowe Spotkania </w:t>
+      </w:r>
+    </w:p>
+    <w:p>
+      <w:pPr>
+        <w:shd w:val="clear" w:color="auto" w:fill="1E1E1E"/>
+        <w:spacing w:after="0" w:line="285" w:lineRule="atLeast"/>
+        <w:rPr>
+          <w:rFonts w:ascii="Consolas" w:eastAsia="Times New Roman" w:hAnsi="Consolas" w:cs="Times New Roman"/>
+          <w:color w:val="D4D4D4"/>
+          <w:sz w:val="21"/>
+          <w:szCs w:val="21"/>
+        </w:rPr>
+      </w:pPr>
+      <w:r>
+        <w:rPr>
+          <w:rFonts w:ascii="Consolas" w:eastAsia="Times New Roman" w:hAnsi="Consolas" w:cs="Times New Roman"/>
+          <w:color w:val="D4D4D4"/>
+          <w:sz w:val="21"/>
+          <w:szCs w:val="21"/>
+        </w:rPr>
+        <w:t>             Teatrów Tańca (Polska), „Odyseja kosmiczna” w Arsenale Sztuki itp.</w:t>
+      </w:r>
+      <w:r>
+        <w:rPr>
+          <w:rFonts w:ascii="Consolas" w:eastAsia="Times New Roman" w:hAnsi="Consolas" w:cs="Times New Roman"/>
+          <w:color w:val="808080"/>
+          <w:sz w:val="21"/>
+          <w:szCs w:val="21"/>
+        </w:rPr>
+        <w:t>&lt;/</w:t>
+      </w:r>
+      <w:r>
+        <w:rPr>
+          <w:rFonts w:ascii="Consolas" w:eastAsia="Times New Roman" w:hAnsi="Consolas" w:cs="Times New Roman"/>
+          <w:color w:val="569CD6"/>
+          <w:sz w:val="21"/>
+          <w:szCs w:val="21"/>
+        </w:rPr>
+        <w:t>p</w:t>
+      </w:r>
+      <w:r>
+        <w:rPr>
+          <w:rFonts w:ascii="Consolas" w:eastAsia="Times New Roman" w:hAnsi="Consolas" w:cs="Times New Roman"/>
+          <w:color w:val="808080"/>
+          <w:sz w:val="21"/>
+          <w:szCs w:val="21"/>
+        </w:rPr>
+        <w:t>&gt;</w:t>
+      </w:r>
+    </w:p>
+    <w:p>
+      <w:pPr>
+        <w:shd w:val="clear" w:color="auto" w:fill="1E1E1E"/>
+        <w:spacing w:after="0" w:line="285" w:lineRule="atLeast"/>
+        <w:rPr>
+          <w:rFonts w:ascii="Consolas" w:eastAsia="Times New Roman" w:hAnsi="Consolas" w:cs="Times New Roman"/>
+          <w:color w:val="D4D4D4"/>
+          <w:sz w:val="21"/>
+          <w:szCs w:val="21"/>
+        </w:rPr>
+      </w:pPr>
+      <w:r>
+        <w:rPr>
+          <w:rFonts w:ascii="Consolas" w:eastAsia="Times New Roman" w:hAnsi="Consolas" w:cs="Times New Roman"/>
+          <w:color w:val="D4D4D4"/>
+          <w:sz w:val="21"/>
+          <w:szCs w:val="21"/>
+        </w:rPr>
+        <w:t xml:space="preserve">            </w:t>
+      </w:r>
+      <w:r>
+        <w:rPr>
+          <w:rFonts w:ascii="Consolas" w:eastAsia="Times New Roman" w:hAnsi="Consolas" w:cs="Times New Roman"/>
+          <w:color w:val="808080"/>
+          <w:sz w:val="21"/>
+          <w:szCs w:val="21"/>
+        </w:rPr>
+        <w:t>&lt;</w:t>
+      </w:r>
+      <w:r>
+        <w:rPr>
+          <w:rFonts w:ascii="Consolas" w:eastAsia="Times New Roman" w:hAnsi="Consolas" w:cs="Times New Roman"/>
+          <w:color w:val="569CD6"/>
+          <w:sz w:val="21"/>
+          <w:szCs w:val="21"/>
+        </w:rPr>
+        <w:t>h3</w:t>
+      </w:r>
+      <w:r>
+        <w:rPr>
+          <w:rFonts w:ascii="Consolas" w:eastAsia="Times New Roman" w:hAnsi="Consolas" w:cs="Times New Roman"/>
+          <w:color w:val="D4D4D4"/>
+          <w:sz w:val="21"/>
+          <w:szCs w:val="21"/>
+        </w:rPr>
+        <w:t xml:space="preserve"> </w:t>
+      </w:r>
+      <w:r>
+        <w:rPr>
+          <w:rFonts w:ascii="Consolas" w:eastAsia="Times New Roman" w:hAnsi="Consolas" w:cs="Times New Roman"/>
+          <w:color w:val="9CDCFE"/>
+          <w:sz w:val="21"/>
+          <w:szCs w:val="21"/>
+        </w:rPr>
+        <w:t>class</w:t>
+      </w:r>
+      <w:r>
+        <w:rPr>
+          <w:rFonts w:ascii="Consolas" w:eastAsia="Times New Roman" w:hAnsi="Consolas" w:cs="Times New Roman"/>
+          <w:color w:val="D4D4D4"/>
+          <w:sz w:val="21"/>
+          <w:szCs w:val="21"/>
+        </w:rPr>
+        <w:t>=</w:t>
+      </w:r>
+      <w:r>
+        <w:rPr>
+          <w:rFonts w:ascii="Consolas" w:eastAsia="Times New Roman" w:hAnsi="Consolas" w:cs="Times New Roman"/>
+          <w:color w:val="CE9178"/>
+          <w:sz w:val="21"/>
+          <w:szCs w:val="21"/>
+        </w:rPr>
+        <w:t>"title__2"</w:t>
+      </w:r>
+      <w:r>
+        <w:rPr>
+          <w:rFonts w:ascii="Consolas" w:eastAsia="Times New Roman" w:hAnsi="Consolas" w:cs="Times New Roman"/>
+          <w:color w:val="808080"/>
+          <w:sz w:val="21"/>
+          <w:szCs w:val="21"/>
+        </w:rPr>
+        <w:t>&gt;</w:t>
+      </w:r>
+      <w:r>
+        <w:rPr>
+          <w:rFonts w:ascii="Consolas" w:eastAsia="Times New Roman" w:hAnsi="Consolas" w:cs="Times New Roman"/>
+          <w:color w:val="D4D4D4"/>
+          <w:sz w:val="21"/>
+          <w:szCs w:val="21"/>
+        </w:rPr>
+        <w:t>Exi(S)t   (Ukraina-Polska, 2022)</w:t>
+      </w:r>
+      <w:r>
+        <w:rPr>
+          <w:rFonts w:ascii="Consolas" w:eastAsia="Times New Roman" w:hAnsi="Consolas" w:cs="Times New Roman"/>
+          <w:color w:val="808080"/>
+          <w:sz w:val="21"/>
+          <w:szCs w:val="21"/>
+        </w:rPr>
+        <w:t>&lt;/</w:t>
+      </w:r>
+      <w:r>
+        <w:rPr>
+          <w:rFonts w:ascii="Consolas" w:eastAsia="Times New Roman" w:hAnsi="Consolas" w:cs="Times New Roman"/>
+          <w:color w:val="569CD6"/>
+          <w:sz w:val="21"/>
+          <w:szCs w:val="21"/>
+        </w:rPr>
+        <w:t>h3</w:t>
+      </w:r>
+      <w:r>
+        <w:rPr>
+          <w:rFonts w:ascii="Consolas" w:eastAsia="Times New Roman" w:hAnsi="Consolas" w:cs="Times New Roman"/>
+          <w:color w:val="808080"/>
+          <w:sz w:val="21"/>
+          <w:szCs w:val="21"/>
+        </w:rPr>
+        <w:t>&gt;</w:t>
+      </w:r>
+    </w:p>
+    <w:p>
+      <w:pPr>
+        <w:shd w:val="clear" w:color="auto" w:fill="1E1E1E"/>
+        <w:spacing w:after="0" w:line="285" w:lineRule="atLeast"/>
+        <w:rPr>
+          <w:rFonts w:ascii="Consolas" w:eastAsia="Times New Roman" w:hAnsi="Consolas" w:cs="Times New Roman"/>
+          <w:color w:val="D4D4D4"/>
+          <w:sz w:val="21"/>
+          <w:szCs w:val="21"/>
+        </w:rPr>
+      </w:pPr>
+      <w:r>
+        <w:rPr>
+          <w:rFonts w:ascii="Consolas" w:eastAsia="Times New Roman" w:hAnsi="Consolas" w:cs="Times New Roman"/>
+          <w:color w:val="D4D4D4"/>
+          <w:sz w:val="21"/>
+          <w:szCs w:val="21"/>
+        </w:rPr>
+        <w:t xml:space="preserve">            </w:t>
+      </w:r>
+      <w:r>
+        <w:rPr>
+          <w:rFonts w:ascii="Consolas" w:eastAsia="Times New Roman" w:hAnsi="Consolas" w:cs="Times New Roman"/>
+          <w:color w:val="808080"/>
+          <w:sz w:val="21"/>
+          <w:szCs w:val="21"/>
+        </w:rPr>
+        <w:t>&lt;</w:t>
+      </w:r>
+      <w:r>
+        <w:rPr>
+          <w:rFonts w:ascii="Consolas" w:eastAsia="Times New Roman" w:hAnsi="Consolas" w:cs="Times New Roman"/>
+          <w:color w:val="569CD6"/>
+          <w:sz w:val="21"/>
+          <w:szCs w:val="21"/>
+        </w:rPr>
+        <w:t>div</w:t>
+      </w:r>
+      <w:r>
+        <w:rPr>
+          <w:rFonts w:ascii="Consolas" w:eastAsia="Times New Roman" w:hAnsi="Consolas" w:cs="Times New Roman"/>
+          <w:color w:val="D4D4D4"/>
+          <w:sz w:val="21"/>
+          <w:szCs w:val="21"/>
+        </w:rPr>
+        <w:t xml:space="preserve"> </w:t>
+      </w:r>
+      <w:r>
+        <w:rPr>
+          <w:rFonts w:ascii="Consolas" w:eastAsia="Times New Roman" w:hAnsi="Consolas" w:cs="Times New Roman"/>
+          <w:color w:val="9CDCFE"/>
+          <w:sz w:val="21"/>
+          <w:szCs w:val="21"/>
+        </w:rPr>
+        <w:t>class</w:t>
+      </w:r>
+      <w:r>
+        <w:rPr>
+          <w:rFonts w:ascii="Consolas" w:eastAsia="Times New Roman" w:hAnsi="Consolas" w:cs="Times New Roman"/>
+          <w:color w:val="D4D4D4"/>
+          <w:sz w:val="21"/>
+          <w:szCs w:val="21"/>
+        </w:rPr>
+        <w:t>=</w:t>
+      </w:r>
+      <w:r>
+        <w:rPr>
+          <w:rFonts w:ascii="Consolas" w:eastAsia="Times New Roman" w:hAnsi="Consolas" w:cs="Times New Roman"/>
+          <w:color w:val="CE9178"/>
+          <w:sz w:val="21"/>
+          <w:szCs w:val="21"/>
+        </w:rPr>
+        <w:t>"foto__text"</w:t>
+      </w:r>
+      <w:r>
+        <w:rPr>
+          <w:rFonts w:ascii="Consolas" w:eastAsia="Times New Roman" w:hAnsi="Consolas" w:cs="Times New Roman"/>
+          <w:color w:val="808080"/>
+          <w:sz w:val="21"/>
+          <w:szCs w:val="21"/>
+        </w:rPr>
+        <w:t>&gt;</w:t>
+      </w:r>
+    </w:p>
+    <w:p>
+      <w:pPr>
+        <w:shd w:val="clear" w:color="auto" w:fill="1E1E1E"/>
+        <w:spacing w:after="0" w:line="285" w:lineRule="atLeast"/>
+        <w:rPr>
+          <w:rFonts w:ascii="Consolas" w:eastAsia="Times New Roman" w:hAnsi="Consolas" w:cs="Times New Roman"/>
+          <w:color w:val="D4D4D4"/>
+          <w:sz w:val="21"/>
+          <w:szCs w:val="21"/>
+        </w:rPr>
+      </w:pPr>
+      <w:r>
+        <w:rPr>
+          <w:rFonts w:ascii="Consolas" w:eastAsia="Times New Roman" w:hAnsi="Consolas" w:cs="Times New Roman"/>
+          <w:color w:val="D4D4D4"/>
+          <w:sz w:val="21"/>
+          <w:szCs w:val="21"/>
+        </w:rPr>
+        <w:t xml:space="preserve">                </w:t>
+      </w:r>
+      <w:r>
+        <w:rPr>
+          <w:rFonts w:ascii="Consolas" w:eastAsia="Times New Roman" w:hAnsi="Consolas" w:cs="Times New Roman"/>
+          <w:color w:val="808080"/>
+          <w:sz w:val="21"/>
+          <w:szCs w:val="21"/>
+        </w:rPr>
+        <w:t>&lt;</w:t>
+      </w:r>
+      <w:r>
+        <w:rPr>
+          <w:rFonts w:ascii="Consolas" w:eastAsia="Times New Roman" w:hAnsi="Consolas" w:cs="Times New Roman"/>
+          <w:color w:val="569CD6"/>
+          <w:sz w:val="21"/>
+          <w:szCs w:val="21"/>
+        </w:rPr>
+        <w:t>div</w:t>
+      </w:r>
+      <w:r>
+        <w:rPr>
+          <w:rFonts w:ascii="Consolas" w:eastAsia="Times New Roman" w:hAnsi="Consolas" w:cs="Times New Roman"/>
+          <w:color w:val="D4D4D4"/>
+          <w:sz w:val="21"/>
+          <w:szCs w:val="21"/>
+        </w:rPr>
+        <w:t xml:space="preserve"> </w:t>
+      </w:r>
+      <w:r>
+        <w:rPr>
+          <w:rFonts w:ascii="Consolas" w:eastAsia="Times New Roman" w:hAnsi="Consolas" w:cs="Times New Roman"/>
+          <w:color w:val="9CDCFE"/>
+          <w:sz w:val="21"/>
+          <w:szCs w:val="21"/>
+        </w:rPr>
+        <w:t>class</w:t>
+      </w:r>
+      <w:r>
+        <w:rPr>
+          <w:rFonts w:ascii="Consolas" w:eastAsia="Times New Roman" w:hAnsi="Consolas" w:cs="Times New Roman"/>
+          <w:color w:val="D4D4D4"/>
+          <w:sz w:val="21"/>
+          <w:szCs w:val="21"/>
+        </w:rPr>
+        <w:t>=</w:t>
+      </w:r>
+      <w:r>
+        <w:rPr>
+          <w:rFonts w:ascii="Consolas" w:eastAsia="Times New Roman" w:hAnsi="Consolas" w:cs="Times New Roman"/>
+          <w:color w:val="CE9178"/>
+          <w:sz w:val="21"/>
+          <w:szCs w:val="21"/>
+        </w:rPr>
+        <w:t>"foto__text1"</w:t>
+      </w:r>
+      <w:r>
+        <w:rPr>
+          <w:rFonts w:ascii="Consolas" w:eastAsia="Times New Roman" w:hAnsi="Consolas" w:cs="Times New Roman"/>
+          <w:color w:val="808080"/>
+          <w:sz w:val="21"/>
+          <w:szCs w:val="21"/>
+        </w:rPr>
+        <w:t>&gt;</w:t>
+      </w:r>
+      <w:r>
+        <w:rPr>
+          <w:rFonts w:ascii="Consolas" w:eastAsia="Times New Roman" w:hAnsi="Consolas" w:cs="Times New Roman"/>
+          <w:color w:val="D4D4D4"/>
+          <w:sz w:val="21"/>
+          <w:szCs w:val="21"/>
+        </w:rPr>
+        <w:t xml:space="preserve"> </w:t>
+      </w:r>
+    </w:p>
+    <w:p>
+      <w:pPr>
+        <w:shd w:val="clear" w:color="auto" w:fill="1E1E1E"/>
+        <w:spacing w:after="0" w:line="285" w:lineRule="atLeast"/>
+        <w:rPr>
+          <w:rFonts w:ascii="Consolas" w:eastAsia="Times New Roman" w:hAnsi="Consolas" w:cs="Times New Roman"/>
+          <w:color w:val="D4D4D4"/>
+          <w:sz w:val="21"/>
+          <w:szCs w:val="21"/>
+        </w:rPr>
+      </w:pPr>
+      <w:r>
+        <w:rPr>
+          <w:rFonts w:ascii="Consolas" w:eastAsia="Times New Roman" w:hAnsi="Consolas" w:cs="Times New Roman"/>
+          <w:color w:val="D4D4D4"/>
+          <w:sz w:val="21"/>
+          <w:szCs w:val="21"/>
+        </w:rPr>
+        <w:t xml:space="preserve">                    </w:t>
+      </w:r>
+      <w:r>
+        <w:rPr>
+          <w:rFonts w:ascii="Consolas" w:eastAsia="Times New Roman" w:hAnsi="Consolas" w:cs="Times New Roman"/>
+          <w:color w:val="808080"/>
+          <w:sz w:val="21"/>
+          <w:szCs w:val="21"/>
+        </w:rPr>
+        <w:t>&lt;</w:t>
+      </w:r>
+      <w:r>
+        <w:rPr>
+          <w:rFonts w:ascii="Consolas" w:eastAsia="Times New Roman" w:hAnsi="Consolas" w:cs="Times New Roman"/>
+          <w:color w:val="569CD6"/>
+          <w:sz w:val="21"/>
+          <w:szCs w:val="21"/>
+        </w:rPr>
+        <w:t>img</w:t>
+      </w:r>
+      <w:r>
+        <w:rPr>
+          <w:rFonts w:ascii="Consolas" w:eastAsia="Times New Roman" w:hAnsi="Consolas" w:cs="Times New Roman"/>
+          <w:color w:val="D4D4D4"/>
+          <w:sz w:val="21"/>
+          <w:szCs w:val="21"/>
+        </w:rPr>
+        <w:t xml:space="preserve"> </w:t>
+      </w:r>
+      <w:r>
+        <w:rPr>
+          <w:rFonts w:ascii="Consolas" w:eastAsia="Times New Roman" w:hAnsi="Consolas" w:cs="Times New Roman"/>
+          <w:color w:val="9CDCFE"/>
+          <w:sz w:val="21"/>
+          <w:szCs w:val="21"/>
+        </w:rPr>
+        <w:t>src</w:t>
+      </w:r>
+      <w:r>
+        <w:rPr>
+          <w:rFonts w:ascii="Consolas" w:eastAsia="Times New Roman" w:hAnsi="Consolas" w:cs="Times New Roman"/>
+          <w:color w:val="D4D4D4"/>
+          <w:sz w:val="21"/>
+          <w:szCs w:val="21"/>
+        </w:rPr>
+        <w:t>=</w:t>
+      </w:r>
+      <w:r>
+        <w:rPr>
+          <w:rFonts w:ascii="Consolas" w:eastAsia="Times New Roman" w:hAnsi="Consolas" w:cs="Times New Roman"/>
+          <w:color w:val="CE9178"/>
+          <w:sz w:val="21"/>
+          <w:szCs w:val="21"/>
+        </w:rPr>
+        <w:t>"./img/project/1_1.jpg"</w:t>
+      </w:r>
+      <w:r>
+        <w:rPr>
+          <w:rFonts w:ascii="Consolas" w:eastAsia="Times New Roman" w:hAnsi="Consolas" w:cs="Times New Roman"/>
+          <w:color w:val="808080"/>
+          <w:sz w:val="21"/>
+          <w:szCs w:val="21"/>
+        </w:rPr>
+        <w:t>&gt;</w:t>
+      </w:r>
+    </w:p>
+    <w:p>
+      <w:pPr>
+        <w:shd w:val="clear" w:color="auto" w:fill="1E1E1E"/>
+        <w:spacing w:after="0" w:line="285" w:lineRule="atLeast"/>
+        <w:rPr>
+          <w:rFonts w:ascii="Consolas" w:eastAsia="Times New Roman" w:hAnsi="Consolas" w:cs="Times New Roman"/>
+          <w:color w:val="D4D4D4"/>
+          <w:sz w:val="21"/>
+          <w:szCs w:val="21"/>
+        </w:rPr>
+      </w:pPr>
+      <w:r>
+        <w:rPr>
+          <w:rFonts w:ascii="Consolas" w:eastAsia="Times New Roman" w:hAnsi="Consolas" w:cs="Times New Roman"/>
+          <w:color w:val="D4D4D4"/>
+          <w:sz w:val="21"/>
+          <w:szCs w:val="21"/>
+        </w:rPr>
+        <w:t xml:space="preserve">                    </w:t>
+      </w:r>
+      <w:r>
+        <w:rPr>
+          <w:rFonts w:ascii="Consolas" w:eastAsia="Times New Roman" w:hAnsi="Consolas" w:cs="Times New Roman"/>
+          <w:color w:val="808080"/>
+          <w:sz w:val="21"/>
+          <w:szCs w:val="21"/>
+        </w:rPr>
+        <w:t>&lt;</w:t>
+      </w:r>
+      <w:r>
+        <w:rPr>
+          <w:rFonts w:ascii="Consolas" w:eastAsia="Times New Roman" w:hAnsi="Consolas" w:cs="Times New Roman"/>
+          <w:color w:val="569CD6"/>
+          <w:sz w:val="21"/>
+          <w:szCs w:val="21"/>
+        </w:rPr>
+        <w:t>p</w:t>
+      </w:r>
+      <w:r>
+        <w:rPr>
+          <w:rFonts w:ascii="Consolas" w:eastAsia="Times New Roman" w:hAnsi="Consolas" w:cs="Times New Roman"/>
+          <w:color w:val="808080"/>
+          <w:sz w:val="21"/>
+          <w:szCs w:val="21"/>
+        </w:rPr>
+        <w:t>&gt;</w:t>
+      </w:r>
+      <w:r>
+        <w:rPr>
+          <w:rFonts w:ascii="Consolas" w:eastAsia="Times New Roman" w:hAnsi="Consolas" w:cs="Times New Roman"/>
+          <w:color w:val="D4D4D4"/>
+          <w:sz w:val="21"/>
+          <w:szCs w:val="21"/>
+        </w:rPr>
+        <w:t xml:space="preserve">Pomysł, taniec - Olha Kebas (UA) </w:t>
+      </w:r>
+    </w:p>
+    <w:p>
+      <w:pPr>
+        <w:shd w:val="clear" w:color="auto" w:fill="1E1E1E"/>
+        <w:spacing w:after="0" w:line="285" w:lineRule="atLeast"/>
+        <w:rPr>
+          <w:rFonts w:ascii="Consolas" w:eastAsia="Times New Roman" w:hAnsi="Consolas" w:cs="Times New Roman"/>
+          <w:color w:val="D4D4D4"/>
+          <w:sz w:val="21"/>
+          <w:szCs w:val="21"/>
+        </w:rPr>
+      </w:pPr>
+      <w:r>
+        <w:rPr>
+          <w:rFonts w:ascii="Consolas" w:eastAsia="Times New Roman" w:hAnsi="Consolas" w:cs="Times New Roman"/>
+          <w:color w:val="D4D4D4"/>
+          <w:sz w:val="21"/>
+          <w:szCs w:val="21"/>
+        </w:rPr>
+        <w:t>                        Reżyseria - Przemysław Prasnowski (PL)</w:t>
+      </w:r>
+    </w:p>
+    <w:p>
+      <w:pPr>
+        <w:shd w:val="clear" w:color="auto" w:fill="1E1E1E"/>
+        <w:spacing w:after="0" w:line="285" w:lineRule="atLeast"/>
+        <w:rPr>
+          <w:rFonts w:ascii="Consolas" w:eastAsia="Times New Roman" w:hAnsi="Consolas" w:cs="Times New Roman"/>
+          <w:color w:val="D4D4D4"/>
+          <w:sz w:val="21"/>
+          <w:szCs w:val="21"/>
+        </w:rPr>
+      </w:pPr>
+      <w:r>
+        <w:rPr>
+          <w:rFonts w:ascii="Consolas" w:eastAsia="Times New Roman" w:hAnsi="Consolas" w:cs="Times New Roman"/>
+          <w:color w:val="D4D4D4"/>
+          <w:sz w:val="21"/>
+          <w:szCs w:val="21"/>
+        </w:rPr>
+        <w:t>                        Muzyka – Iris Forest, Folknery (UA) itp.</w:t>
+      </w:r>
+    </w:p>
+    <w:p>
+      <w:pPr>
+        <w:shd w:val="clear" w:color="auto" w:fill="1E1E1E"/>
+        <w:spacing w:after="0" w:line="285" w:lineRule="atLeast"/>
+        <w:rPr>
+          <w:rFonts w:ascii="Consolas" w:eastAsia="Times New Roman" w:hAnsi="Consolas" w:cs="Times New Roman"/>
+          <w:color w:val="D4D4D4"/>
+          <w:sz w:val="21"/>
+          <w:szCs w:val="21"/>
+        </w:rPr>
+      </w:pPr>
+      <w:r>
+        <w:rPr>
+          <w:rFonts w:ascii="Consolas" w:eastAsia="Times New Roman" w:hAnsi="Consolas" w:cs="Times New Roman"/>
+          <w:color w:val="D4D4D4"/>
+          <w:sz w:val="21"/>
+          <w:szCs w:val="21"/>
+        </w:rPr>
+        <w:t>                        Wideo – Kamil Krotofil (PL)</w:t>
+      </w:r>
+    </w:p>
+    <w:p>
+      <w:pPr>
+        <w:shd w:val="clear" w:color="auto" w:fill="1E1E1E"/>
+        <w:spacing w:after="0" w:line="285" w:lineRule="atLeast"/>
+        <w:rPr>
+          <w:rFonts w:ascii="Consolas" w:eastAsia="Times New Roman" w:hAnsi="Consolas" w:cs="Times New Roman"/>
+          <w:color w:val="D4D4D4"/>
+          <w:sz w:val="21"/>
+          <w:szCs w:val="21"/>
+        </w:rPr>
+      </w:pPr>
+      <w:r>
+        <w:rPr>
+          <w:rFonts w:ascii="Consolas" w:eastAsia="Times New Roman" w:hAnsi="Consolas" w:cs="Times New Roman"/>
+          <w:color w:val="D4D4D4"/>
+          <w:sz w:val="21"/>
+          <w:szCs w:val="21"/>
+        </w:rPr>
+        <w:t>                        Wspierany przez:</w:t>
+      </w:r>
+    </w:p>
+    <w:p>
+      <w:pPr>
+        <w:shd w:val="clear" w:color="auto" w:fill="1E1E1E"/>
+        <w:spacing w:after="0" w:line="285" w:lineRule="atLeast"/>
+        <w:rPr>
+          <w:rFonts w:ascii="Consolas" w:eastAsia="Times New Roman" w:hAnsi="Consolas" w:cs="Times New Roman"/>
+          <w:color w:val="D4D4D4"/>
+          <w:sz w:val="21"/>
+          <w:szCs w:val="21"/>
+        </w:rPr>
+      </w:pPr>
+      <w:r>
+        <w:rPr>
+          <w:rFonts w:ascii="Consolas" w:eastAsia="Times New Roman" w:hAnsi="Consolas" w:cs="Times New Roman"/>
+          <w:color w:val="D4D4D4"/>
+          <w:sz w:val="21"/>
+          <w:szCs w:val="21"/>
+        </w:rPr>
+        <w:t>                        Fundacja Barak Kultury, Poznań (Polska), Hellerau, Drezno (Niemcy)</w:t>
+      </w:r>
+    </w:p>
+    <w:p>
+      <w:pPr>
+        <w:shd w:val="clear" w:color="auto" w:fill="1E1E1E"/>
+        <w:spacing w:after="0" w:line="285" w:lineRule="atLeast"/>
+        <w:rPr>
+          <w:rFonts w:ascii="Consolas" w:eastAsia="Times New Roman" w:hAnsi="Consolas" w:cs="Times New Roman"/>
+          <w:color w:val="D4D4D4"/>
+          <w:sz w:val="21"/>
+          <w:szCs w:val="21"/>
+        </w:rPr>
+      </w:pPr>
+      <w:r>
+        <w:rPr>
+          <w:rFonts w:ascii="Consolas" w:eastAsia="Times New Roman" w:hAnsi="Consolas" w:cs="Times New Roman"/>
+          <w:color w:val="D4D4D4"/>
+          <w:sz w:val="21"/>
+          <w:szCs w:val="21"/>
+        </w:rPr>
+        <w:t xml:space="preserve">                        </w:t>
+      </w:r>
+      <w:r>
+        <w:rPr>
+          <w:rFonts w:ascii="Consolas" w:eastAsia="Times New Roman" w:hAnsi="Consolas" w:cs="Times New Roman"/>
+          <w:color w:val="808080"/>
+          <w:sz w:val="21"/>
+          <w:szCs w:val="21"/>
+        </w:rPr>
+        <w:t>&lt;/</w:t>
+      </w:r>
+      <w:r>
+        <w:rPr>
+          <w:rFonts w:ascii="Consolas" w:eastAsia="Times New Roman" w:hAnsi="Consolas" w:cs="Times New Roman"/>
+          <w:color w:val="569CD6"/>
+          <w:sz w:val="21"/>
+          <w:szCs w:val="21"/>
+        </w:rPr>
+        <w:t>p</w:t>
+      </w:r>
+      <w:r>
+        <w:rPr>
+          <w:rFonts w:ascii="Consolas" w:eastAsia="Times New Roman" w:hAnsi="Consolas" w:cs="Times New Roman"/>
+          <w:color w:val="808080"/>
+          <w:sz w:val="21"/>
+          <w:szCs w:val="21"/>
+        </w:rPr>
+        <w:t>&gt;</w:t>
+      </w:r>
+    </w:p>
+    <w:p>
+      <w:pPr>
+        <w:shd w:val="clear" w:color="auto" w:fill="1E1E1E"/>
+        <w:spacing w:after="0" w:line="285" w:lineRule="atLeast"/>
+        <w:rPr>
+          <w:rFonts w:ascii="Consolas" w:eastAsia="Times New Roman" w:hAnsi="Consolas" w:cs="Times New Roman"/>
+          <w:color w:val="D4D4D4"/>
+          <w:sz w:val="21"/>
+          <w:szCs w:val="21"/>
+        </w:rPr>
+      </w:pPr>
+      <w:r>
+        <w:rPr>
+          <w:rFonts w:ascii="Consolas" w:eastAsia="Times New Roman" w:hAnsi="Consolas" w:cs="Times New Roman"/>
+          <w:color w:val="D4D4D4"/>
+          <w:sz w:val="21"/>
+          <w:szCs w:val="21"/>
+        </w:rPr>
+        <w:t xml:space="preserve">                </w:t>
+      </w:r>
+      <w:r>
+        <w:rPr>
+          <w:rFonts w:ascii="Consolas" w:eastAsia="Times New Roman" w:hAnsi="Consolas" w:cs="Times New Roman"/>
+          <w:color w:val="808080"/>
+          <w:sz w:val="21"/>
+          <w:szCs w:val="21"/>
+        </w:rPr>
+        <w:t>&lt;/</w:t>
+      </w:r>
+      <w:r>
+        <w:rPr>
+          <w:rFonts w:ascii="Consolas" w:eastAsia="Times New Roman" w:hAnsi="Consolas" w:cs="Times New Roman"/>
+          <w:color w:val="569CD6"/>
+          <w:sz w:val="21"/>
+          <w:szCs w:val="21"/>
+        </w:rPr>
+        <w:t>div</w:t>
+      </w:r>
+      <w:r>
+        <w:rPr>
+          <w:rFonts w:ascii="Consolas" w:eastAsia="Times New Roman" w:hAnsi="Consolas" w:cs="Times New Roman"/>
+          <w:color w:val="808080"/>
+          <w:sz w:val="21"/>
+          <w:szCs w:val="21"/>
+        </w:rPr>
+        <w:t>&gt;</w:t>
+      </w:r>
+    </w:p>
+    <w:p>
+      <w:pPr>
+        <w:shd w:val="clear" w:color="auto" w:fill="1E1E1E"/>
+        <w:spacing w:after="0" w:line="285" w:lineRule="atLeast"/>
+        <w:rPr>
+          <w:rFonts w:ascii="Consolas" w:eastAsia="Times New Roman" w:hAnsi="Consolas" w:cs="Times New Roman"/>
+          <w:color w:val="D4D4D4"/>
+          <w:sz w:val="21"/>
+          <w:szCs w:val="21"/>
+        </w:rPr>
+      </w:pPr>
+      <w:r>
+        <w:rPr>
+          <w:rFonts w:ascii="Consolas" w:eastAsia="Times New Roman" w:hAnsi="Consolas" w:cs="Times New Roman"/>
+          <w:color w:val="D4D4D4"/>
+          <w:sz w:val="21"/>
+          <w:szCs w:val="21"/>
+        </w:rPr>
+        <w:t xml:space="preserve">            </w:t>
+      </w:r>
+      <w:r>
+        <w:rPr>
+          <w:rFonts w:ascii="Consolas" w:eastAsia="Times New Roman" w:hAnsi="Consolas" w:cs="Times New Roman"/>
+          <w:color w:val="808080"/>
+          <w:sz w:val="21"/>
+          <w:szCs w:val="21"/>
+        </w:rPr>
+        <w:t>&lt;</w:t>
+      </w:r>
+      <w:r>
+        <w:rPr>
+          <w:rFonts w:ascii="Consolas" w:eastAsia="Times New Roman" w:hAnsi="Consolas" w:cs="Times New Roman"/>
+          <w:color w:val="569CD6"/>
+          <w:sz w:val="21"/>
+          <w:szCs w:val="21"/>
+        </w:rPr>
+        <w:t>div</w:t>
+      </w:r>
+      <w:r>
+        <w:rPr>
+          <w:rFonts w:ascii="Consolas" w:eastAsia="Times New Roman" w:hAnsi="Consolas" w:cs="Times New Roman"/>
+          <w:color w:val="D4D4D4"/>
+          <w:sz w:val="21"/>
+          <w:szCs w:val="21"/>
+        </w:rPr>
+        <w:t xml:space="preserve"> </w:t>
+      </w:r>
+      <w:r>
+        <w:rPr>
+          <w:rFonts w:ascii="Consolas" w:eastAsia="Times New Roman" w:hAnsi="Consolas" w:cs="Times New Roman"/>
+          <w:color w:val="9CDCFE"/>
+          <w:sz w:val="21"/>
+          <w:szCs w:val="21"/>
+        </w:rPr>
+        <w:t>class</w:t>
+      </w:r>
+      <w:r>
+        <w:rPr>
+          <w:rFonts w:ascii="Consolas" w:eastAsia="Times New Roman" w:hAnsi="Consolas" w:cs="Times New Roman"/>
+          <w:color w:val="D4D4D4"/>
+          <w:sz w:val="21"/>
+          <w:szCs w:val="21"/>
+        </w:rPr>
+        <w:t>=</w:t>
+      </w:r>
+      <w:r>
+        <w:rPr>
+          <w:rFonts w:ascii="Consolas" w:eastAsia="Times New Roman" w:hAnsi="Consolas" w:cs="Times New Roman"/>
+          <w:color w:val="CE9178"/>
+          <w:sz w:val="21"/>
+          <w:szCs w:val="21"/>
+        </w:rPr>
+        <w:t>"foto__text2"</w:t>
+      </w:r>
+      <w:r>
+        <w:rPr>
+          <w:rFonts w:ascii="Consolas" w:eastAsia="Times New Roman" w:hAnsi="Consolas" w:cs="Times New Roman"/>
+          <w:color w:val="808080"/>
+          <w:sz w:val="21"/>
+          <w:szCs w:val="21"/>
+        </w:rPr>
+        <w:t>&gt;</w:t>
+      </w:r>
+    </w:p>
+    <w:p>
+      <w:pPr>
+        <w:shd w:val="clear" w:color="auto" w:fill="1E1E1E"/>
+        <w:spacing w:after="0" w:line="285" w:lineRule="atLeast"/>
+        <w:rPr>
+          <w:rFonts w:ascii="Consolas" w:eastAsia="Times New Roman" w:hAnsi="Consolas" w:cs="Times New Roman"/>
+          <w:color w:val="D4D4D4"/>
+          <w:sz w:val="21"/>
+          <w:szCs w:val="21"/>
+        </w:rPr>
+      </w:pPr>
+      <w:r>
+        <w:rPr>
+          <w:rFonts w:ascii="Consolas" w:eastAsia="Times New Roman" w:hAnsi="Consolas" w:cs="Times New Roman"/>
+          <w:color w:val="D4D4D4"/>
+          <w:sz w:val="21"/>
+          <w:szCs w:val="21"/>
+        </w:rPr>
+        <w:t xml:space="preserve">                </w:t>
+      </w:r>
+      <w:r>
+        <w:rPr>
+          <w:rFonts w:ascii="Consolas" w:eastAsia="Times New Roman" w:hAnsi="Consolas" w:cs="Times New Roman"/>
+          <w:color w:val="808080"/>
+          <w:sz w:val="21"/>
+          <w:szCs w:val="21"/>
+        </w:rPr>
+        <w:t>&lt;</w:t>
+      </w:r>
+      <w:r>
+        <w:rPr>
+          <w:rFonts w:ascii="Consolas" w:eastAsia="Times New Roman" w:hAnsi="Consolas" w:cs="Times New Roman"/>
+          <w:color w:val="569CD6"/>
+          <w:sz w:val="21"/>
+          <w:szCs w:val="21"/>
+        </w:rPr>
+        <w:t>img</w:t>
+      </w:r>
+      <w:r>
+        <w:rPr>
+          <w:rFonts w:ascii="Consolas" w:eastAsia="Times New Roman" w:hAnsi="Consolas" w:cs="Times New Roman"/>
+          <w:color w:val="D4D4D4"/>
+          <w:sz w:val="21"/>
+          <w:szCs w:val="21"/>
+        </w:rPr>
+        <w:t xml:space="preserve"> </w:t>
+      </w:r>
+      <w:r>
+        <w:rPr>
+          <w:rFonts w:ascii="Consolas" w:eastAsia="Times New Roman" w:hAnsi="Consolas" w:cs="Times New Roman"/>
+          <w:color w:val="9CDCFE"/>
+          <w:sz w:val="21"/>
+          <w:szCs w:val="21"/>
+        </w:rPr>
+        <w:t>src</w:t>
+      </w:r>
+      <w:r>
+        <w:rPr>
+          <w:rFonts w:ascii="Consolas" w:eastAsia="Times New Roman" w:hAnsi="Consolas" w:cs="Times New Roman"/>
+          <w:color w:val="D4D4D4"/>
+          <w:sz w:val="21"/>
+          <w:szCs w:val="21"/>
+        </w:rPr>
+        <w:t>=</w:t>
+      </w:r>
+      <w:r>
+        <w:rPr>
+          <w:rFonts w:ascii="Consolas" w:eastAsia="Times New Roman" w:hAnsi="Consolas" w:cs="Times New Roman"/>
+          <w:color w:val="CE9178"/>
+          <w:sz w:val="21"/>
+          <w:szCs w:val="21"/>
+        </w:rPr>
+        <w:t>"./img/project/1_2.jpg"</w:t>
+      </w:r>
+      <w:r>
+        <w:rPr>
+          <w:rFonts w:ascii="Consolas" w:eastAsia="Times New Roman" w:hAnsi="Consolas" w:cs="Times New Roman"/>
+          <w:color w:val="808080"/>
+          <w:sz w:val="21"/>
+          <w:szCs w:val="21"/>
+        </w:rPr>
+        <w:t>&gt;</w:t>
+      </w:r>
+    </w:p>
+    <w:p>
+      <w:pPr>
+        <w:shd w:val="clear" w:color="auto" w:fill="1E1E1E"/>
+        <w:spacing w:after="0" w:line="285" w:lineRule="atLeast"/>
+        <w:rPr>
+          <w:rFonts w:ascii="Consolas" w:eastAsia="Times New Roman" w:hAnsi="Consolas" w:cs="Times New Roman"/>
+          <w:color w:val="D4D4D4"/>
+          <w:sz w:val="21"/>
+          <w:szCs w:val="21"/>
+        </w:rPr>
+      </w:pPr>
       <w:bookmarkStart w:id="0" w:name="_GoBack"/>
-      <w:r>
-        <w:rPr>
-          <w:rFonts w:ascii="Consolas" w:eastAsia="Times New Roman" w:hAnsi="Consolas" w:cs="Times New Roman"/>
-          <w:color w:val="808080"/>
-          <w:sz w:val="21"/>
-          <w:szCs w:val="21"/>
-          <w:lang/>
+      <w:bookmarkEnd w:id="0"/>
+      <w:r>
+        <w:rPr>
+          <w:rFonts w:ascii="Consolas" w:eastAsia="Times New Roman" w:hAnsi="Consolas" w:cs="Times New Roman"/>
+          <w:color w:val="D4D4D4"/>
+          <w:sz w:val="21"/>
+          <w:szCs w:val="21"/>
+        </w:rPr>
+        <w:t xml:space="preserve">                </w:t>
+      </w:r>
+      <w:r>
+        <w:rPr>
+          <w:rFonts w:ascii="Consolas" w:eastAsia="Times New Roman" w:hAnsi="Consolas" w:cs="Times New Roman"/>
+          <w:color w:val="808080"/>
+          <w:sz w:val="21"/>
+          <w:szCs w:val="21"/>
         </w:rPr>
         <w:t>&lt;</w:t>
       </w:r>
@@ -230,9 +1854,608 @@
           <w:color w:val="569CD6"/>
           <w:sz w:val="21"/>
           <w:szCs w:val="21"/>
-          <w:lang/>
-        </w:rPr>
-        <w:t>img</w:t>
+        </w:rPr>
+        <w:t>p</w:t>
+      </w:r>
+      <w:r>
+        <w:rPr>
+          <w:rFonts w:ascii="Consolas" w:eastAsia="Times New Roman" w:hAnsi="Consolas" w:cs="Times New Roman"/>
+          <w:color w:val="808080"/>
+          <w:sz w:val="21"/>
+          <w:szCs w:val="21"/>
+        </w:rPr>
+        <w:t>&gt;</w:t>
+      </w:r>
+      <w:r>
+        <w:rPr>
+          <w:rFonts w:ascii="Consolas" w:eastAsia="Times New Roman" w:hAnsi="Consolas" w:cs="Times New Roman"/>
+          <w:color w:val="D4D4D4"/>
+          <w:sz w:val="21"/>
+          <w:szCs w:val="21"/>
+        </w:rPr>
+        <w:t xml:space="preserve">Tytułowa gra słów EXIST &amp; EXIT ma skłaniać do zastanowienia się nad tym jak powstaje </w:t>
+      </w:r>
+    </w:p>
+    <w:p>
+      <w:pPr>
+        <w:shd w:val="clear" w:color="auto" w:fill="1E1E1E"/>
+        <w:spacing w:after="0" w:line="285" w:lineRule="atLeast"/>
+        <w:rPr>
+          <w:rFonts w:ascii="Consolas" w:eastAsia="Times New Roman" w:hAnsi="Consolas" w:cs="Times New Roman"/>
+          <w:color w:val="D4D4D4"/>
+          <w:sz w:val="21"/>
+          <w:szCs w:val="21"/>
+        </w:rPr>
+      </w:pPr>
+      <w:r>
+        <w:rPr>
+          <w:rFonts w:ascii="Consolas" w:eastAsia="Times New Roman" w:hAnsi="Consolas" w:cs="Times New Roman"/>
+          <w:color w:val="D4D4D4"/>
+          <w:sz w:val="21"/>
+          <w:szCs w:val="21"/>
+        </w:rPr>
+        <w:t xml:space="preserve">                historia, co istnieje w rzeczywistości, a co jest tylko iluzją… Czy kultura i sztuka </w:t>
+      </w:r>
+    </w:p>
+    <w:p>
+      <w:pPr>
+        <w:shd w:val="clear" w:color="auto" w:fill="1E1E1E"/>
+        <w:spacing w:after="0" w:line="285" w:lineRule="atLeast"/>
+        <w:rPr>
+          <w:rFonts w:ascii="Consolas" w:eastAsia="Times New Roman" w:hAnsi="Consolas" w:cs="Times New Roman"/>
+          <w:color w:val="D4D4D4"/>
+          <w:sz w:val="21"/>
+          <w:szCs w:val="21"/>
+        </w:rPr>
+      </w:pPr>
+      <w:r>
+        <w:rPr>
+          <w:rFonts w:ascii="Consolas" w:eastAsia="Times New Roman" w:hAnsi="Consolas" w:cs="Times New Roman"/>
+          <w:color w:val="D4D4D4"/>
+          <w:sz w:val="21"/>
+          <w:szCs w:val="21"/>
+        </w:rPr>
+        <w:t xml:space="preserve">                przyczyniają się do rozwoju społeczeństwa, czy też są w stanie niszczyć jako narzędzia </w:t>
+      </w:r>
+    </w:p>
+    <w:p>
+      <w:pPr>
+        <w:shd w:val="clear" w:color="auto" w:fill="1E1E1E"/>
+        <w:spacing w:after="0" w:line="285" w:lineRule="atLeast"/>
+        <w:rPr>
+          <w:rFonts w:ascii="Consolas" w:eastAsia="Times New Roman" w:hAnsi="Consolas" w:cs="Times New Roman"/>
+          <w:color w:val="D4D4D4"/>
+          <w:sz w:val="21"/>
+          <w:szCs w:val="21"/>
+        </w:rPr>
+      </w:pPr>
+      <w:r>
+        <w:rPr>
+          <w:rFonts w:ascii="Consolas" w:eastAsia="Times New Roman" w:hAnsi="Consolas" w:cs="Times New Roman"/>
+          <w:color w:val="D4D4D4"/>
+          <w:sz w:val="21"/>
+          <w:szCs w:val="21"/>
+        </w:rPr>
+        <w:t xml:space="preserve">                propagandy? Czy kultura jest w stanie przełamać impas i pomóc w wyjściu z kryzysu? </w:t>
+      </w:r>
+      <w:r>
+        <w:rPr>
+          <w:rFonts w:ascii="Consolas" w:eastAsia="Times New Roman" w:hAnsi="Consolas" w:cs="Times New Roman"/>
+          <w:color w:val="808080"/>
+          <w:sz w:val="21"/>
+          <w:szCs w:val="21"/>
+        </w:rPr>
+        <w:t>&lt;/</w:t>
+      </w:r>
+      <w:r>
+        <w:rPr>
+          <w:rFonts w:ascii="Consolas" w:eastAsia="Times New Roman" w:hAnsi="Consolas" w:cs="Times New Roman"/>
+          <w:color w:val="569CD6"/>
+          <w:sz w:val="21"/>
+          <w:szCs w:val="21"/>
+        </w:rPr>
+        <w:t>p</w:t>
+      </w:r>
+      <w:r>
+        <w:rPr>
+          <w:rFonts w:ascii="Consolas" w:eastAsia="Times New Roman" w:hAnsi="Consolas" w:cs="Times New Roman"/>
+          <w:color w:val="808080"/>
+          <w:sz w:val="21"/>
+          <w:szCs w:val="21"/>
+        </w:rPr>
+        <w:t>&gt;</w:t>
+      </w:r>
+    </w:p>
+    <w:p>
+      <w:pPr>
+        <w:shd w:val="clear" w:color="auto" w:fill="1E1E1E"/>
+        <w:spacing w:after="0" w:line="285" w:lineRule="atLeast"/>
+        <w:rPr>
+          <w:rFonts w:ascii="Consolas" w:eastAsia="Times New Roman" w:hAnsi="Consolas" w:cs="Times New Roman"/>
+          <w:color w:val="D4D4D4"/>
+          <w:sz w:val="21"/>
+          <w:szCs w:val="21"/>
+        </w:rPr>
+      </w:pPr>
+      <w:r>
+        <w:rPr>
+          <w:rFonts w:ascii="Consolas" w:eastAsia="Times New Roman" w:hAnsi="Consolas" w:cs="Times New Roman"/>
+          <w:color w:val="D4D4D4"/>
+          <w:sz w:val="21"/>
+          <w:szCs w:val="21"/>
+        </w:rPr>
+        <w:t xml:space="preserve">            </w:t>
+      </w:r>
+      <w:r>
+        <w:rPr>
+          <w:rFonts w:ascii="Consolas" w:eastAsia="Times New Roman" w:hAnsi="Consolas" w:cs="Times New Roman"/>
+          <w:color w:val="808080"/>
+          <w:sz w:val="21"/>
+          <w:szCs w:val="21"/>
+        </w:rPr>
+        <w:t>&lt;/</w:t>
+      </w:r>
+      <w:r>
+        <w:rPr>
+          <w:rFonts w:ascii="Consolas" w:eastAsia="Times New Roman" w:hAnsi="Consolas" w:cs="Times New Roman"/>
+          <w:color w:val="569CD6"/>
+          <w:sz w:val="21"/>
+          <w:szCs w:val="21"/>
+        </w:rPr>
+        <w:t>div</w:t>
+      </w:r>
+      <w:r>
+        <w:rPr>
+          <w:rFonts w:ascii="Consolas" w:eastAsia="Times New Roman" w:hAnsi="Consolas" w:cs="Times New Roman"/>
+          <w:color w:val="808080"/>
+          <w:sz w:val="21"/>
+          <w:szCs w:val="21"/>
+        </w:rPr>
+        <w:t>&gt;</w:t>
+      </w:r>
+    </w:p>
+    <w:p>
+      <w:pPr>
+        <w:shd w:val="clear" w:color="auto" w:fill="1E1E1E"/>
+        <w:spacing w:after="0" w:line="285" w:lineRule="atLeast"/>
+        <w:rPr>
+          <w:rFonts w:ascii="Consolas" w:eastAsia="Times New Roman" w:hAnsi="Consolas" w:cs="Times New Roman"/>
+          <w:color w:val="D4D4D4"/>
+          <w:sz w:val="21"/>
+          <w:szCs w:val="21"/>
+        </w:rPr>
+      </w:pPr>
+      <w:r>
+        <w:rPr>
+          <w:rFonts w:ascii="Consolas" w:eastAsia="Times New Roman" w:hAnsi="Consolas" w:cs="Times New Roman"/>
+          <w:color w:val="D4D4D4"/>
+          <w:sz w:val="21"/>
+          <w:szCs w:val="21"/>
+        </w:rPr>
+        <w:t xml:space="preserve">            </w:t>
+      </w:r>
+      <w:r>
+        <w:rPr>
+          <w:rFonts w:ascii="Consolas" w:eastAsia="Times New Roman" w:hAnsi="Consolas" w:cs="Times New Roman"/>
+          <w:color w:val="808080"/>
+          <w:sz w:val="21"/>
+          <w:szCs w:val="21"/>
+        </w:rPr>
+        <w:t>&lt;/</w:t>
+      </w:r>
+      <w:r>
+        <w:rPr>
+          <w:rFonts w:ascii="Consolas" w:eastAsia="Times New Roman" w:hAnsi="Consolas" w:cs="Times New Roman"/>
+          <w:color w:val="569CD6"/>
+          <w:sz w:val="21"/>
+          <w:szCs w:val="21"/>
+        </w:rPr>
+        <w:t>div</w:t>
+      </w:r>
+      <w:r>
+        <w:rPr>
+          <w:rFonts w:ascii="Consolas" w:eastAsia="Times New Roman" w:hAnsi="Consolas" w:cs="Times New Roman"/>
+          <w:color w:val="808080"/>
+          <w:sz w:val="21"/>
+          <w:szCs w:val="21"/>
+        </w:rPr>
+        <w:t>&gt;</w:t>
+      </w:r>
+    </w:p>
+    <w:p>
+      <w:pPr>
+        <w:shd w:val="clear" w:color="auto" w:fill="1E1E1E"/>
+        <w:spacing w:after="240" w:line="285" w:lineRule="atLeast"/>
+        <w:rPr>
+          <w:rFonts w:ascii="Consolas" w:eastAsia="Times New Roman" w:hAnsi="Consolas" w:cs="Times New Roman"/>
+          <w:color w:val="D4D4D4"/>
+          <w:sz w:val="21"/>
+          <w:szCs w:val="21"/>
+        </w:rPr>
+      </w:pPr>
+      <w:r>
+        <w:rPr>
+          <w:rFonts w:ascii="Consolas" w:eastAsia="Times New Roman" w:hAnsi="Consolas" w:cs="Times New Roman"/>
+          <w:color w:val="D4D4D4"/>
+          <w:sz w:val="21"/>
+          <w:szCs w:val="21"/>
+        </w:rPr>
+        <w:lastRenderedPageBreak/>
+        <w:br/>
+      </w:r>
+      <w:r>
+        <w:rPr>
+          <w:rFonts w:ascii="Consolas" w:eastAsia="Times New Roman" w:hAnsi="Consolas" w:cs="Times New Roman"/>
+          <w:color w:val="D4D4D4"/>
+          <w:sz w:val="21"/>
+          <w:szCs w:val="21"/>
+        </w:rPr>
+        <w:br/>
+      </w:r>
+      <w:r>
+        <w:rPr>
+          <w:rFonts w:ascii="Consolas" w:eastAsia="Times New Roman" w:hAnsi="Consolas" w:cs="Times New Roman"/>
+          <w:color w:val="D4D4D4"/>
+          <w:sz w:val="21"/>
+          <w:szCs w:val="21"/>
+        </w:rPr>
+        <w:br/>
+      </w:r>
+    </w:p>
+    <w:p>
+      <w:pPr>
+        <w:shd w:val="clear" w:color="auto" w:fill="1E1E1E"/>
+        <w:spacing w:after="0" w:line="285" w:lineRule="atLeast"/>
+        <w:rPr>
+          <w:rFonts w:ascii="Consolas" w:eastAsia="Times New Roman" w:hAnsi="Consolas" w:cs="Times New Roman"/>
+          <w:color w:val="D4D4D4"/>
+          <w:sz w:val="21"/>
+          <w:szCs w:val="21"/>
+        </w:rPr>
+      </w:pPr>
+      <w:r>
+        <w:rPr>
+          <w:rFonts w:ascii="Consolas" w:eastAsia="Times New Roman" w:hAnsi="Consolas" w:cs="Times New Roman"/>
+          <w:color w:val="D4D4D4"/>
+          <w:sz w:val="21"/>
+          <w:szCs w:val="21"/>
+        </w:rPr>
+        <w:t xml:space="preserve">        </w:t>
+      </w:r>
+      <w:r>
+        <w:rPr>
+          <w:rFonts w:ascii="Consolas" w:eastAsia="Times New Roman" w:hAnsi="Consolas" w:cs="Times New Roman"/>
+          <w:color w:val="808080"/>
+          <w:sz w:val="21"/>
+          <w:szCs w:val="21"/>
+        </w:rPr>
+        <w:t>&lt;/</w:t>
+      </w:r>
+      <w:r>
+        <w:rPr>
+          <w:rFonts w:ascii="Consolas" w:eastAsia="Times New Roman" w:hAnsi="Consolas" w:cs="Times New Roman"/>
+          <w:color w:val="569CD6"/>
+          <w:sz w:val="21"/>
+          <w:szCs w:val="21"/>
+        </w:rPr>
+        <w:t>div</w:t>
+      </w:r>
+      <w:r>
+        <w:rPr>
+          <w:rFonts w:ascii="Consolas" w:eastAsia="Times New Roman" w:hAnsi="Consolas" w:cs="Times New Roman"/>
+          <w:color w:val="808080"/>
+          <w:sz w:val="21"/>
+          <w:szCs w:val="21"/>
+        </w:rPr>
+        <w:t>&gt;</w:t>
+      </w:r>
+    </w:p>
+    <w:p>
+      <w:pPr>
+        <w:shd w:val="clear" w:color="auto" w:fill="1E1E1E"/>
+        <w:spacing w:after="0" w:line="285" w:lineRule="atLeast"/>
+        <w:rPr>
+          <w:rFonts w:ascii="Consolas" w:eastAsia="Times New Roman" w:hAnsi="Consolas" w:cs="Times New Roman"/>
+          <w:color w:val="D4D4D4"/>
+          <w:sz w:val="21"/>
+          <w:szCs w:val="21"/>
+        </w:rPr>
+      </w:pPr>
+    </w:p>
+    <w:p>
+      <w:pPr>
+        <w:shd w:val="clear" w:color="auto" w:fill="1E1E1E"/>
+        <w:spacing w:after="0" w:line="285" w:lineRule="atLeast"/>
+        <w:rPr>
+          <w:rFonts w:ascii="Consolas" w:eastAsia="Times New Roman" w:hAnsi="Consolas" w:cs="Times New Roman"/>
+          <w:color w:val="D4D4D4"/>
+          <w:sz w:val="21"/>
+          <w:szCs w:val="21"/>
+        </w:rPr>
+      </w:pPr>
+      <w:r>
+        <w:rPr>
+          <w:rFonts w:ascii="Consolas" w:eastAsia="Times New Roman" w:hAnsi="Consolas" w:cs="Times New Roman"/>
+          <w:color w:val="D4D4D4"/>
+          <w:sz w:val="21"/>
+          <w:szCs w:val="21"/>
+        </w:rPr>
+        <w:t xml:space="preserve">    </w:t>
+      </w:r>
+      <w:r>
+        <w:rPr>
+          <w:rFonts w:ascii="Consolas" w:eastAsia="Times New Roman" w:hAnsi="Consolas" w:cs="Times New Roman"/>
+          <w:color w:val="808080"/>
+          <w:sz w:val="21"/>
+          <w:szCs w:val="21"/>
+        </w:rPr>
+        <w:t>&lt;/</w:t>
+      </w:r>
+      <w:r>
+        <w:rPr>
+          <w:rFonts w:ascii="Consolas" w:eastAsia="Times New Roman" w:hAnsi="Consolas" w:cs="Times New Roman"/>
+          <w:color w:val="569CD6"/>
+          <w:sz w:val="21"/>
+          <w:szCs w:val="21"/>
+        </w:rPr>
+        <w:t>main</w:t>
+      </w:r>
+      <w:r>
+        <w:rPr>
+          <w:rFonts w:ascii="Consolas" w:eastAsia="Times New Roman" w:hAnsi="Consolas" w:cs="Times New Roman"/>
+          <w:color w:val="808080"/>
+          <w:sz w:val="21"/>
+          <w:szCs w:val="21"/>
+        </w:rPr>
+        <w:t>&gt;</w:t>
+      </w:r>
+    </w:p>
+    <w:p>
+      <w:pPr>
+        <w:shd w:val="clear" w:color="auto" w:fill="1E1E1E"/>
+        <w:spacing w:after="0" w:line="285" w:lineRule="atLeast"/>
+        <w:rPr>
+          <w:rFonts w:ascii="Consolas" w:eastAsia="Times New Roman" w:hAnsi="Consolas" w:cs="Times New Roman"/>
+          <w:color w:val="D4D4D4"/>
+          <w:sz w:val="21"/>
+          <w:szCs w:val="21"/>
+          <w:lang/>
+        </w:rPr>
+      </w:pPr>
+      <w:r>
+        <w:rPr>
+          <w:rFonts w:ascii="Consolas" w:eastAsia="Times New Roman" w:hAnsi="Consolas" w:cs="Times New Roman"/>
+          <w:color w:val="6A9955"/>
+          <w:sz w:val="21"/>
+          <w:szCs w:val="21"/>
+          <w:lang/>
+        </w:rPr>
+        <w:t>/* Main */</w:t>
+      </w:r>
+    </w:p>
+    <w:p>
+      <w:pPr>
+        <w:shd w:val="clear" w:color="auto" w:fill="1E1E1E"/>
+        <w:spacing w:after="0" w:line="285" w:lineRule="atLeast"/>
+        <w:rPr>
+          <w:rFonts w:ascii="Consolas" w:eastAsia="Times New Roman" w:hAnsi="Consolas" w:cs="Times New Roman"/>
+          <w:color w:val="D4D4D4"/>
+          <w:sz w:val="21"/>
+          <w:szCs w:val="21"/>
+          <w:lang/>
+        </w:rPr>
+      </w:pPr>
+    </w:p>
+    <w:p>
+      <w:pPr>
+        <w:shd w:val="clear" w:color="auto" w:fill="1E1E1E"/>
+        <w:spacing w:after="0" w:line="285" w:lineRule="atLeast"/>
+        <w:rPr>
+          <w:rFonts w:ascii="Consolas" w:eastAsia="Times New Roman" w:hAnsi="Consolas" w:cs="Times New Roman"/>
+          <w:color w:val="D4D4D4"/>
+          <w:sz w:val="21"/>
+          <w:szCs w:val="21"/>
+          <w:lang/>
+        </w:rPr>
+      </w:pPr>
+      <w:r>
+        <w:rPr>
+          <w:rFonts w:ascii="Consolas" w:eastAsia="Times New Roman" w:hAnsi="Consolas" w:cs="Times New Roman"/>
+          <w:color w:val="D7BA7D"/>
+          <w:sz w:val="21"/>
+          <w:szCs w:val="21"/>
+          <w:lang/>
+        </w:rPr>
+        <w:t>.section</w:t>
+      </w:r>
+      <w:r>
+        <w:rPr>
+          <w:rFonts w:ascii="Consolas" w:eastAsia="Times New Roman" w:hAnsi="Consolas" w:cs="Times New Roman"/>
+          <w:color w:val="D4D4D4"/>
+          <w:sz w:val="21"/>
+          <w:szCs w:val="21"/>
+          <w:lang/>
+        </w:rPr>
+        <w:t xml:space="preserve"> {</w:t>
+      </w:r>
+    </w:p>
+    <w:p>
+      <w:pPr>
+        <w:shd w:val="clear" w:color="auto" w:fill="1E1E1E"/>
+        <w:spacing w:after="0" w:line="285" w:lineRule="atLeast"/>
+        <w:rPr>
+          <w:rFonts w:ascii="Consolas" w:eastAsia="Times New Roman" w:hAnsi="Consolas" w:cs="Times New Roman"/>
+          <w:color w:val="D4D4D4"/>
+          <w:sz w:val="21"/>
+          <w:szCs w:val="21"/>
+          <w:lang/>
+        </w:rPr>
+      </w:pPr>
+      <w:r>
+        <w:rPr>
+          <w:rFonts w:ascii="Consolas" w:eastAsia="Times New Roman" w:hAnsi="Consolas" w:cs="Times New Roman"/>
+          <w:color w:val="D4D4D4"/>
+          <w:sz w:val="21"/>
+          <w:szCs w:val="21"/>
+          <w:lang/>
+        </w:rPr>
+        <w:t xml:space="preserve">    </w:t>
+      </w:r>
+      <w:r>
+        <w:rPr>
+          <w:rFonts w:ascii="Consolas" w:eastAsia="Times New Roman" w:hAnsi="Consolas" w:cs="Times New Roman"/>
+          <w:color w:val="9CDCFE"/>
+          <w:sz w:val="21"/>
+          <w:szCs w:val="21"/>
+          <w:lang/>
+        </w:rPr>
+        <w:t>display</w:t>
+      </w:r>
+      <w:r>
+        <w:rPr>
+          <w:rFonts w:ascii="Consolas" w:eastAsia="Times New Roman" w:hAnsi="Consolas" w:cs="Times New Roman"/>
+          <w:color w:val="D4D4D4"/>
+          <w:sz w:val="21"/>
+          <w:szCs w:val="21"/>
+          <w:lang/>
+        </w:rPr>
+        <w:t xml:space="preserve">: </w:t>
+      </w:r>
+      <w:r>
+        <w:rPr>
+          <w:rFonts w:ascii="Consolas" w:eastAsia="Times New Roman" w:hAnsi="Consolas" w:cs="Times New Roman"/>
+          <w:color w:val="CE9178"/>
+          <w:sz w:val="21"/>
+          <w:szCs w:val="21"/>
+          <w:lang/>
+        </w:rPr>
+        <w:t>flex</w:t>
+      </w:r>
+      <w:r>
+        <w:rPr>
+          <w:rFonts w:ascii="Consolas" w:eastAsia="Times New Roman" w:hAnsi="Consolas" w:cs="Times New Roman"/>
+          <w:color w:val="D4D4D4"/>
+          <w:sz w:val="21"/>
+          <w:szCs w:val="21"/>
+          <w:lang/>
+        </w:rPr>
+        <w:t>;</w:t>
+      </w:r>
+    </w:p>
+    <w:p>
+      <w:pPr>
+        <w:shd w:val="clear" w:color="auto" w:fill="1E1E1E"/>
+        <w:spacing w:after="0" w:line="285" w:lineRule="atLeast"/>
+        <w:rPr>
+          <w:rFonts w:ascii="Consolas" w:eastAsia="Times New Roman" w:hAnsi="Consolas" w:cs="Times New Roman"/>
+          <w:color w:val="D4D4D4"/>
+          <w:sz w:val="21"/>
+          <w:szCs w:val="21"/>
+          <w:lang/>
+        </w:rPr>
+      </w:pPr>
+      <w:r>
+        <w:rPr>
+          <w:rFonts w:ascii="Consolas" w:eastAsia="Times New Roman" w:hAnsi="Consolas" w:cs="Times New Roman"/>
+          <w:color w:val="D4D4D4"/>
+          <w:sz w:val="21"/>
+          <w:szCs w:val="21"/>
+          <w:lang/>
+        </w:rPr>
+        <w:t xml:space="preserve">    </w:t>
+      </w:r>
+      <w:r>
+        <w:rPr>
+          <w:rFonts w:ascii="Consolas" w:eastAsia="Times New Roman" w:hAnsi="Consolas" w:cs="Times New Roman"/>
+          <w:color w:val="9CDCFE"/>
+          <w:sz w:val="21"/>
+          <w:szCs w:val="21"/>
+          <w:lang/>
+        </w:rPr>
+        <w:t>flex-direction</w:t>
+      </w:r>
+      <w:r>
+        <w:rPr>
+          <w:rFonts w:ascii="Consolas" w:eastAsia="Times New Roman" w:hAnsi="Consolas" w:cs="Times New Roman"/>
+          <w:color w:val="D4D4D4"/>
+          <w:sz w:val="21"/>
+          <w:szCs w:val="21"/>
+          <w:lang/>
+        </w:rPr>
+        <w:t xml:space="preserve">: </w:t>
+      </w:r>
+      <w:r>
+        <w:rPr>
+          <w:rFonts w:ascii="Consolas" w:eastAsia="Times New Roman" w:hAnsi="Consolas" w:cs="Times New Roman"/>
+          <w:color w:val="CE9178"/>
+          <w:sz w:val="21"/>
+          <w:szCs w:val="21"/>
+          <w:lang/>
+        </w:rPr>
+        <w:t>column</w:t>
+      </w:r>
+      <w:r>
+        <w:rPr>
+          <w:rFonts w:ascii="Consolas" w:eastAsia="Times New Roman" w:hAnsi="Consolas" w:cs="Times New Roman"/>
+          <w:color w:val="D4D4D4"/>
+          <w:sz w:val="21"/>
+          <w:szCs w:val="21"/>
+          <w:lang/>
+        </w:rPr>
+        <w:t>;</w:t>
+      </w:r>
+    </w:p>
+    <w:p>
+      <w:pPr>
+        <w:shd w:val="clear" w:color="auto" w:fill="1E1E1E"/>
+        <w:spacing w:after="0" w:line="285" w:lineRule="atLeast"/>
+        <w:rPr>
+          <w:rFonts w:ascii="Consolas" w:eastAsia="Times New Roman" w:hAnsi="Consolas" w:cs="Times New Roman"/>
+          <w:color w:val="D4D4D4"/>
+          <w:sz w:val="21"/>
+          <w:szCs w:val="21"/>
+          <w:lang/>
+        </w:rPr>
+      </w:pPr>
+      <w:r>
+        <w:rPr>
+          <w:rFonts w:ascii="Consolas" w:eastAsia="Times New Roman" w:hAnsi="Consolas" w:cs="Times New Roman"/>
+          <w:color w:val="D4D4D4"/>
+          <w:sz w:val="21"/>
+          <w:szCs w:val="21"/>
+          <w:lang/>
+        </w:rPr>
+        <w:t xml:space="preserve">    </w:t>
+      </w:r>
+      <w:r>
+        <w:rPr>
+          <w:rFonts w:ascii="Consolas" w:eastAsia="Times New Roman" w:hAnsi="Consolas" w:cs="Times New Roman"/>
+          <w:color w:val="9CDCFE"/>
+          <w:sz w:val="21"/>
+          <w:szCs w:val="21"/>
+          <w:lang/>
+        </w:rPr>
+        <w:t>padding</w:t>
+      </w:r>
+      <w:r>
+        <w:rPr>
+          <w:rFonts w:ascii="Consolas" w:eastAsia="Times New Roman" w:hAnsi="Consolas" w:cs="Times New Roman"/>
+          <w:color w:val="D4D4D4"/>
+          <w:sz w:val="21"/>
+          <w:szCs w:val="21"/>
+          <w:lang/>
+        </w:rPr>
+        <w:t xml:space="preserve">: </w:t>
+      </w:r>
+      <w:r>
+        <w:rPr>
+          <w:rFonts w:ascii="Consolas" w:eastAsia="Times New Roman" w:hAnsi="Consolas" w:cs="Times New Roman"/>
+          <w:color w:val="B5CEA8"/>
+          <w:sz w:val="21"/>
+          <w:szCs w:val="21"/>
+          <w:lang/>
+        </w:rPr>
+        <w:t>70px</w:t>
       </w:r>
       <w:r>
         <w:rPr>
@@ -247,22 +2470,65 @@
       <w:r>
         <w:rPr>
           <w:rFonts w:ascii="Consolas" w:eastAsia="Times New Roman" w:hAnsi="Consolas" w:cs="Times New Roman"/>
+          <w:color w:val="B5CEA8"/>
+          <w:sz w:val="21"/>
+          <w:szCs w:val="21"/>
+          <w:lang/>
+        </w:rPr>
+        <w:t>0</w:t>
+      </w:r>
+      <w:r>
+        <w:rPr>
+          <w:rFonts w:ascii="Consolas" w:eastAsia="Times New Roman" w:hAnsi="Consolas" w:cs="Times New Roman"/>
+          <w:color w:val="D4D4D4"/>
+          <w:sz w:val="21"/>
+          <w:szCs w:val="21"/>
+          <w:lang/>
+        </w:rPr>
+        <w:t>;</w:t>
+      </w:r>
+    </w:p>
+    <w:p>
+      <w:pPr>
+        <w:shd w:val="clear" w:color="auto" w:fill="1E1E1E"/>
+        <w:spacing w:after="0" w:line="285" w:lineRule="atLeast"/>
+        <w:rPr>
+          <w:rFonts w:ascii="Consolas" w:eastAsia="Times New Roman" w:hAnsi="Consolas" w:cs="Times New Roman"/>
+          <w:color w:val="D4D4D4"/>
+          <w:sz w:val="21"/>
+          <w:szCs w:val="21"/>
+          <w:lang/>
+        </w:rPr>
+      </w:pPr>
+      <w:r>
+        <w:rPr>
+          <w:rFonts w:ascii="Consolas" w:eastAsia="Times New Roman" w:hAnsi="Consolas" w:cs="Times New Roman"/>
+          <w:color w:val="D4D4D4"/>
+          <w:sz w:val="21"/>
+          <w:szCs w:val="21"/>
+          <w:lang/>
+        </w:rPr>
+        <w:t xml:space="preserve">    </w:t>
+      </w:r>
+      <w:r>
+        <w:rPr>
+          <w:rFonts w:ascii="Consolas" w:eastAsia="Times New Roman" w:hAnsi="Consolas" w:cs="Times New Roman"/>
           <w:color w:val="9CDCFE"/>
           <w:sz w:val="21"/>
           <w:szCs w:val="21"/>
           <w:lang/>
         </w:rPr>
-        <w:t>src</w:t>
-      </w:r>
-      <w:r>
-        <w:rPr>
-          <w:rFonts w:ascii="Consolas" w:eastAsia="Times New Roman" w:hAnsi="Consolas" w:cs="Times New Roman"/>
-          <w:color w:val="D4D4D4"/>
-          <w:sz w:val="21"/>
-          <w:szCs w:val="21"/>
-          <w:lang/>
-        </w:rPr>
-        <w:t>=</w:t>
+        <w:t>align-items</w:t>
+      </w:r>
+      <w:r>
+        <w:rPr>
+          <w:rFonts w:ascii="Consolas" w:eastAsia="Times New Roman" w:hAnsi="Consolas" w:cs="Times New Roman"/>
+          <w:color w:val="D4D4D4"/>
+          <w:sz w:val="21"/>
+          <w:szCs w:val="21"/>
+          <w:lang/>
+        </w:rPr>
+        <w:t xml:space="preserve">: </w:t>
       </w:r>
       <w:r>
         <w:rPr>
@@ -272,263 +2538,2331 @@
           <w:szCs w:val="21"/>
           <w:lang/>
         </w:rPr>
-        <w:t>"./img/photo_2023-02-20_13-40-14.jpg"</w:t>
-      </w:r>
-      <w:r>
-        <w:rPr>
-          <w:rFonts w:ascii="Consolas" w:eastAsia="Times New Roman" w:hAnsi="Consolas" w:cs="Times New Roman"/>
-          <w:color w:val="808080"/>
-          <w:sz w:val="21"/>
-          <w:szCs w:val="21"/>
-          <w:lang/>
-        </w:rPr>
-        <w:t>&gt;</w:t>
-      </w:r>
-      <w:bookmarkEnd w:id="0"/>
-    </w:p>
-    <w:p>
-      <w:pPr>
-        <w:shd w:val="clear" w:color="auto" w:fill="1E1E1E"/>
-        <w:spacing w:after="0" w:line="285" w:lineRule="atLeast"/>
-        <w:rPr>
-          <w:rFonts w:ascii="Consolas" w:eastAsia="Times New Roman" w:hAnsi="Consolas" w:cs="Times New Roman"/>
-          <w:color w:val="D4D4D4"/>
-          <w:sz w:val="21"/>
-          <w:szCs w:val="21"/>
-          <w:lang/>
-        </w:rPr>
-      </w:pPr>
-      <w:r>
-        <w:rPr>
-          <w:rFonts w:ascii="Consolas" w:eastAsia="Times New Roman" w:hAnsi="Consolas" w:cs="Times New Roman"/>
-          <w:color w:val="D4D4D4"/>
-          <w:sz w:val="21"/>
-          <w:szCs w:val="21"/>
-          <w:lang/>
-        </w:rPr>
-        <w:t xml:space="preserve">                    </w:t>
-      </w:r>
-      <w:r>
-        <w:rPr>
-          <w:rFonts w:ascii="Consolas" w:eastAsia="Times New Roman" w:hAnsi="Consolas" w:cs="Times New Roman"/>
-          <w:color w:val="808080"/>
-          <w:sz w:val="21"/>
-          <w:szCs w:val="21"/>
-          <w:lang/>
-        </w:rPr>
-        <w:t>&lt;/</w:t>
-      </w:r>
-      <w:r>
-        <w:rPr>
-          <w:rFonts w:ascii="Consolas" w:eastAsia="Times New Roman" w:hAnsi="Consolas" w:cs="Times New Roman"/>
-          <w:color w:val="569CD6"/>
-          <w:sz w:val="21"/>
-          <w:szCs w:val="21"/>
-          <w:lang/>
-        </w:rPr>
-        <w:t>td</w:t>
-      </w:r>
-      <w:r>
-        <w:rPr>
-          <w:rFonts w:ascii="Consolas" w:eastAsia="Times New Roman" w:hAnsi="Consolas" w:cs="Times New Roman"/>
-          <w:color w:val="808080"/>
-          <w:sz w:val="21"/>
-          <w:szCs w:val="21"/>
-          <w:lang/>
-        </w:rPr>
-        <w:t>&gt;</w:t>
-      </w:r>
-    </w:p>
-    <w:p>
-      <w:pPr>
-        <w:shd w:val="clear" w:color="auto" w:fill="1E1E1E"/>
-        <w:spacing w:after="0" w:line="285" w:lineRule="atLeast"/>
-        <w:rPr>
-          <w:rFonts w:ascii="Consolas" w:eastAsia="Times New Roman" w:hAnsi="Consolas" w:cs="Times New Roman"/>
-          <w:color w:val="D4D4D4"/>
-          <w:sz w:val="21"/>
-          <w:szCs w:val="21"/>
-          <w:lang/>
-        </w:rPr>
-      </w:pPr>
-      <w:r>
-        <w:rPr>
-          <w:rFonts w:ascii="Consolas" w:eastAsia="Times New Roman" w:hAnsi="Consolas" w:cs="Times New Roman"/>
-          <w:color w:val="D4D4D4"/>
-          <w:sz w:val="21"/>
-          <w:szCs w:val="21"/>
-          <w:lang/>
-        </w:rPr>
-        <w:t xml:space="preserve">                    </w:t>
-      </w:r>
-      <w:r>
-        <w:rPr>
-          <w:rFonts w:ascii="Consolas" w:eastAsia="Times New Roman" w:hAnsi="Consolas" w:cs="Times New Roman"/>
-          <w:color w:val="808080"/>
-          <w:sz w:val="21"/>
-          <w:szCs w:val="21"/>
-          <w:lang/>
-        </w:rPr>
-        <w:t>&lt;</w:t>
-      </w:r>
-      <w:r>
-        <w:rPr>
-          <w:rFonts w:ascii="Consolas" w:eastAsia="Times New Roman" w:hAnsi="Consolas" w:cs="Times New Roman"/>
-          <w:color w:val="569CD6"/>
-          <w:sz w:val="21"/>
-          <w:szCs w:val="21"/>
-          <w:lang/>
-        </w:rPr>
-        <w:t>td</w:t>
-      </w:r>
-      <w:r>
-        <w:rPr>
-          <w:rFonts w:ascii="Consolas" w:eastAsia="Times New Roman" w:hAnsi="Consolas" w:cs="Times New Roman"/>
-          <w:color w:val="808080"/>
-          <w:sz w:val="21"/>
-          <w:szCs w:val="21"/>
-          <w:lang/>
-        </w:rPr>
-        <w:t>&gt;</w:t>
-      </w:r>
-    </w:p>
-    <w:p>
-      <w:pPr>
-        <w:shd w:val="clear" w:color="auto" w:fill="1E1E1E"/>
-        <w:spacing w:after="0" w:line="285" w:lineRule="atLeast"/>
-        <w:rPr>
-          <w:rFonts w:ascii="Consolas" w:eastAsia="Times New Roman" w:hAnsi="Consolas" w:cs="Times New Roman"/>
-          <w:color w:val="D4D4D4"/>
-          <w:sz w:val="21"/>
-          <w:szCs w:val="21"/>
-          <w:lang/>
-        </w:rPr>
-      </w:pPr>
-    </w:p>
-    <w:p>
-      <w:pPr>
-        <w:shd w:val="clear" w:color="auto" w:fill="1E1E1E"/>
-        <w:spacing w:after="0" w:line="285" w:lineRule="atLeast"/>
-        <w:rPr>
-          <w:rFonts w:ascii="Consolas" w:eastAsia="Times New Roman" w:hAnsi="Consolas" w:cs="Times New Roman"/>
-          <w:color w:val="D4D4D4"/>
-          <w:sz w:val="21"/>
-          <w:szCs w:val="21"/>
-          <w:lang/>
-        </w:rPr>
-      </w:pPr>
-      <w:r>
-        <w:rPr>
-          <w:rFonts w:ascii="Consolas" w:eastAsia="Times New Roman" w:hAnsi="Consolas" w:cs="Times New Roman"/>
-          <w:color w:val="D4D4D4"/>
-          <w:sz w:val="21"/>
-          <w:szCs w:val="21"/>
-          <w:lang/>
-        </w:rPr>
-        <w:t xml:space="preserve">                    </w:t>
-      </w:r>
-      <w:r>
-        <w:rPr>
-          <w:rFonts w:ascii="Consolas" w:eastAsia="Times New Roman" w:hAnsi="Consolas" w:cs="Times New Roman"/>
-          <w:color w:val="808080"/>
-          <w:sz w:val="21"/>
-          <w:szCs w:val="21"/>
-          <w:lang/>
-        </w:rPr>
-        <w:t>&lt;/</w:t>
-      </w:r>
-      <w:r>
-        <w:rPr>
-          <w:rFonts w:ascii="Consolas" w:eastAsia="Times New Roman" w:hAnsi="Consolas" w:cs="Times New Roman"/>
-          <w:color w:val="569CD6"/>
-          <w:sz w:val="21"/>
-          <w:szCs w:val="21"/>
-          <w:lang/>
-        </w:rPr>
-        <w:t>td</w:t>
-      </w:r>
-      <w:r>
-        <w:rPr>
-          <w:rFonts w:ascii="Consolas" w:eastAsia="Times New Roman" w:hAnsi="Consolas" w:cs="Times New Roman"/>
-          <w:color w:val="808080"/>
-          <w:sz w:val="21"/>
-          <w:szCs w:val="21"/>
-          <w:lang/>
-        </w:rPr>
-        <w:t>&gt;</w:t>
-      </w:r>
-    </w:p>
-    <w:p>
-      <w:pPr>
-        <w:shd w:val="clear" w:color="auto" w:fill="1E1E1E"/>
-        <w:spacing w:after="0" w:line="285" w:lineRule="atLeast"/>
-        <w:rPr>
-          <w:rFonts w:ascii="Consolas" w:eastAsia="Times New Roman" w:hAnsi="Consolas" w:cs="Times New Roman"/>
-          <w:color w:val="D4D4D4"/>
-          <w:sz w:val="21"/>
-          <w:szCs w:val="21"/>
-          <w:lang/>
-        </w:rPr>
-      </w:pPr>
-    </w:p>
-    <w:p>
-      <w:pPr>
-        <w:shd w:val="clear" w:color="auto" w:fill="1E1E1E"/>
-        <w:spacing w:after="0" w:line="285" w:lineRule="atLeast"/>
-        <w:rPr>
-          <w:rFonts w:ascii="Consolas" w:eastAsia="Times New Roman" w:hAnsi="Consolas" w:cs="Times New Roman"/>
-          <w:color w:val="D4D4D4"/>
-          <w:sz w:val="21"/>
-          <w:szCs w:val="21"/>
-          <w:lang/>
-        </w:rPr>
-      </w:pPr>
-      <w:r>
-        <w:rPr>
-          <w:rFonts w:ascii="Consolas" w:eastAsia="Times New Roman" w:hAnsi="Consolas" w:cs="Times New Roman"/>
-          <w:color w:val="D4D4D4"/>
-          <w:sz w:val="21"/>
-          <w:szCs w:val="21"/>
-          <w:lang/>
-        </w:rPr>
-        <w:t xml:space="preserve">                </w:t>
-      </w:r>
-      <w:r>
-        <w:rPr>
-          <w:rFonts w:ascii="Consolas" w:eastAsia="Times New Roman" w:hAnsi="Consolas" w:cs="Times New Roman"/>
-          <w:color w:val="808080"/>
-          <w:sz w:val="21"/>
-          <w:szCs w:val="21"/>
-          <w:lang/>
-        </w:rPr>
-        <w:t>&lt;/</w:t>
-      </w:r>
-      <w:r>
-        <w:rPr>
-          <w:rFonts w:ascii="Consolas" w:eastAsia="Times New Roman" w:hAnsi="Consolas" w:cs="Times New Roman"/>
-          <w:color w:val="569CD6"/>
-          <w:sz w:val="21"/>
-          <w:szCs w:val="21"/>
-          <w:lang/>
-        </w:rPr>
-        <w:t>tr</w:t>
-      </w:r>
-      <w:r>
-        <w:rPr>
-          <w:rFonts w:ascii="Consolas" w:eastAsia="Times New Roman" w:hAnsi="Consolas" w:cs="Times New Roman"/>
-          <w:color w:val="808080"/>
-          <w:sz w:val="21"/>
-          <w:szCs w:val="21"/>
-          <w:lang/>
-        </w:rPr>
-        <w:t>&gt;</w:t>
-      </w:r>
-    </w:p>
-    <w:p/>
-    <w:p>
-      <w:pPr>
-        <w:rPr>
-          <w:lang w:val="ru-RU"/>
+        <w:t>center</w:t>
+      </w:r>
+      <w:r>
+        <w:rPr>
+          <w:rFonts w:ascii="Consolas" w:eastAsia="Times New Roman" w:hAnsi="Consolas" w:cs="Times New Roman"/>
+          <w:color w:val="D4D4D4"/>
+          <w:sz w:val="21"/>
+          <w:szCs w:val="21"/>
+          <w:lang/>
+        </w:rPr>
+        <w:t>;</w:t>
+      </w:r>
+    </w:p>
+    <w:p>
+      <w:pPr>
+        <w:shd w:val="clear" w:color="auto" w:fill="1E1E1E"/>
+        <w:spacing w:after="0" w:line="285" w:lineRule="atLeast"/>
+        <w:rPr>
+          <w:rFonts w:ascii="Consolas" w:eastAsia="Times New Roman" w:hAnsi="Consolas" w:cs="Times New Roman"/>
+          <w:color w:val="D4D4D4"/>
+          <w:sz w:val="21"/>
+          <w:szCs w:val="21"/>
+          <w:lang/>
+        </w:rPr>
+      </w:pPr>
+      <w:r>
+        <w:rPr>
+          <w:rFonts w:ascii="Consolas" w:eastAsia="Times New Roman" w:hAnsi="Consolas" w:cs="Times New Roman"/>
+          <w:color w:val="D4D4D4"/>
+          <w:sz w:val="21"/>
+          <w:szCs w:val="21"/>
+          <w:lang/>
+        </w:rPr>
+        <w:t>    }</w:t>
+      </w:r>
+    </w:p>
+    <w:p>
+      <w:pPr>
+        <w:shd w:val="clear" w:color="auto" w:fill="1E1E1E"/>
+        <w:spacing w:after="0" w:line="285" w:lineRule="atLeast"/>
+        <w:rPr>
+          <w:rFonts w:ascii="Consolas" w:eastAsia="Times New Roman" w:hAnsi="Consolas" w:cs="Times New Roman"/>
+          <w:color w:val="D4D4D4"/>
+          <w:sz w:val="21"/>
+          <w:szCs w:val="21"/>
+          <w:lang/>
+        </w:rPr>
+      </w:pPr>
+    </w:p>
+    <w:p>
+      <w:pPr>
+        <w:shd w:val="clear" w:color="auto" w:fill="1E1E1E"/>
+        <w:spacing w:after="0" w:line="285" w:lineRule="atLeast"/>
+        <w:rPr>
+          <w:rFonts w:ascii="Consolas" w:eastAsia="Times New Roman" w:hAnsi="Consolas" w:cs="Times New Roman"/>
+          <w:color w:val="D4D4D4"/>
+          <w:sz w:val="21"/>
+          <w:szCs w:val="21"/>
+          <w:lang/>
+        </w:rPr>
+      </w:pPr>
+      <w:r>
+        <w:rPr>
+          <w:rFonts w:ascii="Consolas" w:eastAsia="Times New Roman" w:hAnsi="Consolas" w:cs="Times New Roman"/>
+          <w:color w:val="D7BA7D"/>
+          <w:sz w:val="21"/>
+          <w:szCs w:val="21"/>
+          <w:lang/>
+        </w:rPr>
+        <w:t>.title__1</w:t>
+      </w:r>
+      <w:r>
+        <w:rPr>
+          <w:rFonts w:ascii="Consolas" w:eastAsia="Times New Roman" w:hAnsi="Consolas" w:cs="Times New Roman"/>
+          <w:color w:val="D4D4D4"/>
+          <w:sz w:val="21"/>
+          <w:szCs w:val="21"/>
+          <w:lang/>
+        </w:rPr>
+        <w:t xml:space="preserve"> {</w:t>
+      </w:r>
+    </w:p>
+    <w:p>
+      <w:pPr>
+        <w:shd w:val="clear" w:color="auto" w:fill="1E1E1E"/>
+        <w:spacing w:after="0" w:line="285" w:lineRule="atLeast"/>
+        <w:rPr>
+          <w:rFonts w:ascii="Consolas" w:eastAsia="Times New Roman" w:hAnsi="Consolas" w:cs="Times New Roman"/>
+          <w:color w:val="D4D4D4"/>
+          <w:sz w:val="21"/>
+          <w:szCs w:val="21"/>
+          <w:lang/>
+        </w:rPr>
+      </w:pPr>
+      <w:r>
+        <w:rPr>
+          <w:rFonts w:ascii="Consolas" w:eastAsia="Times New Roman" w:hAnsi="Consolas" w:cs="Times New Roman"/>
+          <w:color w:val="D4D4D4"/>
+          <w:sz w:val="21"/>
+          <w:szCs w:val="21"/>
+          <w:lang/>
+        </w:rPr>
+        <w:t xml:space="preserve">    </w:t>
+      </w:r>
+      <w:r>
+        <w:rPr>
+          <w:rFonts w:ascii="Consolas" w:eastAsia="Times New Roman" w:hAnsi="Consolas" w:cs="Times New Roman"/>
+          <w:color w:val="9CDCFE"/>
+          <w:sz w:val="21"/>
+          <w:szCs w:val="21"/>
+          <w:lang/>
+        </w:rPr>
+        <w:t>margin-bottom</w:t>
+      </w:r>
+      <w:r>
+        <w:rPr>
+          <w:rFonts w:ascii="Consolas" w:eastAsia="Times New Roman" w:hAnsi="Consolas" w:cs="Times New Roman"/>
+          <w:color w:val="D4D4D4"/>
+          <w:sz w:val="21"/>
+          <w:szCs w:val="21"/>
+          <w:lang/>
+        </w:rPr>
+        <w:t xml:space="preserve">: </w:t>
+      </w:r>
+      <w:r>
+        <w:rPr>
+          <w:rFonts w:ascii="Consolas" w:eastAsia="Times New Roman" w:hAnsi="Consolas" w:cs="Times New Roman"/>
+          <w:color w:val="B5CEA8"/>
+          <w:sz w:val="21"/>
+          <w:szCs w:val="21"/>
+          <w:lang/>
+        </w:rPr>
+        <w:t>40px</w:t>
+      </w:r>
+      <w:r>
+        <w:rPr>
+          <w:rFonts w:ascii="Consolas" w:eastAsia="Times New Roman" w:hAnsi="Consolas" w:cs="Times New Roman"/>
+          <w:color w:val="D4D4D4"/>
+          <w:sz w:val="21"/>
+          <w:szCs w:val="21"/>
+          <w:lang/>
+        </w:rPr>
+        <w:t>;</w:t>
+      </w:r>
+    </w:p>
+    <w:p>
+      <w:pPr>
+        <w:shd w:val="clear" w:color="auto" w:fill="1E1E1E"/>
+        <w:spacing w:after="0" w:line="285" w:lineRule="atLeast"/>
+        <w:rPr>
+          <w:rFonts w:ascii="Consolas" w:eastAsia="Times New Roman" w:hAnsi="Consolas" w:cs="Times New Roman"/>
+          <w:color w:val="D4D4D4"/>
+          <w:sz w:val="21"/>
+          <w:szCs w:val="21"/>
+          <w:lang/>
+        </w:rPr>
+      </w:pPr>
+      <w:r>
+        <w:rPr>
+          <w:rFonts w:ascii="Consolas" w:eastAsia="Times New Roman" w:hAnsi="Consolas" w:cs="Times New Roman"/>
+          <w:color w:val="D4D4D4"/>
+          <w:sz w:val="21"/>
+          <w:szCs w:val="21"/>
+          <w:lang/>
+        </w:rPr>
+        <w:t xml:space="preserve">    </w:t>
+      </w:r>
+      <w:r>
+        <w:rPr>
+          <w:rFonts w:ascii="Consolas" w:eastAsia="Times New Roman" w:hAnsi="Consolas" w:cs="Times New Roman"/>
+          <w:color w:val="9CDCFE"/>
+          <w:sz w:val="21"/>
+          <w:szCs w:val="21"/>
+          <w:lang/>
+        </w:rPr>
+        <w:t>align-items</w:t>
+      </w:r>
+      <w:r>
+        <w:rPr>
+          <w:rFonts w:ascii="Consolas" w:eastAsia="Times New Roman" w:hAnsi="Consolas" w:cs="Times New Roman"/>
+          <w:color w:val="D4D4D4"/>
+          <w:sz w:val="21"/>
+          <w:szCs w:val="21"/>
+          <w:lang/>
+        </w:rPr>
+        <w:t xml:space="preserve">: </w:t>
+      </w:r>
+      <w:r>
+        <w:rPr>
+          <w:rFonts w:ascii="Consolas" w:eastAsia="Times New Roman" w:hAnsi="Consolas" w:cs="Times New Roman"/>
+          <w:color w:val="CE9178"/>
+          <w:sz w:val="21"/>
+          <w:szCs w:val="21"/>
+          <w:lang/>
+        </w:rPr>
+        <w:t>center</w:t>
+      </w:r>
+      <w:r>
+        <w:rPr>
+          <w:rFonts w:ascii="Consolas" w:eastAsia="Times New Roman" w:hAnsi="Consolas" w:cs="Times New Roman"/>
+          <w:color w:val="D4D4D4"/>
+          <w:sz w:val="21"/>
+          <w:szCs w:val="21"/>
+          <w:lang/>
+        </w:rPr>
+        <w:t>;</w:t>
+      </w:r>
+    </w:p>
+    <w:p>
+      <w:pPr>
+        <w:shd w:val="clear" w:color="auto" w:fill="1E1E1E"/>
+        <w:spacing w:after="0" w:line="285" w:lineRule="atLeast"/>
+        <w:rPr>
+          <w:rFonts w:ascii="Consolas" w:eastAsia="Times New Roman" w:hAnsi="Consolas" w:cs="Times New Roman"/>
+          <w:color w:val="D4D4D4"/>
+          <w:sz w:val="21"/>
+          <w:szCs w:val="21"/>
+          <w:lang/>
+        </w:rPr>
+      </w:pPr>
+      <w:r>
+        <w:rPr>
+          <w:rFonts w:ascii="Consolas" w:eastAsia="Times New Roman" w:hAnsi="Consolas" w:cs="Times New Roman"/>
+          <w:color w:val="D4D4D4"/>
+          <w:sz w:val="21"/>
+          <w:szCs w:val="21"/>
+          <w:lang/>
+        </w:rPr>
+        <w:t xml:space="preserve">    </w:t>
+      </w:r>
+      <w:r>
+        <w:rPr>
+          <w:rFonts w:ascii="Consolas" w:eastAsia="Times New Roman" w:hAnsi="Consolas" w:cs="Times New Roman"/>
+          <w:color w:val="9CDCFE"/>
+          <w:sz w:val="21"/>
+          <w:szCs w:val="21"/>
+          <w:lang/>
+        </w:rPr>
+        <w:t>font-size</w:t>
+      </w:r>
+      <w:r>
+        <w:rPr>
+          <w:rFonts w:ascii="Consolas" w:eastAsia="Times New Roman" w:hAnsi="Consolas" w:cs="Times New Roman"/>
+          <w:color w:val="D4D4D4"/>
+          <w:sz w:val="21"/>
+          <w:szCs w:val="21"/>
+          <w:lang/>
+        </w:rPr>
+        <w:t xml:space="preserve">: </w:t>
+      </w:r>
+      <w:r>
+        <w:rPr>
+          <w:rFonts w:ascii="Consolas" w:eastAsia="Times New Roman" w:hAnsi="Consolas" w:cs="Times New Roman"/>
+          <w:color w:val="B5CEA8"/>
+          <w:sz w:val="21"/>
+          <w:szCs w:val="21"/>
+          <w:lang/>
+        </w:rPr>
+        <w:t>20px</w:t>
+      </w:r>
+      <w:r>
+        <w:rPr>
+          <w:rFonts w:ascii="Consolas" w:eastAsia="Times New Roman" w:hAnsi="Consolas" w:cs="Times New Roman"/>
+          <w:color w:val="D4D4D4"/>
+          <w:sz w:val="21"/>
+          <w:szCs w:val="21"/>
+          <w:lang/>
+        </w:rPr>
+        <w:t>;</w:t>
+      </w:r>
+    </w:p>
+    <w:p>
+      <w:pPr>
+        <w:shd w:val="clear" w:color="auto" w:fill="1E1E1E"/>
+        <w:spacing w:after="0" w:line="285" w:lineRule="atLeast"/>
+        <w:rPr>
+          <w:rFonts w:ascii="Consolas" w:eastAsia="Times New Roman" w:hAnsi="Consolas" w:cs="Times New Roman"/>
+          <w:color w:val="D4D4D4"/>
+          <w:sz w:val="21"/>
+          <w:szCs w:val="21"/>
+          <w:lang/>
+        </w:rPr>
+      </w:pPr>
+      <w:r>
+        <w:rPr>
+          <w:rFonts w:ascii="Consolas" w:eastAsia="Times New Roman" w:hAnsi="Consolas" w:cs="Times New Roman"/>
+          <w:color w:val="D4D4D4"/>
+          <w:sz w:val="21"/>
+          <w:szCs w:val="21"/>
+          <w:lang/>
+        </w:rPr>
+        <w:t xml:space="preserve">    </w:t>
+      </w:r>
+      <w:r>
+        <w:rPr>
+          <w:rFonts w:ascii="Consolas" w:eastAsia="Times New Roman" w:hAnsi="Consolas" w:cs="Times New Roman"/>
+          <w:color w:val="9CDCFE"/>
+          <w:sz w:val="21"/>
+          <w:szCs w:val="21"/>
+          <w:lang/>
+        </w:rPr>
+        <w:t>font-weight</w:t>
+      </w:r>
+      <w:r>
+        <w:rPr>
+          <w:rFonts w:ascii="Consolas" w:eastAsia="Times New Roman" w:hAnsi="Consolas" w:cs="Times New Roman"/>
+          <w:color w:val="D4D4D4"/>
+          <w:sz w:val="21"/>
+          <w:szCs w:val="21"/>
+          <w:lang/>
+        </w:rPr>
+        <w:t xml:space="preserve">: </w:t>
+      </w:r>
+      <w:r>
+        <w:rPr>
+          <w:rFonts w:ascii="Consolas" w:eastAsia="Times New Roman" w:hAnsi="Consolas" w:cs="Times New Roman"/>
+          <w:color w:val="B5CEA8"/>
+          <w:sz w:val="21"/>
+          <w:szCs w:val="21"/>
+          <w:lang/>
+        </w:rPr>
+        <w:t>700</w:t>
+      </w:r>
+      <w:r>
+        <w:rPr>
+          <w:rFonts w:ascii="Consolas" w:eastAsia="Times New Roman" w:hAnsi="Consolas" w:cs="Times New Roman"/>
+          <w:color w:val="D4D4D4"/>
+          <w:sz w:val="21"/>
+          <w:szCs w:val="21"/>
+          <w:lang/>
+        </w:rPr>
+        <w:t>;</w:t>
+      </w:r>
+    </w:p>
+    <w:p>
+      <w:pPr>
+        <w:shd w:val="clear" w:color="auto" w:fill="1E1E1E"/>
+        <w:spacing w:after="0" w:line="285" w:lineRule="atLeast"/>
+        <w:rPr>
+          <w:rFonts w:ascii="Consolas" w:eastAsia="Times New Roman" w:hAnsi="Consolas" w:cs="Times New Roman"/>
+          <w:color w:val="D4D4D4"/>
+          <w:sz w:val="21"/>
+          <w:szCs w:val="21"/>
+          <w:lang/>
+        </w:rPr>
+      </w:pPr>
+      <w:r>
+        <w:rPr>
+          <w:rFonts w:ascii="Consolas" w:eastAsia="Times New Roman" w:hAnsi="Consolas" w:cs="Times New Roman"/>
+          <w:color w:val="D4D4D4"/>
+          <w:sz w:val="21"/>
+          <w:szCs w:val="21"/>
+          <w:lang/>
+        </w:rPr>
+        <w:t xml:space="preserve">    </w:t>
+      </w:r>
+      <w:r>
+        <w:rPr>
+          <w:rFonts w:ascii="Consolas" w:eastAsia="Times New Roman" w:hAnsi="Consolas" w:cs="Times New Roman"/>
+          <w:color w:val="9CDCFE"/>
+          <w:sz w:val="21"/>
+          <w:szCs w:val="21"/>
+          <w:lang/>
+        </w:rPr>
+        <w:t>line-height</w:t>
+      </w:r>
+      <w:r>
+        <w:rPr>
+          <w:rFonts w:ascii="Consolas" w:eastAsia="Times New Roman" w:hAnsi="Consolas" w:cs="Times New Roman"/>
+          <w:color w:val="D4D4D4"/>
+          <w:sz w:val="21"/>
+          <w:szCs w:val="21"/>
+          <w:lang/>
+        </w:rPr>
+        <w:t xml:space="preserve">: </w:t>
+      </w:r>
+      <w:r>
+        <w:rPr>
+          <w:rFonts w:ascii="Consolas" w:eastAsia="Times New Roman" w:hAnsi="Consolas" w:cs="Times New Roman"/>
+          <w:color w:val="B5CEA8"/>
+          <w:sz w:val="21"/>
+          <w:szCs w:val="21"/>
+          <w:lang/>
+        </w:rPr>
+        <w:t>1.3</w:t>
+      </w:r>
+      <w:r>
+        <w:rPr>
+          <w:rFonts w:ascii="Consolas" w:eastAsia="Times New Roman" w:hAnsi="Consolas" w:cs="Times New Roman"/>
+          <w:color w:val="D4D4D4"/>
+          <w:sz w:val="21"/>
+          <w:szCs w:val="21"/>
+          <w:lang/>
+        </w:rPr>
+        <w:t>;</w:t>
+      </w:r>
+    </w:p>
+    <w:p>
+      <w:pPr>
+        <w:shd w:val="clear" w:color="auto" w:fill="1E1E1E"/>
+        <w:spacing w:after="0" w:line="285" w:lineRule="atLeast"/>
+        <w:rPr>
+          <w:rFonts w:ascii="Consolas" w:eastAsia="Times New Roman" w:hAnsi="Consolas" w:cs="Times New Roman"/>
+          <w:color w:val="D4D4D4"/>
+          <w:sz w:val="21"/>
+          <w:szCs w:val="21"/>
+          <w:lang/>
+        </w:rPr>
+      </w:pPr>
+      <w:r>
+        <w:rPr>
+          <w:rFonts w:ascii="Consolas" w:eastAsia="Times New Roman" w:hAnsi="Consolas" w:cs="Times New Roman"/>
+          <w:color w:val="D4D4D4"/>
+          <w:sz w:val="21"/>
+          <w:szCs w:val="21"/>
+          <w:lang/>
+        </w:rPr>
+        <w:t xml:space="preserve">    </w:t>
+      </w:r>
+      <w:r>
+        <w:rPr>
+          <w:rFonts w:ascii="Consolas" w:eastAsia="Times New Roman" w:hAnsi="Consolas" w:cs="Times New Roman"/>
+          <w:color w:val="9CDCFE"/>
+          <w:sz w:val="21"/>
+          <w:szCs w:val="21"/>
+          <w:lang/>
+        </w:rPr>
+        <w:t>color</w:t>
+      </w:r>
+      <w:r>
+        <w:rPr>
+          <w:rFonts w:ascii="Consolas" w:eastAsia="Times New Roman" w:hAnsi="Consolas" w:cs="Times New Roman"/>
+          <w:color w:val="D4D4D4"/>
+          <w:sz w:val="21"/>
+          <w:szCs w:val="21"/>
+          <w:lang/>
+        </w:rPr>
+        <w:t xml:space="preserve">: </w:t>
+      </w:r>
+      <w:r>
+        <w:rPr>
+          <w:rFonts w:ascii="Consolas" w:eastAsia="Times New Roman" w:hAnsi="Consolas" w:cs="Times New Roman"/>
+          <w:color w:val="DCDCAA"/>
+          <w:sz w:val="21"/>
+          <w:szCs w:val="21"/>
+          <w:lang/>
+        </w:rPr>
+        <w:t>var</w:t>
+      </w:r>
+      <w:r>
+        <w:rPr>
+          <w:rFonts w:ascii="Consolas" w:eastAsia="Times New Roman" w:hAnsi="Consolas" w:cs="Times New Roman"/>
+          <w:color w:val="D4D4D4"/>
+          <w:sz w:val="21"/>
+          <w:szCs w:val="21"/>
+          <w:lang/>
+        </w:rPr>
+        <w:t>(</w:t>
+      </w:r>
+      <w:r>
+        <w:rPr>
+          <w:rFonts w:ascii="Consolas" w:eastAsia="Times New Roman" w:hAnsi="Consolas" w:cs="Times New Roman"/>
+          <w:color w:val="9CDCFE"/>
+          <w:sz w:val="21"/>
+          <w:szCs w:val="21"/>
+          <w:lang/>
+        </w:rPr>
+        <w:t>--accent</w:t>
+      </w:r>
+      <w:r>
+        <w:rPr>
+          <w:rFonts w:ascii="Consolas" w:eastAsia="Times New Roman" w:hAnsi="Consolas" w:cs="Times New Roman"/>
+          <w:color w:val="D4D4D4"/>
+          <w:sz w:val="21"/>
+          <w:szCs w:val="21"/>
+          <w:lang/>
+        </w:rPr>
+        <w:t>);</w:t>
+      </w:r>
+    </w:p>
+    <w:p>
+      <w:pPr>
+        <w:shd w:val="clear" w:color="auto" w:fill="1E1E1E"/>
+        <w:spacing w:after="0" w:line="285" w:lineRule="atLeast"/>
+        <w:rPr>
+          <w:rFonts w:ascii="Consolas" w:eastAsia="Times New Roman" w:hAnsi="Consolas" w:cs="Times New Roman"/>
+          <w:color w:val="D4D4D4"/>
+          <w:sz w:val="21"/>
+          <w:szCs w:val="21"/>
+          <w:lang/>
+        </w:rPr>
+      </w:pPr>
+      <w:r>
+        <w:rPr>
+          <w:rFonts w:ascii="Consolas" w:eastAsia="Times New Roman" w:hAnsi="Consolas" w:cs="Times New Roman"/>
+          <w:color w:val="D4D4D4"/>
+          <w:sz w:val="21"/>
+          <w:szCs w:val="21"/>
+          <w:lang/>
+        </w:rPr>
+        <w:t xml:space="preserve">    </w:t>
+      </w:r>
+      <w:r>
+        <w:rPr>
+          <w:rFonts w:ascii="Consolas" w:eastAsia="Times New Roman" w:hAnsi="Consolas" w:cs="Times New Roman"/>
+          <w:color w:val="9CDCFE"/>
+          <w:sz w:val="21"/>
+          <w:szCs w:val="21"/>
+          <w:lang/>
+        </w:rPr>
+        <w:t>text-align</w:t>
+      </w:r>
+      <w:r>
+        <w:rPr>
+          <w:rFonts w:ascii="Consolas" w:eastAsia="Times New Roman" w:hAnsi="Consolas" w:cs="Times New Roman"/>
+          <w:color w:val="D4D4D4"/>
+          <w:sz w:val="21"/>
+          <w:szCs w:val="21"/>
+          <w:lang/>
+        </w:rPr>
+        <w:t xml:space="preserve">: </w:t>
+      </w:r>
+      <w:r>
+        <w:rPr>
+          <w:rFonts w:ascii="Consolas" w:eastAsia="Times New Roman" w:hAnsi="Consolas" w:cs="Times New Roman"/>
+          <w:color w:val="CE9178"/>
+          <w:sz w:val="21"/>
+          <w:szCs w:val="21"/>
+          <w:lang/>
+        </w:rPr>
+        <w:t>center</w:t>
+      </w:r>
+      <w:r>
+        <w:rPr>
+          <w:rFonts w:ascii="Consolas" w:eastAsia="Times New Roman" w:hAnsi="Consolas" w:cs="Times New Roman"/>
+          <w:color w:val="D4D4D4"/>
+          <w:sz w:val="21"/>
+          <w:szCs w:val="21"/>
+          <w:lang/>
+        </w:rPr>
+        <w:t>;</w:t>
+      </w:r>
+    </w:p>
+    <w:p>
+      <w:pPr>
+        <w:shd w:val="clear" w:color="auto" w:fill="1E1E1E"/>
+        <w:spacing w:after="0" w:line="285" w:lineRule="atLeast"/>
+        <w:rPr>
+          <w:rFonts w:ascii="Consolas" w:eastAsia="Times New Roman" w:hAnsi="Consolas" w:cs="Times New Roman"/>
+          <w:color w:val="D4D4D4"/>
+          <w:sz w:val="21"/>
+          <w:szCs w:val="21"/>
+          <w:lang/>
+        </w:rPr>
+      </w:pPr>
+      <w:r>
+        <w:rPr>
+          <w:rFonts w:ascii="Consolas" w:eastAsia="Times New Roman" w:hAnsi="Consolas" w:cs="Times New Roman"/>
+          <w:color w:val="D4D4D4"/>
+          <w:sz w:val="21"/>
+          <w:szCs w:val="21"/>
+          <w:lang/>
+        </w:rPr>
+        <w:t>}</w:t>
+      </w:r>
+    </w:p>
+    <w:p>
+      <w:pPr>
+        <w:shd w:val="clear" w:color="auto" w:fill="1E1E1E"/>
+        <w:spacing w:after="0" w:line="285" w:lineRule="atLeast"/>
+        <w:rPr>
+          <w:rFonts w:ascii="Consolas" w:eastAsia="Times New Roman" w:hAnsi="Consolas" w:cs="Times New Roman"/>
+          <w:color w:val="D4D4D4"/>
+          <w:sz w:val="21"/>
+          <w:szCs w:val="21"/>
+          <w:lang/>
+        </w:rPr>
+      </w:pPr>
+    </w:p>
+    <w:p>
+      <w:pPr>
+        <w:shd w:val="clear" w:color="auto" w:fill="1E1E1E"/>
+        <w:spacing w:after="0" w:line="285" w:lineRule="atLeast"/>
+        <w:rPr>
+          <w:rFonts w:ascii="Consolas" w:eastAsia="Times New Roman" w:hAnsi="Consolas" w:cs="Times New Roman"/>
+          <w:color w:val="D4D4D4"/>
+          <w:sz w:val="21"/>
+          <w:szCs w:val="21"/>
+          <w:lang/>
+        </w:rPr>
+      </w:pPr>
+      <w:r>
+        <w:rPr>
+          <w:rFonts w:ascii="Consolas" w:eastAsia="Times New Roman" w:hAnsi="Consolas" w:cs="Times New Roman"/>
+          <w:color w:val="D7BA7D"/>
+          <w:sz w:val="21"/>
+          <w:szCs w:val="21"/>
+          <w:lang/>
+        </w:rPr>
+        <w:t>.inform</w:t>
+      </w:r>
+      <w:r>
+        <w:rPr>
+          <w:rFonts w:ascii="Consolas" w:eastAsia="Times New Roman" w:hAnsi="Consolas" w:cs="Times New Roman"/>
+          <w:color w:val="D4D4D4"/>
+          <w:sz w:val="21"/>
+          <w:szCs w:val="21"/>
+          <w:lang/>
+        </w:rPr>
+        <w:t xml:space="preserve"> {</w:t>
+      </w:r>
+    </w:p>
+    <w:p>
+      <w:pPr>
+        <w:shd w:val="clear" w:color="auto" w:fill="1E1E1E"/>
+        <w:spacing w:after="0" w:line="285" w:lineRule="atLeast"/>
+        <w:rPr>
+          <w:rFonts w:ascii="Consolas" w:eastAsia="Times New Roman" w:hAnsi="Consolas" w:cs="Times New Roman"/>
+          <w:color w:val="D4D4D4"/>
+          <w:sz w:val="21"/>
+          <w:szCs w:val="21"/>
+          <w:lang/>
+        </w:rPr>
+      </w:pPr>
+      <w:r>
+        <w:rPr>
+          <w:rFonts w:ascii="Consolas" w:eastAsia="Times New Roman" w:hAnsi="Consolas" w:cs="Times New Roman"/>
+          <w:color w:val="D4D4D4"/>
+          <w:sz w:val="21"/>
+          <w:szCs w:val="21"/>
+          <w:lang/>
+        </w:rPr>
+        <w:t xml:space="preserve">    </w:t>
+      </w:r>
+      <w:r>
+        <w:rPr>
+          <w:rFonts w:ascii="Consolas" w:eastAsia="Times New Roman" w:hAnsi="Consolas" w:cs="Times New Roman"/>
+          <w:color w:val="9CDCFE"/>
+          <w:sz w:val="21"/>
+          <w:szCs w:val="21"/>
+          <w:lang/>
+        </w:rPr>
+        <w:t>font-size</w:t>
+      </w:r>
+      <w:r>
+        <w:rPr>
+          <w:rFonts w:ascii="Consolas" w:eastAsia="Times New Roman" w:hAnsi="Consolas" w:cs="Times New Roman"/>
+          <w:color w:val="D4D4D4"/>
+          <w:sz w:val="21"/>
+          <w:szCs w:val="21"/>
+          <w:lang/>
+        </w:rPr>
+        <w:t xml:space="preserve">: </w:t>
+      </w:r>
+      <w:r>
+        <w:rPr>
+          <w:rFonts w:ascii="Consolas" w:eastAsia="Times New Roman" w:hAnsi="Consolas" w:cs="Times New Roman"/>
+          <w:color w:val="B5CEA8"/>
+          <w:sz w:val="21"/>
+          <w:szCs w:val="21"/>
+          <w:lang/>
+        </w:rPr>
+        <w:t>16px</w:t>
+      </w:r>
+      <w:r>
+        <w:rPr>
+          <w:rFonts w:ascii="Consolas" w:eastAsia="Times New Roman" w:hAnsi="Consolas" w:cs="Times New Roman"/>
+          <w:color w:val="D4D4D4"/>
+          <w:sz w:val="21"/>
+          <w:szCs w:val="21"/>
+          <w:lang/>
+        </w:rPr>
+        <w:t>;</w:t>
+      </w:r>
+    </w:p>
+    <w:p>
+      <w:pPr>
+        <w:shd w:val="clear" w:color="auto" w:fill="1E1E1E"/>
+        <w:spacing w:after="0" w:line="285" w:lineRule="atLeast"/>
+        <w:rPr>
+          <w:rFonts w:ascii="Consolas" w:eastAsia="Times New Roman" w:hAnsi="Consolas" w:cs="Times New Roman"/>
+          <w:color w:val="D4D4D4"/>
+          <w:sz w:val="21"/>
+          <w:szCs w:val="21"/>
+          <w:lang/>
+        </w:rPr>
+      </w:pPr>
+      <w:r>
+        <w:rPr>
+          <w:rFonts w:ascii="Consolas" w:eastAsia="Times New Roman" w:hAnsi="Consolas" w:cs="Times New Roman"/>
+          <w:color w:val="D4D4D4"/>
+          <w:sz w:val="21"/>
+          <w:szCs w:val="21"/>
+          <w:lang/>
+        </w:rPr>
+        <w:t xml:space="preserve">    </w:t>
+      </w:r>
+      <w:r>
+        <w:rPr>
+          <w:rFonts w:ascii="Consolas" w:eastAsia="Times New Roman" w:hAnsi="Consolas" w:cs="Times New Roman"/>
+          <w:color w:val="9CDCFE"/>
+          <w:sz w:val="21"/>
+          <w:szCs w:val="21"/>
+          <w:lang/>
+        </w:rPr>
+        <w:t>font-weight</w:t>
+      </w:r>
+      <w:r>
+        <w:rPr>
+          <w:rFonts w:ascii="Consolas" w:eastAsia="Times New Roman" w:hAnsi="Consolas" w:cs="Times New Roman"/>
+          <w:color w:val="D4D4D4"/>
+          <w:sz w:val="21"/>
+          <w:szCs w:val="21"/>
+          <w:lang/>
+        </w:rPr>
+        <w:t xml:space="preserve">: </w:t>
+      </w:r>
+      <w:r>
+        <w:rPr>
+          <w:rFonts w:ascii="Consolas" w:eastAsia="Times New Roman" w:hAnsi="Consolas" w:cs="Times New Roman"/>
+          <w:color w:val="B5CEA8"/>
+          <w:sz w:val="21"/>
+          <w:szCs w:val="21"/>
+          <w:lang/>
+        </w:rPr>
+        <w:t>400</w:t>
+      </w:r>
+      <w:r>
+        <w:rPr>
+          <w:rFonts w:ascii="Consolas" w:eastAsia="Times New Roman" w:hAnsi="Consolas" w:cs="Times New Roman"/>
+          <w:color w:val="D4D4D4"/>
+          <w:sz w:val="21"/>
+          <w:szCs w:val="21"/>
+          <w:lang/>
+        </w:rPr>
+        <w:t>;</w:t>
+      </w:r>
+    </w:p>
+    <w:p>
+      <w:pPr>
+        <w:shd w:val="clear" w:color="auto" w:fill="1E1E1E"/>
+        <w:spacing w:after="0" w:line="285" w:lineRule="atLeast"/>
+        <w:rPr>
+          <w:rFonts w:ascii="Consolas" w:eastAsia="Times New Roman" w:hAnsi="Consolas" w:cs="Times New Roman"/>
+          <w:color w:val="D4D4D4"/>
+          <w:sz w:val="21"/>
+          <w:szCs w:val="21"/>
+          <w:lang/>
+        </w:rPr>
+      </w:pPr>
+      <w:r>
+        <w:rPr>
+          <w:rFonts w:ascii="Consolas" w:eastAsia="Times New Roman" w:hAnsi="Consolas" w:cs="Times New Roman"/>
+          <w:color w:val="D4D4D4"/>
+          <w:sz w:val="21"/>
+          <w:szCs w:val="21"/>
+          <w:lang/>
+        </w:rPr>
+        <w:t xml:space="preserve">    </w:t>
+      </w:r>
+      <w:r>
+        <w:rPr>
+          <w:rFonts w:ascii="Consolas" w:eastAsia="Times New Roman" w:hAnsi="Consolas" w:cs="Times New Roman"/>
+          <w:color w:val="9CDCFE"/>
+          <w:sz w:val="21"/>
+          <w:szCs w:val="21"/>
+          <w:lang/>
+        </w:rPr>
+        <w:t>color</w:t>
+      </w:r>
+      <w:r>
+        <w:rPr>
+          <w:rFonts w:ascii="Consolas" w:eastAsia="Times New Roman" w:hAnsi="Consolas" w:cs="Times New Roman"/>
+          <w:color w:val="D4D4D4"/>
+          <w:sz w:val="21"/>
+          <w:szCs w:val="21"/>
+          <w:lang/>
+        </w:rPr>
+        <w:t xml:space="preserve">: </w:t>
+      </w:r>
+      <w:r>
+        <w:rPr>
+          <w:rFonts w:ascii="Consolas" w:eastAsia="Times New Roman" w:hAnsi="Consolas" w:cs="Times New Roman"/>
+          <w:color w:val="DCDCAA"/>
+          <w:sz w:val="21"/>
+          <w:szCs w:val="21"/>
+          <w:lang/>
+        </w:rPr>
+        <w:t>var</w:t>
+      </w:r>
+      <w:r>
+        <w:rPr>
+          <w:rFonts w:ascii="Consolas" w:eastAsia="Times New Roman" w:hAnsi="Consolas" w:cs="Times New Roman"/>
+          <w:color w:val="D4D4D4"/>
+          <w:sz w:val="21"/>
+          <w:szCs w:val="21"/>
+          <w:lang/>
+        </w:rPr>
+        <w:t>(</w:t>
+      </w:r>
+      <w:r>
+        <w:rPr>
+          <w:rFonts w:ascii="Consolas" w:eastAsia="Times New Roman" w:hAnsi="Consolas" w:cs="Times New Roman"/>
+          <w:color w:val="9CDCFE"/>
+          <w:sz w:val="21"/>
+          <w:szCs w:val="21"/>
+          <w:lang/>
+        </w:rPr>
+        <w:t>--heder-text</w:t>
+      </w:r>
+      <w:r>
+        <w:rPr>
+          <w:rFonts w:ascii="Consolas" w:eastAsia="Times New Roman" w:hAnsi="Consolas" w:cs="Times New Roman"/>
+          <w:color w:val="D4D4D4"/>
+          <w:sz w:val="21"/>
+          <w:szCs w:val="21"/>
+          <w:lang/>
+        </w:rPr>
+        <w:t>);</w:t>
+      </w:r>
+    </w:p>
+    <w:p>
+      <w:pPr>
+        <w:shd w:val="clear" w:color="auto" w:fill="1E1E1E"/>
+        <w:spacing w:after="0" w:line="285" w:lineRule="atLeast"/>
+        <w:rPr>
+          <w:rFonts w:ascii="Consolas" w:eastAsia="Times New Roman" w:hAnsi="Consolas" w:cs="Times New Roman"/>
+          <w:color w:val="D4D4D4"/>
+          <w:sz w:val="21"/>
+          <w:szCs w:val="21"/>
+          <w:lang/>
+        </w:rPr>
+      </w:pPr>
+      <w:r>
+        <w:rPr>
+          <w:rFonts w:ascii="Consolas" w:eastAsia="Times New Roman" w:hAnsi="Consolas" w:cs="Times New Roman"/>
+          <w:color w:val="D4D4D4"/>
+          <w:sz w:val="21"/>
+          <w:szCs w:val="21"/>
+          <w:lang/>
+        </w:rPr>
+        <w:t>}</w:t>
+      </w:r>
+    </w:p>
+    <w:p>
+      <w:pPr>
+        <w:shd w:val="clear" w:color="auto" w:fill="1E1E1E"/>
+        <w:spacing w:after="0" w:line="285" w:lineRule="atLeast"/>
+        <w:rPr>
+          <w:rFonts w:ascii="Consolas" w:eastAsia="Times New Roman" w:hAnsi="Consolas" w:cs="Times New Roman"/>
+          <w:color w:val="D4D4D4"/>
+          <w:sz w:val="21"/>
+          <w:szCs w:val="21"/>
+          <w:lang/>
+        </w:rPr>
+      </w:pPr>
+    </w:p>
+    <w:p>
+      <w:pPr>
+        <w:shd w:val="clear" w:color="auto" w:fill="1E1E1E"/>
+        <w:spacing w:after="0" w:line="285" w:lineRule="atLeast"/>
+        <w:rPr>
+          <w:rFonts w:ascii="Consolas" w:eastAsia="Times New Roman" w:hAnsi="Consolas" w:cs="Times New Roman"/>
+          <w:color w:val="D4D4D4"/>
+          <w:sz w:val="21"/>
+          <w:szCs w:val="21"/>
+          <w:lang/>
+        </w:rPr>
+      </w:pPr>
+      <w:r>
+        <w:rPr>
+          <w:rFonts w:ascii="Consolas" w:eastAsia="Times New Roman" w:hAnsi="Consolas" w:cs="Times New Roman"/>
+          <w:color w:val="D7BA7D"/>
+          <w:sz w:val="21"/>
+          <w:szCs w:val="21"/>
+          <w:lang/>
+        </w:rPr>
+        <w:t>.foto__text</w:t>
+      </w:r>
+      <w:r>
+        <w:rPr>
+          <w:rFonts w:ascii="Consolas" w:eastAsia="Times New Roman" w:hAnsi="Consolas" w:cs="Times New Roman"/>
+          <w:color w:val="D4D4D4"/>
+          <w:sz w:val="21"/>
+          <w:szCs w:val="21"/>
+          <w:lang/>
+        </w:rPr>
+        <w:t xml:space="preserve"> {</w:t>
+      </w:r>
+    </w:p>
+    <w:p>
+      <w:pPr>
+        <w:shd w:val="clear" w:color="auto" w:fill="1E1E1E"/>
+        <w:spacing w:after="0" w:line="285" w:lineRule="atLeast"/>
+        <w:rPr>
+          <w:rFonts w:ascii="Consolas" w:eastAsia="Times New Roman" w:hAnsi="Consolas" w:cs="Times New Roman"/>
+          <w:color w:val="D4D4D4"/>
+          <w:sz w:val="21"/>
+          <w:szCs w:val="21"/>
+          <w:lang/>
+        </w:rPr>
+      </w:pPr>
+      <w:r>
+        <w:rPr>
+          <w:rFonts w:ascii="Consolas" w:eastAsia="Times New Roman" w:hAnsi="Consolas" w:cs="Times New Roman"/>
+          <w:color w:val="D4D4D4"/>
+          <w:sz w:val="21"/>
+          <w:szCs w:val="21"/>
+          <w:lang/>
+        </w:rPr>
+        <w:t xml:space="preserve">    </w:t>
+      </w:r>
+      <w:r>
+        <w:rPr>
+          <w:rFonts w:ascii="Consolas" w:eastAsia="Times New Roman" w:hAnsi="Consolas" w:cs="Times New Roman"/>
+          <w:color w:val="9CDCFE"/>
+          <w:sz w:val="21"/>
+          <w:szCs w:val="21"/>
+          <w:lang/>
+        </w:rPr>
+        <w:t>padding</w:t>
+      </w:r>
+      <w:r>
+        <w:rPr>
+          <w:rFonts w:ascii="Consolas" w:eastAsia="Times New Roman" w:hAnsi="Consolas" w:cs="Times New Roman"/>
+          <w:color w:val="D4D4D4"/>
+          <w:sz w:val="21"/>
+          <w:szCs w:val="21"/>
+          <w:lang/>
+        </w:rPr>
+        <w:t xml:space="preserve">: </w:t>
+      </w:r>
+      <w:r>
+        <w:rPr>
+          <w:rFonts w:ascii="Consolas" w:eastAsia="Times New Roman" w:hAnsi="Consolas" w:cs="Times New Roman"/>
+          <w:color w:val="B5CEA8"/>
+          <w:sz w:val="21"/>
+          <w:szCs w:val="21"/>
+          <w:lang/>
+        </w:rPr>
+        <w:t>40px</w:t>
+      </w:r>
+      <w:r>
+        <w:rPr>
+          <w:rFonts w:ascii="Consolas" w:eastAsia="Times New Roman" w:hAnsi="Consolas" w:cs="Times New Roman"/>
+          <w:color w:val="D4D4D4"/>
+          <w:sz w:val="21"/>
+          <w:szCs w:val="21"/>
+          <w:lang/>
+        </w:rPr>
+        <w:t xml:space="preserve"> </w:t>
+      </w:r>
+      <w:r>
+        <w:rPr>
+          <w:rFonts w:ascii="Consolas" w:eastAsia="Times New Roman" w:hAnsi="Consolas" w:cs="Times New Roman"/>
+          <w:color w:val="B5CEA8"/>
+          <w:sz w:val="21"/>
+          <w:szCs w:val="21"/>
+          <w:lang/>
+        </w:rPr>
+        <w:t>15px</w:t>
+      </w:r>
+      <w:r>
+        <w:rPr>
+          <w:rFonts w:ascii="Consolas" w:eastAsia="Times New Roman" w:hAnsi="Consolas" w:cs="Times New Roman"/>
+          <w:color w:val="D4D4D4"/>
+          <w:sz w:val="21"/>
+          <w:szCs w:val="21"/>
+          <w:lang/>
+        </w:rPr>
+        <w:t>;</w:t>
+      </w:r>
+    </w:p>
+    <w:p>
+      <w:pPr>
+        <w:shd w:val="clear" w:color="auto" w:fill="1E1E1E"/>
+        <w:spacing w:after="0" w:line="285" w:lineRule="atLeast"/>
+        <w:rPr>
+          <w:rFonts w:ascii="Consolas" w:eastAsia="Times New Roman" w:hAnsi="Consolas" w:cs="Times New Roman"/>
+          <w:color w:val="D4D4D4"/>
+          <w:sz w:val="21"/>
+          <w:szCs w:val="21"/>
+          <w:lang/>
+        </w:rPr>
+      </w:pPr>
+      <w:r>
+        <w:rPr>
+          <w:rFonts w:ascii="Consolas" w:eastAsia="Times New Roman" w:hAnsi="Consolas" w:cs="Times New Roman"/>
+          <w:color w:val="D4D4D4"/>
+          <w:sz w:val="21"/>
+          <w:szCs w:val="21"/>
+          <w:lang/>
+        </w:rPr>
+        <w:t xml:space="preserve">    </w:t>
+      </w:r>
+      <w:r>
+        <w:rPr>
+          <w:rFonts w:ascii="Consolas" w:eastAsia="Times New Roman" w:hAnsi="Consolas" w:cs="Times New Roman"/>
+          <w:color w:val="9CDCFE"/>
+          <w:sz w:val="21"/>
+          <w:szCs w:val="21"/>
+          <w:lang/>
+        </w:rPr>
+        <w:t>min-height</w:t>
+      </w:r>
+      <w:r>
+        <w:rPr>
+          <w:rFonts w:ascii="Consolas" w:eastAsia="Times New Roman" w:hAnsi="Consolas" w:cs="Times New Roman"/>
+          <w:color w:val="D4D4D4"/>
+          <w:sz w:val="21"/>
+          <w:szCs w:val="21"/>
+          <w:lang/>
+        </w:rPr>
+        <w:t xml:space="preserve">: </w:t>
+      </w:r>
+      <w:r>
+        <w:rPr>
+          <w:rFonts w:ascii="Consolas" w:eastAsia="Times New Roman" w:hAnsi="Consolas" w:cs="Times New Roman"/>
+          <w:color w:val="B5CEA8"/>
+          <w:sz w:val="21"/>
+          <w:szCs w:val="21"/>
+          <w:lang/>
+        </w:rPr>
+        <w:t>590px</w:t>
+      </w:r>
+      <w:r>
+        <w:rPr>
+          <w:rFonts w:ascii="Consolas" w:eastAsia="Times New Roman" w:hAnsi="Consolas" w:cs="Times New Roman"/>
+          <w:color w:val="D4D4D4"/>
+          <w:sz w:val="21"/>
+          <w:szCs w:val="21"/>
+          <w:lang/>
+        </w:rPr>
+        <w:t>;</w:t>
+      </w:r>
+    </w:p>
+    <w:p>
+      <w:pPr>
+        <w:shd w:val="clear" w:color="auto" w:fill="1E1E1E"/>
+        <w:spacing w:after="0" w:line="285" w:lineRule="atLeast"/>
+        <w:rPr>
+          <w:rFonts w:ascii="Consolas" w:eastAsia="Times New Roman" w:hAnsi="Consolas" w:cs="Times New Roman"/>
+          <w:color w:val="D4D4D4"/>
+          <w:sz w:val="21"/>
+          <w:szCs w:val="21"/>
+          <w:lang/>
+        </w:rPr>
+      </w:pPr>
+      <w:r>
+        <w:rPr>
+          <w:rFonts w:ascii="Consolas" w:eastAsia="Times New Roman" w:hAnsi="Consolas" w:cs="Times New Roman"/>
+          <w:color w:val="D4D4D4"/>
+          <w:sz w:val="21"/>
+          <w:szCs w:val="21"/>
+          <w:lang/>
+        </w:rPr>
+        <w:t xml:space="preserve">    </w:t>
+      </w:r>
+      <w:r>
+        <w:rPr>
+          <w:rFonts w:ascii="Consolas" w:eastAsia="Times New Roman" w:hAnsi="Consolas" w:cs="Times New Roman"/>
+          <w:color w:val="9CDCFE"/>
+          <w:sz w:val="21"/>
+          <w:szCs w:val="21"/>
+          <w:lang/>
+        </w:rPr>
+        <w:t>display</w:t>
+      </w:r>
+      <w:r>
+        <w:rPr>
+          <w:rFonts w:ascii="Consolas" w:eastAsia="Times New Roman" w:hAnsi="Consolas" w:cs="Times New Roman"/>
+          <w:color w:val="D4D4D4"/>
+          <w:sz w:val="21"/>
+          <w:szCs w:val="21"/>
+          <w:lang/>
+        </w:rPr>
+        <w:t xml:space="preserve">: </w:t>
+      </w:r>
+      <w:r>
+        <w:rPr>
+          <w:rFonts w:ascii="Consolas" w:eastAsia="Times New Roman" w:hAnsi="Consolas" w:cs="Times New Roman"/>
+          <w:color w:val="CE9178"/>
+          <w:sz w:val="21"/>
+          <w:szCs w:val="21"/>
+          <w:lang/>
+        </w:rPr>
+        <w:t>flex</w:t>
+      </w:r>
+      <w:r>
+        <w:rPr>
+          <w:rFonts w:ascii="Consolas" w:eastAsia="Times New Roman" w:hAnsi="Consolas" w:cs="Times New Roman"/>
+          <w:color w:val="D4D4D4"/>
+          <w:sz w:val="21"/>
+          <w:szCs w:val="21"/>
+          <w:lang/>
+        </w:rPr>
+        <w:t>;</w:t>
+      </w:r>
+    </w:p>
+    <w:p>
+      <w:pPr>
+        <w:shd w:val="clear" w:color="auto" w:fill="1E1E1E"/>
+        <w:spacing w:after="0" w:line="285" w:lineRule="atLeast"/>
+        <w:rPr>
+          <w:rFonts w:ascii="Consolas" w:eastAsia="Times New Roman" w:hAnsi="Consolas" w:cs="Times New Roman"/>
+          <w:color w:val="D4D4D4"/>
+          <w:sz w:val="21"/>
+          <w:szCs w:val="21"/>
+          <w:lang/>
+        </w:rPr>
+      </w:pPr>
+      <w:r>
+        <w:rPr>
+          <w:rFonts w:ascii="Consolas" w:eastAsia="Times New Roman" w:hAnsi="Consolas" w:cs="Times New Roman"/>
+          <w:color w:val="D4D4D4"/>
+          <w:sz w:val="21"/>
+          <w:szCs w:val="21"/>
+          <w:lang/>
+        </w:rPr>
+        <w:t xml:space="preserve">    </w:t>
+      </w:r>
+      <w:r>
+        <w:rPr>
+          <w:rFonts w:ascii="Consolas" w:eastAsia="Times New Roman" w:hAnsi="Consolas" w:cs="Times New Roman"/>
+          <w:color w:val="9CDCFE"/>
+          <w:sz w:val="21"/>
+          <w:szCs w:val="21"/>
+          <w:lang/>
+        </w:rPr>
+        <w:t>justify-content</w:t>
+      </w:r>
+      <w:r>
+        <w:rPr>
+          <w:rFonts w:ascii="Consolas" w:eastAsia="Times New Roman" w:hAnsi="Consolas" w:cs="Times New Roman"/>
+          <w:color w:val="D4D4D4"/>
+          <w:sz w:val="21"/>
+          <w:szCs w:val="21"/>
+          <w:lang/>
+        </w:rPr>
+        <w:t xml:space="preserve">: </w:t>
+      </w:r>
+      <w:r>
+        <w:rPr>
+          <w:rFonts w:ascii="Consolas" w:eastAsia="Times New Roman" w:hAnsi="Consolas" w:cs="Times New Roman"/>
+          <w:color w:val="CE9178"/>
+          <w:sz w:val="21"/>
+          <w:szCs w:val="21"/>
+          <w:lang/>
+        </w:rPr>
+        <w:t>center</w:t>
+      </w:r>
+      <w:r>
+        <w:rPr>
+          <w:rFonts w:ascii="Consolas" w:eastAsia="Times New Roman" w:hAnsi="Consolas" w:cs="Times New Roman"/>
+          <w:color w:val="D4D4D4"/>
+          <w:sz w:val="21"/>
+          <w:szCs w:val="21"/>
+          <w:lang/>
+        </w:rPr>
+        <w:t>;</w:t>
+      </w:r>
+    </w:p>
+    <w:p>
+      <w:pPr>
+        <w:shd w:val="clear" w:color="auto" w:fill="1E1E1E"/>
+        <w:spacing w:after="0" w:line="285" w:lineRule="atLeast"/>
+        <w:rPr>
+          <w:rFonts w:ascii="Consolas" w:eastAsia="Times New Roman" w:hAnsi="Consolas" w:cs="Times New Roman"/>
+          <w:color w:val="D4D4D4"/>
+          <w:sz w:val="21"/>
+          <w:szCs w:val="21"/>
+          <w:lang/>
+        </w:rPr>
+      </w:pPr>
+      <w:r>
+        <w:rPr>
+          <w:rFonts w:ascii="Consolas" w:eastAsia="Times New Roman" w:hAnsi="Consolas" w:cs="Times New Roman"/>
+          <w:color w:val="D4D4D4"/>
+          <w:sz w:val="21"/>
+          <w:szCs w:val="21"/>
+          <w:lang/>
+        </w:rPr>
+        <w:t xml:space="preserve">    </w:t>
+      </w:r>
+      <w:r>
+        <w:rPr>
+          <w:rFonts w:ascii="Consolas" w:eastAsia="Times New Roman" w:hAnsi="Consolas" w:cs="Times New Roman"/>
+          <w:color w:val="9CDCFE"/>
+          <w:sz w:val="21"/>
+          <w:szCs w:val="21"/>
+          <w:lang/>
+        </w:rPr>
+        <w:t>align-items</w:t>
+      </w:r>
+      <w:r>
+        <w:rPr>
+          <w:rFonts w:ascii="Consolas" w:eastAsia="Times New Roman" w:hAnsi="Consolas" w:cs="Times New Roman"/>
+          <w:color w:val="D4D4D4"/>
+          <w:sz w:val="21"/>
+          <w:szCs w:val="21"/>
+          <w:lang/>
+        </w:rPr>
+        <w:t xml:space="preserve">: </w:t>
+      </w:r>
+      <w:r>
+        <w:rPr>
+          <w:rFonts w:ascii="Consolas" w:eastAsia="Times New Roman" w:hAnsi="Consolas" w:cs="Times New Roman"/>
+          <w:color w:val="CE9178"/>
+          <w:sz w:val="21"/>
+          <w:szCs w:val="21"/>
+          <w:lang/>
+        </w:rPr>
+        <w:t>center</w:t>
+      </w:r>
+      <w:r>
+        <w:rPr>
+          <w:rFonts w:ascii="Consolas" w:eastAsia="Times New Roman" w:hAnsi="Consolas" w:cs="Times New Roman"/>
+          <w:color w:val="D4D4D4"/>
+          <w:sz w:val="21"/>
+          <w:szCs w:val="21"/>
+          <w:lang/>
+        </w:rPr>
+        <w:t>;</w:t>
+      </w:r>
+    </w:p>
+    <w:p>
+      <w:pPr>
+        <w:shd w:val="clear" w:color="auto" w:fill="1E1E1E"/>
+        <w:spacing w:after="0" w:line="285" w:lineRule="atLeast"/>
+        <w:rPr>
+          <w:rFonts w:ascii="Consolas" w:eastAsia="Times New Roman" w:hAnsi="Consolas" w:cs="Times New Roman"/>
+          <w:color w:val="D4D4D4"/>
+          <w:sz w:val="21"/>
+          <w:szCs w:val="21"/>
+          <w:lang/>
+        </w:rPr>
+      </w:pPr>
+    </w:p>
+    <w:p>
+      <w:pPr>
+        <w:shd w:val="clear" w:color="auto" w:fill="1E1E1E"/>
+        <w:spacing w:after="0" w:line="285" w:lineRule="atLeast"/>
+        <w:rPr>
+          <w:rFonts w:ascii="Consolas" w:eastAsia="Times New Roman" w:hAnsi="Consolas" w:cs="Times New Roman"/>
+          <w:color w:val="D4D4D4"/>
+          <w:sz w:val="21"/>
+          <w:szCs w:val="21"/>
+          <w:lang/>
+        </w:rPr>
+      </w:pPr>
+      <w:r>
+        <w:rPr>
+          <w:rFonts w:ascii="Consolas" w:eastAsia="Times New Roman" w:hAnsi="Consolas" w:cs="Times New Roman"/>
+          <w:color w:val="D4D4D4"/>
+          <w:sz w:val="21"/>
+          <w:szCs w:val="21"/>
+          <w:lang/>
+        </w:rPr>
+        <w:t>}</w:t>
+      </w:r>
+    </w:p>
+    <w:p>
+      <w:pPr>
+        <w:shd w:val="clear" w:color="auto" w:fill="1E1E1E"/>
+        <w:spacing w:after="0" w:line="285" w:lineRule="atLeast"/>
+        <w:rPr>
+          <w:rFonts w:ascii="Consolas" w:eastAsia="Times New Roman" w:hAnsi="Consolas" w:cs="Times New Roman"/>
+          <w:color w:val="D4D4D4"/>
+          <w:sz w:val="21"/>
+          <w:szCs w:val="21"/>
+          <w:lang/>
+        </w:rPr>
+      </w:pPr>
+    </w:p>
+    <w:p>
+      <w:pPr>
+        <w:shd w:val="clear" w:color="auto" w:fill="1E1E1E"/>
+        <w:spacing w:after="0" w:line="285" w:lineRule="atLeast"/>
+        <w:rPr>
+          <w:rFonts w:ascii="Consolas" w:eastAsia="Times New Roman" w:hAnsi="Consolas" w:cs="Times New Roman"/>
+          <w:color w:val="D4D4D4"/>
+          <w:sz w:val="21"/>
+          <w:szCs w:val="21"/>
+          <w:lang/>
+        </w:rPr>
+      </w:pPr>
+      <w:r>
+        <w:rPr>
+          <w:rFonts w:ascii="Consolas" w:eastAsia="Times New Roman" w:hAnsi="Consolas" w:cs="Times New Roman"/>
+          <w:color w:val="D7BA7D"/>
+          <w:sz w:val="21"/>
+          <w:szCs w:val="21"/>
+          <w:lang/>
+        </w:rPr>
+        <w:t>.foto__text1</w:t>
+      </w:r>
+      <w:r>
+        <w:rPr>
+          <w:rFonts w:ascii="Consolas" w:eastAsia="Times New Roman" w:hAnsi="Consolas" w:cs="Times New Roman"/>
+          <w:color w:val="D4D4D4"/>
+          <w:sz w:val="21"/>
+          <w:szCs w:val="21"/>
+          <w:lang/>
+        </w:rPr>
+        <w:t xml:space="preserve"> {</w:t>
+      </w:r>
+    </w:p>
+    <w:p>
+      <w:pPr>
+        <w:shd w:val="clear" w:color="auto" w:fill="1E1E1E"/>
+        <w:spacing w:after="0" w:line="285" w:lineRule="atLeast"/>
+        <w:rPr>
+          <w:rFonts w:ascii="Consolas" w:eastAsia="Times New Roman" w:hAnsi="Consolas" w:cs="Times New Roman"/>
+          <w:color w:val="D4D4D4"/>
+          <w:sz w:val="21"/>
+          <w:szCs w:val="21"/>
+          <w:lang/>
+        </w:rPr>
+      </w:pPr>
+      <w:r>
+        <w:rPr>
+          <w:rFonts w:ascii="Consolas" w:eastAsia="Times New Roman" w:hAnsi="Consolas" w:cs="Times New Roman"/>
+          <w:color w:val="D4D4D4"/>
+          <w:sz w:val="21"/>
+          <w:szCs w:val="21"/>
+          <w:lang/>
+        </w:rPr>
+        <w:t xml:space="preserve">    </w:t>
+      </w:r>
+      <w:r>
+        <w:rPr>
+          <w:rFonts w:ascii="Consolas" w:eastAsia="Times New Roman" w:hAnsi="Consolas" w:cs="Times New Roman"/>
+          <w:color w:val="9CDCFE"/>
+          <w:sz w:val="21"/>
+          <w:szCs w:val="21"/>
+          <w:lang/>
+        </w:rPr>
+        <w:t>margin-bottom</w:t>
+      </w:r>
+      <w:r>
+        <w:rPr>
+          <w:rFonts w:ascii="Consolas" w:eastAsia="Times New Roman" w:hAnsi="Consolas" w:cs="Times New Roman"/>
+          <w:color w:val="D4D4D4"/>
+          <w:sz w:val="21"/>
+          <w:szCs w:val="21"/>
+          <w:lang/>
+        </w:rPr>
+        <w:t xml:space="preserve">: </w:t>
+      </w:r>
+      <w:r>
+        <w:rPr>
+          <w:rFonts w:ascii="Consolas" w:eastAsia="Times New Roman" w:hAnsi="Consolas" w:cs="Times New Roman"/>
+          <w:color w:val="B5CEA8"/>
+          <w:sz w:val="21"/>
+          <w:szCs w:val="21"/>
+          <w:lang/>
+        </w:rPr>
+        <w:t>40px</w:t>
+      </w:r>
+      <w:r>
+        <w:rPr>
+          <w:rFonts w:ascii="Consolas" w:eastAsia="Times New Roman" w:hAnsi="Consolas" w:cs="Times New Roman"/>
+          <w:color w:val="D4D4D4"/>
+          <w:sz w:val="21"/>
+          <w:szCs w:val="21"/>
+          <w:lang/>
+        </w:rPr>
+        <w:t>;</w:t>
+      </w:r>
+    </w:p>
+    <w:p>
+      <w:pPr>
+        <w:shd w:val="clear" w:color="auto" w:fill="1E1E1E"/>
+        <w:spacing w:after="0" w:line="285" w:lineRule="atLeast"/>
+        <w:rPr>
+          <w:rFonts w:ascii="Consolas" w:eastAsia="Times New Roman" w:hAnsi="Consolas" w:cs="Times New Roman"/>
+          <w:color w:val="D4D4D4"/>
+          <w:sz w:val="21"/>
+          <w:szCs w:val="21"/>
+          <w:lang/>
+        </w:rPr>
+      </w:pPr>
+      <w:r>
+        <w:rPr>
+          <w:rFonts w:ascii="Consolas" w:eastAsia="Times New Roman" w:hAnsi="Consolas" w:cs="Times New Roman"/>
+          <w:color w:val="D4D4D4"/>
+          <w:sz w:val="21"/>
+          <w:szCs w:val="21"/>
+          <w:lang/>
+        </w:rPr>
+        <w:t xml:space="preserve">    </w:t>
+      </w:r>
+      <w:r>
+        <w:rPr>
+          <w:rFonts w:ascii="Consolas" w:eastAsia="Times New Roman" w:hAnsi="Consolas" w:cs="Times New Roman"/>
+          <w:color w:val="9CDCFE"/>
+          <w:sz w:val="21"/>
+          <w:szCs w:val="21"/>
+          <w:lang/>
+        </w:rPr>
+        <w:t>align-items</w:t>
+      </w:r>
+      <w:r>
+        <w:rPr>
+          <w:rFonts w:ascii="Consolas" w:eastAsia="Times New Roman" w:hAnsi="Consolas" w:cs="Times New Roman"/>
+          <w:color w:val="D4D4D4"/>
+          <w:sz w:val="21"/>
+          <w:szCs w:val="21"/>
+          <w:lang/>
+        </w:rPr>
+        <w:t xml:space="preserve">: </w:t>
+      </w:r>
+      <w:r>
+        <w:rPr>
+          <w:rFonts w:ascii="Consolas" w:eastAsia="Times New Roman" w:hAnsi="Consolas" w:cs="Times New Roman"/>
+          <w:color w:val="CE9178"/>
+          <w:sz w:val="21"/>
+          <w:szCs w:val="21"/>
+          <w:lang/>
+        </w:rPr>
+        <w:t>center</w:t>
+      </w:r>
+      <w:r>
+        <w:rPr>
+          <w:rFonts w:ascii="Consolas" w:eastAsia="Times New Roman" w:hAnsi="Consolas" w:cs="Times New Roman"/>
+          <w:color w:val="D4D4D4"/>
+          <w:sz w:val="21"/>
+          <w:szCs w:val="21"/>
+          <w:lang/>
+        </w:rPr>
+        <w:t>;</w:t>
+      </w:r>
+    </w:p>
+    <w:p>
+      <w:pPr>
+        <w:shd w:val="clear" w:color="auto" w:fill="1E1E1E"/>
+        <w:spacing w:after="0" w:line="285" w:lineRule="atLeast"/>
+        <w:rPr>
+          <w:rFonts w:ascii="Consolas" w:eastAsia="Times New Roman" w:hAnsi="Consolas" w:cs="Times New Roman"/>
+          <w:color w:val="D4D4D4"/>
+          <w:sz w:val="21"/>
+          <w:szCs w:val="21"/>
+          <w:lang/>
+        </w:rPr>
+      </w:pPr>
+      <w:r>
+        <w:rPr>
+          <w:rFonts w:ascii="Consolas" w:eastAsia="Times New Roman" w:hAnsi="Consolas" w:cs="Times New Roman"/>
+          <w:color w:val="D4D4D4"/>
+          <w:sz w:val="21"/>
+          <w:szCs w:val="21"/>
+          <w:lang/>
+        </w:rPr>
+        <w:t xml:space="preserve">    </w:t>
+      </w:r>
+      <w:r>
+        <w:rPr>
+          <w:rFonts w:ascii="Consolas" w:eastAsia="Times New Roman" w:hAnsi="Consolas" w:cs="Times New Roman"/>
+          <w:color w:val="9CDCFE"/>
+          <w:sz w:val="21"/>
+          <w:szCs w:val="21"/>
+          <w:lang/>
+        </w:rPr>
+        <w:t>font-size</w:t>
+      </w:r>
+      <w:r>
+        <w:rPr>
+          <w:rFonts w:ascii="Consolas" w:eastAsia="Times New Roman" w:hAnsi="Consolas" w:cs="Times New Roman"/>
+          <w:color w:val="D4D4D4"/>
+          <w:sz w:val="21"/>
+          <w:szCs w:val="21"/>
+          <w:lang/>
+        </w:rPr>
+        <w:t xml:space="preserve">: </w:t>
+      </w:r>
+      <w:r>
+        <w:rPr>
+          <w:rFonts w:ascii="Consolas" w:eastAsia="Times New Roman" w:hAnsi="Consolas" w:cs="Times New Roman"/>
+          <w:color w:val="B5CEA8"/>
+          <w:sz w:val="21"/>
+          <w:szCs w:val="21"/>
+          <w:lang/>
+        </w:rPr>
+        <w:t>20px</w:t>
+      </w:r>
+      <w:r>
+        <w:rPr>
+          <w:rFonts w:ascii="Consolas" w:eastAsia="Times New Roman" w:hAnsi="Consolas" w:cs="Times New Roman"/>
+          <w:color w:val="D4D4D4"/>
+          <w:sz w:val="21"/>
+          <w:szCs w:val="21"/>
+          <w:lang/>
+        </w:rPr>
+        <w:t>;</w:t>
+      </w:r>
+    </w:p>
+    <w:p>
+      <w:pPr>
+        <w:shd w:val="clear" w:color="auto" w:fill="1E1E1E"/>
+        <w:spacing w:after="0" w:line="285" w:lineRule="atLeast"/>
+        <w:rPr>
+          <w:rFonts w:ascii="Consolas" w:eastAsia="Times New Roman" w:hAnsi="Consolas" w:cs="Times New Roman"/>
+          <w:color w:val="D4D4D4"/>
+          <w:sz w:val="21"/>
+          <w:szCs w:val="21"/>
+          <w:lang/>
+        </w:rPr>
+      </w:pPr>
+      <w:r>
+        <w:rPr>
+          <w:rFonts w:ascii="Consolas" w:eastAsia="Times New Roman" w:hAnsi="Consolas" w:cs="Times New Roman"/>
+          <w:color w:val="D4D4D4"/>
+          <w:sz w:val="21"/>
+          <w:szCs w:val="21"/>
+          <w:lang/>
+        </w:rPr>
+        <w:t xml:space="preserve">    </w:t>
+      </w:r>
+      <w:r>
+        <w:rPr>
+          <w:rFonts w:ascii="Consolas" w:eastAsia="Times New Roman" w:hAnsi="Consolas" w:cs="Times New Roman"/>
+          <w:color w:val="9CDCFE"/>
+          <w:sz w:val="21"/>
+          <w:szCs w:val="21"/>
+          <w:lang/>
+        </w:rPr>
+        <w:t>font-weight</w:t>
+      </w:r>
+      <w:r>
+        <w:rPr>
+          <w:rFonts w:ascii="Consolas" w:eastAsia="Times New Roman" w:hAnsi="Consolas" w:cs="Times New Roman"/>
+          <w:color w:val="D4D4D4"/>
+          <w:sz w:val="21"/>
+          <w:szCs w:val="21"/>
+          <w:lang/>
+        </w:rPr>
+        <w:t xml:space="preserve">: </w:t>
+      </w:r>
+      <w:r>
+        <w:rPr>
+          <w:rFonts w:ascii="Consolas" w:eastAsia="Times New Roman" w:hAnsi="Consolas" w:cs="Times New Roman"/>
+          <w:color w:val="B5CEA8"/>
+          <w:sz w:val="21"/>
+          <w:szCs w:val="21"/>
+          <w:lang/>
+        </w:rPr>
+        <w:t>700</w:t>
+      </w:r>
+      <w:r>
+        <w:rPr>
+          <w:rFonts w:ascii="Consolas" w:eastAsia="Times New Roman" w:hAnsi="Consolas" w:cs="Times New Roman"/>
+          <w:color w:val="D4D4D4"/>
+          <w:sz w:val="21"/>
+          <w:szCs w:val="21"/>
+          <w:lang/>
+        </w:rPr>
+        <w:t>;</w:t>
+      </w:r>
+    </w:p>
+    <w:p>
+      <w:pPr>
+        <w:shd w:val="clear" w:color="auto" w:fill="1E1E1E"/>
+        <w:spacing w:after="0" w:line="285" w:lineRule="atLeast"/>
+        <w:rPr>
+          <w:rFonts w:ascii="Consolas" w:eastAsia="Times New Roman" w:hAnsi="Consolas" w:cs="Times New Roman"/>
+          <w:color w:val="D4D4D4"/>
+          <w:sz w:val="21"/>
+          <w:szCs w:val="21"/>
+          <w:lang/>
+        </w:rPr>
+      </w:pPr>
+      <w:r>
+        <w:rPr>
+          <w:rFonts w:ascii="Consolas" w:eastAsia="Times New Roman" w:hAnsi="Consolas" w:cs="Times New Roman"/>
+          <w:color w:val="D4D4D4"/>
+          <w:sz w:val="21"/>
+          <w:szCs w:val="21"/>
+          <w:lang/>
+        </w:rPr>
+        <w:t xml:space="preserve">    </w:t>
+      </w:r>
+      <w:r>
+        <w:rPr>
+          <w:rFonts w:ascii="Consolas" w:eastAsia="Times New Roman" w:hAnsi="Consolas" w:cs="Times New Roman"/>
+          <w:color w:val="9CDCFE"/>
+          <w:sz w:val="21"/>
+          <w:szCs w:val="21"/>
+          <w:lang/>
+        </w:rPr>
+        <w:t>line-height</w:t>
+      </w:r>
+      <w:r>
+        <w:rPr>
+          <w:rFonts w:ascii="Consolas" w:eastAsia="Times New Roman" w:hAnsi="Consolas" w:cs="Times New Roman"/>
+          <w:color w:val="D4D4D4"/>
+          <w:sz w:val="21"/>
+          <w:szCs w:val="21"/>
+          <w:lang/>
+        </w:rPr>
+        <w:t xml:space="preserve">: </w:t>
+      </w:r>
+      <w:r>
+        <w:rPr>
+          <w:rFonts w:ascii="Consolas" w:eastAsia="Times New Roman" w:hAnsi="Consolas" w:cs="Times New Roman"/>
+          <w:color w:val="B5CEA8"/>
+          <w:sz w:val="21"/>
+          <w:szCs w:val="21"/>
+          <w:lang/>
+        </w:rPr>
+        <w:t>1.3</w:t>
+      </w:r>
+      <w:r>
+        <w:rPr>
+          <w:rFonts w:ascii="Consolas" w:eastAsia="Times New Roman" w:hAnsi="Consolas" w:cs="Times New Roman"/>
+          <w:color w:val="D4D4D4"/>
+          <w:sz w:val="21"/>
+          <w:szCs w:val="21"/>
+          <w:lang/>
+        </w:rPr>
+        <w:t>;</w:t>
+      </w:r>
+    </w:p>
+    <w:p>
+      <w:pPr>
+        <w:shd w:val="clear" w:color="auto" w:fill="1E1E1E"/>
+        <w:spacing w:after="0" w:line="285" w:lineRule="atLeast"/>
+        <w:rPr>
+          <w:rFonts w:ascii="Consolas" w:eastAsia="Times New Roman" w:hAnsi="Consolas" w:cs="Times New Roman"/>
+          <w:color w:val="D4D4D4"/>
+          <w:sz w:val="21"/>
+          <w:szCs w:val="21"/>
+          <w:lang/>
+        </w:rPr>
+      </w:pPr>
+      <w:r>
+        <w:rPr>
+          <w:rFonts w:ascii="Consolas" w:eastAsia="Times New Roman" w:hAnsi="Consolas" w:cs="Times New Roman"/>
+          <w:color w:val="D4D4D4"/>
+          <w:sz w:val="21"/>
+          <w:szCs w:val="21"/>
+          <w:lang/>
+        </w:rPr>
+        <w:t xml:space="preserve">    </w:t>
+      </w:r>
+      <w:r>
+        <w:rPr>
+          <w:rFonts w:ascii="Consolas" w:eastAsia="Times New Roman" w:hAnsi="Consolas" w:cs="Times New Roman"/>
+          <w:color w:val="9CDCFE"/>
+          <w:sz w:val="21"/>
+          <w:szCs w:val="21"/>
+          <w:lang/>
+        </w:rPr>
+        <w:t>color</w:t>
+      </w:r>
+      <w:r>
+        <w:rPr>
+          <w:rFonts w:ascii="Consolas" w:eastAsia="Times New Roman" w:hAnsi="Consolas" w:cs="Times New Roman"/>
+          <w:color w:val="D4D4D4"/>
+          <w:sz w:val="21"/>
+          <w:szCs w:val="21"/>
+          <w:lang/>
+        </w:rPr>
+        <w:t xml:space="preserve">: </w:t>
+      </w:r>
+      <w:r>
+        <w:rPr>
+          <w:rFonts w:ascii="Consolas" w:eastAsia="Times New Roman" w:hAnsi="Consolas" w:cs="Times New Roman"/>
+          <w:color w:val="DCDCAA"/>
+          <w:sz w:val="21"/>
+          <w:szCs w:val="21"/>
+          <w:lang/>
+        </w:rPr>
+        <w:t>var</w:t>
+      </w:r>
+      <w:r>
+        <w:rPr>
+          <w:rFonts w:ascii="Consolas" w:eastAsia="Times New Roman" w:hAnsi="Consolas" w:cs="Times New Roman"/>
+          <w:color w:val="D4D4D4"/>
+          <w:sz w:val="21"/>
+          <w:szCs w:val="21"/>
+          <w:lang/>
+        </w:rPr>
+        <w:t>(</w:t>
+      </w:r>
+      <w:r>
+        <w:rPr>
+          <w:rFonts w:ascii="Consolas" w:eastAsia="Times New Roman" w:hAnsi="Consolas" w:cs="Times New Roman"/>
+          <w:color w:val="9CDCFE"/>
+          <w:sz w:val="21"/>
+          <w:szCs w:val="21"/>
+          <w:lang/>
+        </w:rPr>
+        <w:t>--white</w:t>
+      </w:r>
+      <w:r>
+        <w:rPr>
+          <w:rFonts w:ascii="Consolas" w:eastAsia="Times New Roman" w:hAnsi="Consolas" w:cs="Times New Roman"/>
+          <w:color w:val="D4D4D4"/>
+          <w:sz w:val="21"/>
+          <w:szCs w:val="21"/>
+          <w:lang/>
+        </w:rPr>
+        <w:t>);</w:t>
+      </w:r>
+    </w:p>
+    <w:p>
+      <w:pPr>
+        <w:shd w:val="clear" w:color="auto" w:fill="1E1E1E"/>
+        <w:spacing w:after="0" w:line="285" w:lineRule="atLeast"/>
+        <w:rPr>
+          <w:rFonts w:ascii="Consolas" w:eastAsia="Times New Roman" w:hAnsi="Consolas" w:cs="Times New Roman"/>
+          <w:color w:val="D4D4D4"/>
+          <w:sz w:val="21"/>
+          <w:szCs w:val="21"/>
+          <w:lang/>
+        </w:rPr>
+      </w:pPr>
+      <w:r>
+        <w:rPr>
+          <w:rFonts w:ascii="Consolas" w:eastAsia="Times New Roman" w:hAnsi="Consolas" w:cs="Times New Roman"/>
+          <w:color w:val="D4D4D4"/>
+          <w:sz w:val="21"/>
+          <w:szCs w:val="21"/>
+          <w:lang/>
+        </w:rPr>
+        <w:t xml:space="preserve">    </w:t>
+      </w:r>
+      <w:r>
+        <w:rPr>
+          <w:rFonts w:ascii="Consolas" w:eastAsia="Times New Roman" w:hAnsi="Consolas" w:cs="Times New Roman"/>
+          <w:color w:val="9CDCFE"/>
+          <w:sz w:val="21"/>
+          <w:szCs w:val="21"/>
+          <w:lang/>
+        </w:rPr>
+        <w:t>text-align</w:t>
+      </w:r>
+      <w:r>
+        <w:rPr>
+          <w:rFonts w:ascii="Consolas" w:eastAsia="Times New Roman" w:hAnsi="Consolas" w:cs="Times New Roman"/>
+          <w:color w:val="D4D4D4"/>
+          <w:sz w:val="21"/>
+          <w:szCs w:val="21"/>
+          <w:lang/>
+        </w:rPr>
+        <w:t xml:space="preserve">: </w:t>
+      </w:r>
+      <w:r>
+        <w:rPr>
+          <w:rFonts w:ascii="Consolas" w:eastAsia="Times New Roman" w:hAnsi="Consolas" w:cs="Times New Roman"/>
+          <w:color w:val="CE9178"/>
+          <w:sz w:val="21"/>
+          <w:szCs w:val="21"/>
+          <w:lang/>
+        </w:rPr>
+        <w:t>center</w:t>
+      </w:r>
+      <w:r>
+        <w:rPr>
+          <w:rFonts w:ascii="Consolas" w:eastAsia="Times New Roman" w:hAnsi="Consolas" w:cs="Times New Roman"/>
+          <w:color w:val="D4D4D4"/>
+          <w:sz w:val="21"/>
+          <w:szCs w:val="21"/>
+          <w:lang/>
+        </w:rPr>
+        <w:t>;</w:t>
+      </w:r>
+    </w:p>
+    <w:p>
+      <w:pPr>
+        <w:shd w:val="clear" w:color="auto" w:fill="1E1E1E"/>
+        <w:spacing w:after="0" w:line="285" w:lineRule="atLeast"/>
+        <w:rPr>
+          <w:rFonts w:ascii="Consolas" w:eastAsia="Times New Roman" w:hAnsi="Consolas" w:cs="Times New Roman"/>
+          <w:color w:val="D4D4D4"/>
+          <w:sz w:val="21"/>
+          <w:szCs w:val="21"/>
+          <w:lang/>
+        </w:rPr>
+      </w:pPr>
+      <w:r>
+        <w:rPr>
+          <w:rFonts w:ascii="Consolas" w:eastAsia="Times New Roman" w:hAnsi="Consolas" w:cs="Times New Roman"/>
+          <w:color w:val="D4D4D4"/>
+          <w:sz w:val="21"/>
+          <w:szCs w:val="21"/>
+          <w:lang/>
+        </w:rPr>
+        <w:t>}</w:t>
+      </w:r>
+    </w:p>
+    <w:p>
+      <w:pPr>
+        <w:shd w:val="clear" w:color="auto" w:fill="1E1E1E"/>
+        <w:spacing w:after="0" w:line="285" w:lineRule="atLeast"/>
+        <w:rPr>
+          <w:rFonts w:ascii="Consolas" w:eastAsia="Times New Roman" w:hAnsi="Consolas" w:cs="Times New Roman"/>
+          <w:color w:val="D4D4D4"/>
+          <w:sz w:val="21"/>
+          <w:szCs w:val="21"/>
+          <w:lang/>
+        </w:rPr>
+      </w:pPr>
+    </w:p>
+    <w:p>
+      <w:pPr>
+        <w:shd w:val="clear" w:color="auto" w:fill="1E1E1E"/>
+        <w:spacing w:after="0" w:line="285" w:lineRule="atLeast"/>
+        <w:rPr>
+          <w:rFonts w:ascii="Consolas" w:eastAsia="Times New Roman" w:hAnsi="Consolas" w:cs="Times New Roman"/>
+          <w:color w:val="D4D4D4"/>
+          <w:sz w:val="21"/>
+          <w:szCs w:val="21"/>
+          <w:lang/>
+        </w:rPr>
+      </w:pPr>
+      <w:r>
+        <w:rPr>
+          <w:rFonts w:ascii="Consolas" w:eastAsia="Times New Roman" w:hAnsi="Consolas" w:cs="Times New Roman"/>
+          <w:color w:val="D7BA7D"/>
+          <w:sz w:val="21"/>
+          <w:szCs w:val="21"/>
+          <w:lang/>
+        </w:rPr>
+        <w:t>.foto__text2</w:t>
+      </w:r>
+      <w:r>
+        <w:rPr>
+          <w:rFonts w:ascii="Consolas" w:eastAsia="Times New Roman" w:hAnsi="Consolas" w:cs="Times New Roman"/>
+          <w:color w:val="D4D4D4"/>
+          <w:sz w:val="21"/>
+          <w:szCs w:val="21"/>
+          <w:lang/>
+        </w:rPr>
+        <w:t xml:space="preserve"> {</w:t>
+      </w:r>
+    </w:p>
+    <w:p>
+      <w:pPr>
+        <w:shd w:val="clear" w:color="auto" w:fill="1E1E1E"/>
+        <w:spacing w:after="0" w:line="285" w:lineRule="atLeast"/>
+        <w:rPr>
+          <w:rFonts w:ascii="Consolas" w:eastAsia="Times New Roman" w:hAnsi="Consolas" w:cs="Times New Roman"/>
+          <w:color w:val="D4D4D4"/>
+          <w:sz w:val="21"/>
+          <w:szCs w:val="21"/>
+          <w:lang/>
+        </w:rPr>
+      </w:pPr>
+      <w:r>
+        <w:rPr>
+          <w:rFonts w:ascii="Consolas" w:eastAsia="Times New Roman" w:hAnsi="Consolas" w:cs="Times New Roman"/>
+          <w:color w:val="D4D4D4"/>
+          <w:sz w:val="21"/>
+          <w:szCs w:val="21"/>
+          <w:lang/>
+        </w:rPr>
+        <w:t xml:space="preserve">    </w:t>
+      </w:r>
+      <w:r>
+        <w:rPr>
+          <w:rFonts w:ascii="Consolas" w:eastAsia="Times New Roman" w:hAnsi="Consolas" w:cs="Times New Roman"/>
+          <w:color w:val="9CDCFE"/>
+          <w:sz w:val="21"/>
+          <w:szCs w:val="21"/>
+          <w:lang/>
+        </w:rPr>
+        <w:t>margin-bottom</w:t>
+      </w:r>
+      <w:r>
+        <w:rPr>
+          <w:rFonts w:ascii="Consolas" w:eastAsia="Times New Roman" w:hAnsi="Consolas" w:cs="Times New Roman"/>
+          <w:color w:val="D4D4D4"/>
+          <w:sz w:val="21"/>
+          <w:szCs w:val="21"/>
+          <w:lang/>
+        </w:rPr>
+        <w:t xml:space="preserve">: </w:t>
+      </w:r>
+      <w:r>
+        <w:rPr>
+          <w:rFonts w:ascii="Consolas" w:eastAsia="Times New Roman" w:hAnsi="Consolas" w:cs="Times New Roman"/>
+          <w:color w:val="B5CEA8"/>
+          <w:sz w:val="21"/>
+          <w:szCs w:val="21"/>
+          <w:lang/>
+        </w:rPr>
+        <w:t>40px</w:t>
+      </w:r>
+      <w:r>
+        <w:rPr>
+          <w:rFonts w:ascii="Consolas" w:eastAsia="Times New Roman" w:hAnsi="Consolas" w:cs="Times New Roman"/>
+          <w:color w:val="D4D4D4"/>
+          <w:sz w:val="21"/>
+          <w:szCs w:val="21"/>
+          <w:lang/>
+        </w:rPr>
+        <w:t>;</w:t>
+      </w:r>
+    </w:p>
+    <w:p>
+      <w:pPr>
+        <w:shd w:val="clear" w:color="auto" w:fill="1E1E1E"/>
+        <w:spacing w:after="0" w:line="285" w:lineRule="atLeast"/>
+        <w:rPr>
+          <w:rFonts w:ascii="Consolas" w:eastAsia="Times New Roman" w:hAnsi="Consolas" w:cs="Times New Roman"/>
+          <w:color w:val="D4D4D4"/>
+          <w:sz w:val="21"/>
+          <w:szCs w:val="21"/>
+          <w:lang/>
+        </w:rPr>
+      </w:pPr>
+      <w:r>
+        <w:rPr>
+          <w:rFonts w:ascii="Consolas" w:eastAsia="Times New Roman" w:hAnsi="Consolas" w:cs="Times New Roman"/>
+          <w:color w:val="D4D4D4"/>
+          <w:sz w:val="21"/>
+          <w:szCs w:val="21"/>
+          <w:lang/>
+        </w:rPr>
+        <w:t xml:space="preserve">    </w:t>
+      </w:r>
+      <w:r>
+        <w:rPr>
+          <w:rFonts w:ascii="Consolas" w:eastAsia="Times New Roman" w:hAnsi="Consolas" w:cs="Times New Roman"/>
+          <w:color w:val="9CDCFE"/>
+          <w:sz w:val="21"/>
+          <w:szCs w:val="21"/>
+          <w:lang/>
+        </w:rPr>
+        <w:t>align-items</w:t>
+      </w:r>
+      <w:r>
+        <w:rPr>
+          <w:rFonts w:ascii="Consolas" w:eastAsia="Times New Roman" w:hAnsi="Consolas" w:cs="Times New Roman"/>
+          <w:color w:val="D4D4D4"/>
+          <w:sz w:val="21"/>
+          <w:szCs w:val="21"/>
+          <w:lang/>
+        </w:rPr>
+        <w:t xml:space="preserve">: </w:t>
+      </w:r>
+      <w:r>
+        <w:rPr>
+          <w:rFonts w:ascii="Consolas" w:eastAsia="Times New Roman" w:hAnsi="Consolas" w:cs="Times New Roman"/>
+          <w:color w:val="CE9178"/>
+          <w:sz w:val="21"/>
+          <w:szCs w:val="21"/>
+          <w:lang/>
+        </w:rPr>
+        <w:t>center</w:t>
+      </w:r>
+      <w:r>
+        <w:rPr>
+          <w:rFonts w:ascii="Consolas" w:eastAsia="Times New Roman" w:hAnsi="Consolas" w:cs="Times New Roman"/>
+          <w:color w:val="D4D4D4"/>
+          <w:sz w:val="21"/>
+          <w:szCs w:val="21"/>
+          <w:lang/>
+        </w:rPr>
+        <w:t>;</w:t>
+      </w:r>
+    </w:p>
+    <w:p>
+      <w:pPr>
+        <w:shd w:val="clear" w:color="auto" w:fill="1E1E1E"/>
+        <w:spacing w:after="0" w:line="285" w:lineRule="atLeast"/>
+        <w:rPr>
+          <w:rFonts w:ascii="Consolas" w:eastAsia="Times New Roman" w:hAnsi="Consolas" w:cs="Times New Roman"/>
+          <w:color w:val="D4D4D4"/>
+          <w:sz w:val="21"/>
+          <w:szCs w:val="21"/>
+          <w:lang/>
+        </w:rPr>
+      </w:pPr>
+      <w:r>
+        <w:rPr>
+          <w:rFonts w:ascii="Consolas" w:eastAsia="Times New Roman" w:hAnsi="Consolas" w:cs="Times New Roman"/>
+          <w:color w:val="D4D4D4"/>
+          <w:sz w:val="21"/>
+          <w:szCs w:val="21"/>
+          <w:lang/>
+        </w:rPr>
+        <w:t xml:space="preserve">    </w:t>
+      </w:r>
+      <w:r>
+        <w:rPr>
+          <w:rFonts w:ascii="Consolas" w:eastAsia="Times New Roman" w:hAnsi="Consolas" w:cs="Times New Roman"/>
+          <w:color w:val="9CDCFE"/>
+          <w:sz w:val="21"/>
+          <w:szCs w:val="21"/>
+          <w:lang/>
+        </w:rPr>
+        <w:t>font-size</w:t>
+      </w:r>
+      <w:r>
+        <w:rPr>
+          <w:rFonts w:ascii="Consolas" w:eastAsia="Times New Roman" w:hAnsi="Consolas" w:cs="Times New Roman"/>
+          <w:color w:val="D4D4D4"/>
+          <w:sz w:val="21"/>
+          <w:szCs w:val="21"/>
+          <w:lang/>
+        </w:rPr>
+        <w:t xml:space="preserve">: </w:t>
+      </w:r>
+      <w:r>
+        <w:rPr>
+          <w:rFonts w:ascii="Consolas" w:eastAsia="Times New Roman" w:hAnsi="Consolas" w:cs="Times New Roman"/>
+          <w:color w:val="B5CEA8"/>
+          <w:sz w:val="21"/>
+          <w:szCs w:val="21"/>
+          <w:lang/>
+        </w:rPr>
+        <w:t>20px</w:t>
+      </w:r>
+      <w:r>
+        <w:rPr>
+          <w:rFonts w:ascii="Consolas" w:eastAsia="Times New Roman" w:hAnsi="Consolas" w:cs="Times New Roman"/>
+          <w:color w:val="D4D4D4"/>
+          <w:sz w:val="21"/>
+          <w:szCs w:val="21"/>
+          <w:lang/>
+        </w:rPr>
+        <w:t>;</w:t>
+      </w:r>
+    </w:p>
+    <w:p>
+      <w:pPr>
+        <w:shd w:val="clear" w:color="auto" w:fill="1E1E1E"/>
+        <w:spacing w:after="0" w:line="285" w:lineRule="atLeast"/>
+        <w:rPr>
+          <w:rFonts w:ascii="Consolas" w:eastAsia="Times New Roman" w:hAnsi="Consolas" w:cs="Times New Roman"/>
+          <w:color w:val="D4D4D4"/>
+          <w:sz w:val="21"/>
+          <w:szCs w:val="21"/>
+          <w:lang/>
+        </w:rPr>
+      </w:pPr>
+      <w:r>
+        <w:rPr>
+          <w:rFonts w:ascii="Consolas" w:eastAsia="Times New Roman" w:hAnsi="Consolas" w:cs="Times New Roman"/>
+          <w:color w:val="D4D4D4"/>
+          <w:sz w:val="21"/>
+          <w:szCs w:val="21"/>
+          <w:lang/>
+        </w:rPr>
+        <w:t xml:space="preserve">    </w:t>
+      </w:r>
+      <w:r>
+        <w:rPr>
+          <w:rFonts w:ascii="Consolas" w:eastAsia="Times New Roman" w:hAnsi="Consolas" w:cs="Times New Roman"/>
+          <w:color w:val="9CDCFE"/>
+          <w:sz w:val="21"/>
+          <w:szCs w:val="21"/>
+          <w:lang/>
+        </w:rPr>
+        <w:t>font-weight</w:t>
+      </w:r>
+      <w:r>
+        <w:rPr>
+          <w:rFonts w:ascii="Consolas" w:eastAsia="Times New Roman" w:hAnsi="Consolas" w:cs="Times New Roman"/>
+          <w:color w:val="D4D4D4"/>
+          <w:sz w:val="21"/>
+          <w:szCs w:val="21"/>
+          <w:lang/>
+        </w:rPr>
+        <w:t xml:space="preserve">: </w:t>
+      </w:r>
+      <w:r>
+        <w:rPr>
+          <w:rFonts w:ascii="Consolas" w:eastAsia="Times New Roman" w:hAnsi="Consolas" w:cs="Times New Roman"/>
+          <w:color w:val="B5CEA8"/>
+          <w:sz w:val="21"/>
+          <w:szCs w:val="21"/>
+          <w:lang/>
+        </w:rPr>
+        <w:t>700</w:t>
+      </w:r>
+      <w:r>
+        <w:rPr>
+          <w:rFonts w:ascii="Consolas" w:eastAsia="Times New Roman" w:hAnsi="Consolas" w:cs="Times New Roman"/>
+          <w:color w:val="D4D4D4"/>
+          <w:sz w:val="21"/>
+          <w:szCs w:val="21"/>
+          <w:lang/>
+        </w:rPr>
+        <w:t>;</w:t>
+      </w:r>
+    </w:p>
+    <w:p>
+      <w:pPr>
+        <w:shd w:val="clear" w:color="auto" w:fill="1E1E1E"/>
+        <w:spacing w:after="0" w:line="285" w:lineRule="atLeast"/>
+        <w:rPr>
+          <w:rFonts w:ascii="Consolas" w:eastAsia="Times New Roman" w:hAnsi="Consolas" w:cs="Times New Roman"/>
+          <w:color w:val="D4D4D4"/>
+          <w:sz w:val="21"/>
+          <w:szCs w:val="21"/>
+          <w:lang/>
+        </w:rPr>
+      </w:pPr>
+      <w:r>
+        <w:rPr>
+          <w:rFonts w:ascii="Consolas" w:eastAsia="Times New Roman" w:hAnsi="Consolas" w:cs="Times New Roman"/>
+          <w:color w:val="D4D4D4"/>
+          <w:sz w:val="21"/>
+          <w:szCs w:val="21"/>
+          <w:lang/>
+        </w:rPr>
+        <w:t xml:space="preserve">    </w:t>
+      </w:r>
+      <w:r>
+        <w:rPr>
+          <w:rFonts w:ascii="Consolas" w:eastAsia="Times New Roman" w:hAnsi="Consolas" w:cs="Times New Roman"/>
+          <w:color w:val="9CDCFE"/>
+          <w:sz w:val="21"/>
+          <w:szCs w:val="21"/>
+          <w:lang/>
+        </w:rPr>
+        <w:t>line-height</w:t>
+      </w:r>
+      <w:r>
+        <w:rPr>
+          <w:rFonts w:ascii="Consolas" w:eastAsia="Times New Roman" w:hAnsi="Consolas" w:cs="Times New Roman"/>
+          <w:color w:val="D4D4D4"/>
+          <w:sz w:val="21"/>
+          <w:szCs w:val="21"/>
+          <w:lang/>
+        </w:rPr>
+        <w:t xml:space="preserve">: </w:t>
+      </w:r>
+      <w:r>
+        <w:rPr>
+          <w:rFonts w:ascii="Consolas" w:eastAsia="Times New Roman" w:hAnsi="Consolas" w:cs="Times New Roman"/>
+          <w:color w:val="B5CEA8"/>
+          <w:sz w:val="21"/>
+          <w:szCs w:val="21"/>
+          <w:lang/>
+        </w:rPr>
+        <w:t>1.3</w:t>
+      </w:r>
+      <w:r>
+        <w:rPr>
+          <w:rFonts w:ascii="Consolas" w:eastAsia="Times New Roman" w:hAnsi="Consolas" w:cs="Times New Roman"/>
+          <w:color w:val="D4D4D4"/>
+          <w:sz w:val="21"/>
+          <w:szCs w:val="21"/>
+          <w:lang/>
+        </w:rPr>
+        <w:t>;</w:t>
+      </w:r>
+    </w:p>
+    <w:p>
+      <w:pPr>
+        <w:shd w:val="clear" w:color="auto" w:fill="1E1E1E"/>
+        <w:spacing w:after="0" w:line="285" w:lineRule="atLeast"/>
+        <w:rPr>
+          <w:rFonts w:ascii="Consolas" w:eastAsia="Times New Roman" w:hAnsi="Consolas" w:cs="Times New Roman"/>
+          <w:color w:val="D4D4D4"/>
+          <w:sz w:val="21"/>
+          <w:szCs w:val="21"/>
+          <w:lang/>
+        </w:rPr>
+      </w:pPr>
+      <w:r>
+        <w:rPr>
+          <w:rFonts w:ascii="Consolas" w:eastAsia="Times New Roman" w:hAnsi="Consolas" w:cs="Times New Roman"/>
+          <w:color w:val="D4D4D4"/>
+          <w:sz w:val="21"/>
+          <w:szCs w:val="21"/>
+          <w:lang/>
+        </w:rPr>
+        <w:t xml:space="preserve">    </w:t>
+      </w:r>
+      <w:r>
+        <w:rPr>
+          <w:rFonts w:ascii="Consolas" w:eastAsia="Times New Roman" w:hAnsi="Consolas" w:cs="Times New Roman"/>
+          <w:color w:val="9CDCFE"/>
+          <w:sz w:val="21"/>
+          <w:szCs w:val="21"/>
+          <w:lang/>
+        </w:rPr>
+        <w:t>color</w:t>
+      </w:r>
+      <w:r>
+        <w:rPr>
+          <w:rFonts w:ascii="Consolas" w:eastAsia="Times New Roman" w:hAnsi="Consolas" w:cs="Times New Roman"/>
+          <w:color w:val="D4D4D4"/>
+          <w:sz w:val="21"/>
+          <w:szCs w:val="21"/>
+          <w:lang/>
+        </w:rPr>
+        <w:t xml:space="preserve">: </w:t>
+      </w:r>
+      <w:r>
+        <w:rPr>
+          <w:rFonts w:ascii="Consolas" w:eastAsia="Times New Roman" w:hAnsi="Consolas" w:cs="Times New Roman"/>
+          <w:color w:val="DCDCAA"/>
+          <w:sz w:val="21"/>
+          <w:szCs w:val="21"/>
+          <w:lang/>
+        </w:rPr>
+        <w:t>var</w:t>
+      </w:r>
+      <w:r>
+        <w:rPr>
+          <w:rFonts w:ascii="Consolas" w:eastAsia="Times New Roman" w:hAnsi="Consolas" w:cs="Times New Roman"/>
+          <w:color w:val="D4D4D4"/>
+          <w:sz w:val="21"/>
+          <w:szCs w:val="21"/>
+          <w:lang/>
+        </w:rPr>
+        <w:t>(</w:t>
+      </w:r>
+      <w:r>
+        <w:rPr>
+          <w:rFonts w:ascii="Consolas" w:eastAsia="Times New Roman" w:hAnsi="Consolas" w:cs="Times New Roman"/>
+          <w:color w:val="9CDCFE"/>
+          <w:sz w:val="21"/>
+          <w:szCs w:val="21"/>
+          <w:lang/>
+        </w:rPr>
+        <w:t>--white</w:t>
+      </w:r>
+      <w:r>
+        <w:rPr>
+          <w:rFonts w:ascii="Consolas" w:eastAsia="Times New Roman" w:hAnsi="Consolas" w:cs="Times New Roman"/>
+          <w:color w:val="D4D4D4"/>
+          <w:sz w:val="21"/>
+          <w:szCs w:val="21"/>
+          <w:lang/>
+        </w:rPr>
+        <w:t xml:space="preserve">  );</w:t>
+      </w:r>
+    </w:p>
+    <w:p>
+      <w:pPr>
+        <w:shd w:val="clear" w:color="auto" w:fill="1E1E1E"/>
+        <w:spacing w:after="0" w:line="285" w:lineRule="atLeast"/>
+        <w:rPr>
+          <w:rFonts w:ascii="Consolas" w:eastAsia="Times New Roman" w:hAnsi="Consolas" w:cs="Times New Roman"/>
+          <w:color w:val="D4D4D4"/>
+          <w:sz w:val="21"/>
+          <w:szCs w:val="21"/>
+          <w:lang/>
+        </w:rPr>
+      </w:pPr>
+      <w:r>
+        <w:rPr>
+          <w:rFonts w:ascii="Consolas" w:eastAsia="Times New Roman" w:hAnsi="Consolas" w:cs="Times New Roman"/>
+          <w:color w:val="D4D4D4"/>
+          <w:sz w:val="21"/>
+          <w:szCs w:val="21"/>
+          <w:lang/>
+        </w:rPr>
+        <w:t xml:space="preserve">    </w:t>
+      </w:r>
+      <w:r>
+        <w:rPr>
+          <w:rFonts w:ascii="Consolas" w:eastAsia="Times New Roman" w:hAnsi="Consolas" w:cs="Times New Roman"/>
+          <w:color w:val="9CDCFE"/>
+          <w:sz w:val="21"/>
+          <w:szCs w:val="21"/>
+          <w:lang/>
+        </w:rPr>
+        <w:t>text-align</w:t>
+      </w:r>
+      <w:r>
+        <w:rPr>
+          <w:rFonts w:ascii="Consolas" w:eastAsia="Times New Roman" w:hAnsi="Consolas" w:cs="Times New Roman"/>
+          <w:color w:val="D4D4D4"/>
+          <w:sz w:val="21"/>
+          <w:szCs w:val="21"/>
+          <w:lang/>
+        </w:rPr>
+        <w:t xml:space="preserve">: </w:t>
+      </w:r>
+      <w:r>
+        <w:rPr>
+          <w:rFonts w:ascii="Consolas" w:eastAsia="Times New Roman" w:hAnsi="Consolas" w:cs="Times New Roman"/>
+          <w:color w:val="CE9178"/>
+          <w:sz w:val="21"/>
+          <w:szCs w:val="21"/>
+          <w:lang/>
+        </w:rPr>
+        <w:t>center</w:t>
+      </w:r>
+      <w:r>
+        <w:rPr>
+          <w:rFonts w:ascii="Consolas" w:eastAsia="Times New Roman" w:hAnsi="Consolas" w:cs="Times New Roman"/>
+          <w:color w:val="D4D4D4"/>
+          <w:sz w:val="21"/>
+          <w:szCs w:val="21"/>
+          <w:lang/>
+        </w:rPr>
+        <w:t>;</w:t>
+      </w:r>
+    </w:p>
+    <w:p>
+      <w:pPr>
+        <w:shd w:val="clear" w:color="auto" w:fill="1E1E1E"/>
+        <w:spacing w:after="0" w:line="285" w:lineRule="atLeast"/>
+        <w:rPr>
+          <w:rFonts w:ascii="Consolas" w:eastAsia="Times New Roman" w:hAnsi="Consolas" w:cs="Times New Roman"/>
+          <w:color w:val="D4D4D4"/>
+          <w:sz w:val="21"/>
+          <w:szCs w:val="21"/>
+          <w:lang/>
+        </w:rPr>
+      </w:pPr>
+      <w:r>
+        <w:rPr>
+          <w:rFonts w:ascii="Consolas" w:eastAsia="Times New Roman" w:hAnsi="Consolas" w:cs="Times New Roman"/>
+          <w:color w:val="D4D4D4"/>
+          <w:sz w:val="21"/>
+          <w:szCs w:val="21"/>
+          <w:lang/>
+        </w:rPr>
+        <w:t>}</w:t>
+      </w:r>
+    </w:p>
+    <w:p>
+      <w:pPr>
+        <w:rPr>
+          <w:lang w:val="en-US"/>
         </w:rPr>
       </w:pPr>
     </w:p>
